--- a/个人总结/kafka/Kafka安装指导手册.docx
+++ b/个人总结/kafka/Kafka安装指导手册.docx
@@ -87,9 +87,11 @@
         </w:rPr>
         <w:t>：</w:t>
       </w:r>
+      <w:proofErr w:type="gramStart"/>
       <w:r>
         <w:t>zookeeper-3.4.13.tar.gz</w:t>
       </w:r>
+      <w:proofErr w:type="gramEnd"/>
     </w:p>
     <w:p>
       <w:pPr>
@@ -130,6 +132,7 @@
       <w:r>
         <w:t>172.18.31.201</w:t>
       </w:r>
+      <w:proofErr w:type="gramStart"/>
       <w:r>
         <w:rPr>
           <w:rFonts w:hint="eastAsia"/>
@@ -139,13 +142,22 @@
       <w:r>
         <w:t>.18.31.203</w:t>
       </w:r>
+      <w:proofErr w:type="gramEnd"/>
     </w:p>
     <w:p>
+      <w:proofErr w:type="spellStart"/>
       <w:r>
         <w:rPr>
           <w:b/>
         </w:rPr>
-        <w:t>Jdk:</w:t>
+        <w:t>Jdk</w:t>
+      </w:r>
+      <w:proofErr w:type="spellEnd"/>
+      <w:r>
+        <w:rPr>
+          <w:b/>
+        </w:rPr>
+        <w:t>:</w:t>
       </w:r>
       <w:r>
         <w:rPr>
@@ -171,12 +183,14 @@
       <w:r>
         <w:t>的</w:t>
       </w:r>
+      <w:proofErr w:type="spellStart"/>
       <w:r>
         <w:rPr>
           <w:rFonts w:hint="eastAsia"/>
         </w:rPr>
         <w:t>jdk</w:t>
       </w:r>
+      <w:proofErr w:type="spellEnd"/>
       <w:r>
         <w:rPr>
           <w:rFonts w:hint="eastAsia"/>
@@ -229,6 +243,7 @@
         </w:rPr>
         <w:t>使用</w:t>
       </w:r>
+      <w:proofErr w:type="spellStart"/>
       <w:r>
         <w:rPr>
           <w:rFonts w:hint="eastAsia"/>
@@ -236,6 +251,7 @@
         </w:rPr>
         <w:t>kafka</w:t>
       </w:r>
+      <w:proofErr w:type="spellEnd"/>
       <w:r>
         <w:rPr>
           <w:rFonts w:hint="eastAsia"/>
@@ -254,8 +270,17 @@
           <w:rFonts w:hint="eastAsia"/>
           <w:i/>
         </w:rPr>
-        <w:t>/home/kafka</w:t>
-      </w:r>
+        <w:t>/home/</w:t>
+      </w:r>
+      <w:proofErr w:type="spellStart"/>
+      <w:r>
+        <w:rPr>
+          <w:rFonts w:hint="eastAsia"/>
+          <w:i/>
+        </w:rPr>
+        <w:t>kafka</w:t>
+      </w:r>
+      <w:proofErr w:type="spellEnd"/>
     </w:p>
     <w:p>
       <w:pPr>
@@ -263,20 +288,70 @@
           <w:i/>
         </w:rPr>
       </w:pPr>
+      <w:proofErr w:type="spellStart"/>
+      <w:proofErr w:type="gramStart"/>
       <w:r>
         <w:rPr>
           <w:i/>
         </w:rPr>
-        <w:t>useradd -d /home/kafka -g users kafka</w:t>
-      </w:r>
+        <w:t>useradd</w:t>
+      </w:r>
+      <w:proofErr w:type="spellEnd"/>
+      <w:proofErr w:type="gramEnd"/>
+      <w:r>
+        <w:rPr>
+          <w:i/>
+        </w:rPr>
+        <w:t xml:space="preserve"> -d /home/</w:t>
+      </w:r>
+      <w:proofErr w:type="spellStart"/>
+      <w:r>
+        <w:rPr>
+          <w:i/>
+        </w:rPr>
+        <w:t>kafka</w:t>
+      </w:r>
+      <w:proofErr w:type="spellEnd"/>
+      <w:r>
+        <w:rPr>
+          <w:i/>
+        </w:rPr>
+        <w:t xml:space="preserve"> -g users </w:t>
+      </w:r>
+      <w:proofErr w:type="spellStart"/>
+      <w:r>
+        <w:rPr>
+          <w:i/>
+        </w:rPr>
+        <w:t>kafka</w:t>
+      </w:r>
+      <w:proofErr w:type="spellEnd"/>
     </w:p>
     <w:p>
+      <w:proofErr w:type="spellStart"/>
+      <w:proofErr w:type="gramStart"/>
       <w:r>
         <w:rPr>
           <w:i/>
         </w:rPr>
-        <w:t>passwd kafka</w:t>
-      </w:r>
+        <w:t>passwd</w:t>
+      </w:r>
+      <w:proofErr w:type="spellEnd"/>
+      <w:proofErr w:type="gramEnd"/>
+      <w:r>
+        <w:rPr>
+          <w:i/>
+        </w:rPr>
+        <w:t xml:space="preserve"> </w:t>
+      </w:r>
+      <w:proofErr w:type="spellStart"/>
+      <w:r>
+        <w:rPr>
+          <w:i/>
+        </w:rPr>
+        <w:t>kafka</w:t>
+      </w:r>
+      <w:proofErr w:type="spellEnd"/>
     </w:p>
     <w:p>
       <w:pPr>
@@ -352,12 +427,23 @@
           <w:color w:val="833C0B" w:themeColor="accent2" w:themeShade="80"/>
         </w:rPr>
       </w:pPr>
+      <w:proofErr w:type="spellStart"/>
+      <w:proofErr w:type="gramStart"/>
       <w:r>
         <w:rPr>
           <w:rFonts w:ascii="Constantia" w:hAnsi="Constantia"/>
           <w:color w:val="833C0B" w:themeColor="accent2" w:themeShade="80"/>
         </w:rPr>
-        <w:t>mkdir zookeeper</w:t>
+        <w:t>mkdir</w:t>
+      </w:r>
+      <w:proofErr w:type="spellEnd"/>
+      <w:proofErr w:type="gramEnd"/>
+      <w:r>
+        <w:rPr>
+          <w:rFonts w:ascii="Constantia" w:hAnsi="Constantia"/>
+          <w:color w:val="833C0B" w:themeColor="accent2" w:themeShade="80"/>
+        </w:rPr>
+        <w:t xml:space="preserve"> zookeeper</w:t>
       </w:r>
     </w:p>
     <w:p>
@@ -367,12 +453,21 @@
           <w:color w:val="833C0B" w:themeColor="accent2" w:themeShade="80"/>
         </w:rPr>
       </w:pPr>
+      <w:proofErr w:type="gramStart"/>
       <w:r>
         <w:rPr>
           <w:rFonts w:ascii="Constantia" w:hAnsi="Constantia"/>
           <w:color w:val="833C0B" w:themeColor="accent2" w:themeShade="80"/>
         </w:rPr>
-        <w:t>cd zookeeper</w:t>
+        <w:t>cd</w:t>
+      </w:r>
+      <w:proofErr w:type="gramEnd"/>
+      <w:r>
+        <w:rPr>
+          <w:rFonts w:ascii="Constantia" w:hAnsi="Constantia"/>
+          <w:color w:val="833C0B" w:themeColor="accent2" w:themeShade="80"/>
+        </w:rPr>
+        <w:t xml:space="preserve"> zookeeper</w:t>
       </w:r>
     </w:p>
     <w:p>
@@ -382,13 +477,33 @@
           <w:color w:val="833C0B" w:themeColor="accent2" w:themeShade="80"/>
         </w:rPr>
       </w:pPr>
+      <w:proofErr w:type="spellStart"/>
+      <w:proofErr w:type="gramStart"/>
       <w:r>
         <w:rPr>
           <w:rFonts w:ascii="Constantia" w:hAnsi="Constantia"/>
           <w:color w:val="833C0B" w:themeColor="accent2" w:themeShade="80"/>
         </w:rPr>
-        <w:t>mkdir zkdata</w:t>
-      </w:r>
+        <w:t>mkdir</w:t>
+      </w:r>
+      <w:proofErr w:type="spellEnd"/>
+      <w:proofErr w:type="gramEnd"/>
+      <w:r>
+        <w:rPr>
+          <w:rFonts w:ascii="Constantia" w:hAnsi="Constantia"/>
+          <w:color w:val="833C0B" w:themeColor="accent2" w:themeShade="80"/>
+        </w:rPr>
+        <w:t xml:space="preserve"> </w:t>
+      </w:r>
+      <w:proofErr w:type="spellStart"/>
+      <w:r>
+        <w:rPr>
+          <w:rFonts w:ascii="Constantia" w:hAnsi="Constantia"/>
+          <w:color w:val="833C0B" w:themeColor="accent2" w:themeShade="80"/>
+        </w:rPr>
+        <w:t>zkdata</w:t>
+      </w:r>
+      <w:proofErr w:type="spellEnd"/>
     </w:p>
     <w:p>
       <w:pPr>
@@ -397,13 +512,33 @@
           <w:color w:val="833C0B" w:themeColor="accent2" w:themeShade="80"/>
         </w:rPr>
       </w:pPr>
+      <w:proofErr w:type="spellStart"/>
+      <w:proofErr w:type="gramStart"/>
       <w:r>
         <w:rPr>
           <w:rFonts w:ascii="Constantia" w:hAnsi="Constantia"/>
           <w:color w:val="833C0B" w:themeColor="accent2" w:themeShade="80"/>
         </w:rPr>
-        <w:t>mkdir zklog</w:t>
-      </w:r>
+        <w:t>mkdir</w:t>
+      </w:r>
+      <w:proofErr w:type="spellEnd"/>
+      <w:proofErr w:type="gramEnd"/>
+      <w:r>
+        <w:rPr>
+          <w:rFonts w:ascii="Constantia" w:hAnsi="Constantia"/>
+          <w:color w:val="833C0B" w:themeColor="accent2" w:themeShade="80"/>
+        </w:rPr>
+        <w:t xml:space="preserve"> </w:t>
+      </w:r>
+      <w:proofErr w:type="spellStart"/>
+      <w:r>
+        <w:rPr>
+          <w:rFonts w:ascii="Constantia" w:hAnsi="Constantia"/>
+          <w:color w:val="833C0B" w:themeColor="accent2" w:themeShade="80"/>
+        </w:rPr>
+        <w:t>zklog</w:t>
+      </w:r>
+      <w:proofErr w:type="spellEnd"/>
     </w:p>
     <w:p>
       <w:r>
@@ -518,12 +653,37 @@
           <w:color w:val="833C0B" w:themeColor="accent2" w:themeShade="80"/>
         </w:rPr>
       </w:pPr>
+      <w:proofErr w:type="gramStart"/>
       <w:r>
         <w:rPr>
           <w:rFonts w:ascii="Constantia" w:hAnsi="Constantia"/>
           <w:color w:val="833C0B" w:themeColor="accent2" w:themeShade="80"/>
         </w:rPr>
-        <w:t>cd zookeeper-3.4.13/conf/</w:t>
+        <w:t>cd</w:t>
+      </w:r>
+      <w:proofErr w:type="gramEnd"/>
+      <w:r>
+        <w:rPr>
+          <w:rFonts w:ascii="Constantia" w:hAnsi="Constantia"/>
+          <w:color w:val="833C0B" w:themeColor="accent2" w:themeShade="80"/>
+        </w:rPr>
+        <w:t xml:space="preserve"> zookeeper-3.4.13/</w:t>
+      </w:r>
+      <w:proofErr w:type="spellStart"/>
+      <w:r>
+        <w:rPr>
+          <w:rFonts w:ascii="Constantia" w:hAnsi="Constantia"/>
+          <w:color w:val="833C0B" w:themeColor="accent2" w:themeShade="80"/>
+        </w:rPr>
+        <w:t>conf</w:t>
+      </w:r>
+      <w:proofErr w:type="spellEnd"/>
+      <w:r>
+        <w:rPr>
+          <w:rFonts w:ascii="Constantia" w:hAnsi="Constantia"/>
+          <w:color w:val="833C0B" w:themeColor="accent2" w:themeShade="80"/>
+        </w:rPr>
+        <w:t>/</w:t>
       </w:r>
     </w:p>
     <w:p>
@@ -575,14 +735,50 @@
           <w:color w:val="833C0B" w:themeColor="accent2" w:themeShade="80"/>
         </w:rPr>
       </w:pPr>
+      <w:proofErr w:type="spellStart"/>
+      <w:proofErr w:type="gramStart"/>
       <w:r>
         <w:rPr>
           <w:rFonts w:ascii="Constantia" w:hAnsi="Constantia"/>
           <w:color w:val="833C0B" w:themeColor="accent2" w:themeShade="80"/>
         </w:rPr>
         <w:lastRenderedPageBreak/>
-        <w:t>cp zoo_sample.cfg zoo.cfg</w:t>
-      </w:r>
+        <w:t>cp</w:t>
+      </w:r>
+      <w:proofErr w:type="spellEnd"/>
+      <w:proofErr w:type="gramEnd"/>
+      <w:r>
+        <w:rPr>
+          <w:rFonts w:ascii="Constantia" w:hAnsi="Constantia"/>
+          <w:color w:val="833C0B" w:themeColor="accent2" w:themeShade="80"/>
+        </w:rPr>
+        <w:t xml:space="preserve"> </w:t>
+      </w:r>
+      <w:proofErr w:type="spellStart"/>
+      <w:r>
+        <w:rPr>
+          <w:rFonts w:ascii="Constantia" w:hAnsi="Constantia"/>
+          <w:color w:val="833C0B" w:themeColor="accent2" w:themeShade="80"/>
+        </w:rPr>
+        <w:t>zoo_sample.cfg</w:t>
+      </w:r>
+      <w:proofErr w:type="spellEnd"/>
+      <w:r>
+        <w:rPr>
+          <w:rFonts w:ascii="Constantia" w:hAnsi="Constantia"/>
+          <w:color w:val="833C0B" w:themeColor="accent2" w:themeShade="80"/>
+        </w:rPr>
+        <w:t xml:space="preserve"> </w:t>
+      </w:r>
+      <w:proofErr w:type="spellStart"/>
+      <w:r>
+        <w:rPr>
+          <w:rFonts w:ascii="Constantia" w:hAnsi="Constantia"/>
+          <w:color w:val="833C0B" w:themeColor="accent2" w:themeShade="80"/>
+        </w:rPr>
+        <w:t>zoo.cfg</w:t>
+      </w:r>
+      <w:proofErr w:type="spellEnd"/>
     </w:p>
     <w:p>
       <w:r>
@@ -633,13 +829,31 @@
           <w:color w:val="833C0B" w:themeColor="accent2" w:themeShade="80"/>
         </w:rPr>
       </w:pPr>
+      <w:proofErr w:type="gramStart"/>
       <w:r>
         <w:rPr>
           <w:rFonts w:ascii="Constantia" w:hAnsi="Constantia"/>
           <w:color w:val="833C0B" w:themeColor="accent2" w:themeShade="80"/>
         </w:rPr>
-        <w:t>vi zoo.cfg</w:t>
-      </w:r>
+        <w:t>vi</w:t>
+      </w:r>
+      <w:proofErr w:type="gramEnd"/>
+      <w:r>
+        <w:rPr>
+          <w:rFonts w:ascii="Constantia" w:hAnsi="Constantia"/>
+          <w:color w:val="833C0B" w:themeColor="accent2" w:themeShade="80"/>
+        </w:rPr>
+        <w:t xml:space="preserve"> </w:t>
+      </w:r>
+      <w:proofErr w:type="spellStart"/>
+      <w:r>
+        <w:rPr>
+          <w:rFonts w:ascii="Constantia" w:hAnsi="Constantia"/>
+          <w:color w:val="833C0B" w:themeColor="accent2" w:themeShade="80"/>
+        </w:rPr>
+        <w:t>zoo.cfg</w:t>
+      </w:r>
+      <w:proofErr w:type="spellEnd"/>
     </w:p>
     <w:p>
       <w:r>
@@ -800,7 +1014,29 @@
                 <w:sz w:val="18"/>
                 <w:szCs w:val="18"/>
               </w:rPr>
-              <w:t>#tickTime：</w:t>
+              <w:t>#</w:t>
+            </w:r>
+            <w:proofErr w:type="spellStart"/>
+            <w:r>
+              <w:rPr>
+                <w:rFonts w:ascii="宋体" w:eastAsia="宋体" w:hAnsi="宋体" w:cs="宋体"/>
+                <w:color w:val="008000"/>
+                <w:kern w:val="0"/>
+                <w:sz w:val="18"/>
+                <w:szCs w:val="18"/>
+              </w:rPr>
+              <w:t>tickTime</w:t>
+            </w:r>
+            <w:proofErr w:type="spellEnd"/>
+            <w:r>
+              <w:rPr>
+                <w:rFonts w:ascii="宋体" w:eastAsia="宋体" w:hAnsi="宋体" w:cs="宋体"/>
+                <w:color w:val="008000"/>
+                <w:kern w:val="0"/>
+                <w:sz w:val="18"/>
+                <w:szCs w:val="18"/>
+              </w:rPr>
+              <w:t>：</w:t>
             </w:r>
           </w:p>
           <w:p>
@@ -841,7 +1077,29 @@
                 <w:sz w:val="18"/>
                 <w:szCs w:val="18"/>
               </w:rPr>
-              <w:t>这个时间是作为 Zookeeper 服务器之间或客户端与服务器之间维持心跳的时间间隔，也就是每个 tickTime 时间就会发送一个心跳。</w:t>
+              <w:t xml:space="preserve">这个时间是作为 Zookeeper 服务器之间或客户端与服务器之间维持心跳的时间间隔，也就是每个 </w:t>
+            </w:r>
+            <w:proofErr w:type="spellStart"/>
+            <w:r>
+              <w:rPr>
+                <w:rFonts w:ascii="宋体" w:eastAsia="宋体" w:hAnsi="宋体" w:cs="宋体"/>
+                <w:color w:val="000000"/>
+                <w:kern w:val="0"/>
+                <w:sz w:val="18"/>
+                <w:szCs w:val="18"/>
+              </w:rPr>
+              <w:t>tickTime</w:t>
+            </w:r>
+            <w:proofErr w:type="spellEnd"/>
+            <w:r>
+              <w:rPr>
+                <w:rFonts w:ascii="宋体" w:eastAsia="宋体" w:hAnsi="宋体" w:cs="宋体"/>
+                <w:color w:val="000000"/>
+                <w:kern w:val="0"/>
+                <w:sz w:val="18"/>
+                <w:szCs w:val="18"/>
+              </w:rPr>
+              <w:t xml:space="preserve"> 时间就会发送一个心跳。</w:t>
             </w:r>
           </w:p>
           <w:p>
@@ -882,7 +1140,29 @@
                 <w:sz w:val="18"/>
                 <w:szCs w:val="18"/>
               </w:rPr>
-              <w:t>#initLimit：</w:t>
+              <w:t>#</w:t>
+            </w:r>
+            <w:proofErr w:type="spellStart"/>
+            <w:r>
+              <w:rPr>
+                <w:rFonts w:ascii="宋体" w:eastAsia="宋体" w:hAnsi="宋体" w:cs="宋体"/>
+                <w:color w:val="008000"/>
+                <w:kern w:val="0"/>
+                <w:sz w:val="18"/>
+                <w:szCs w:val="18"/>
+              </w:rPr>
+              <w:t>initLimit</w:t>
+            </w:r>
+            <w:proofErr w:type="spellEnd"/>
+            <w:r>
+              <w:rPr>
+                <w:rFonts w:ascii="宋体" w:eastAsia="宋体" w:hAnsi="宋体" w:cs="宋体"/>
+                <w:color w:val="008000"/>
+                <w:kern w:val="0"/>
+                <w:sz w:val="18"/>
+                <w:szCs w:val="18"/>
+              </w:rPr>
+              <w:t>：</w:t>
             </w:r>
           </w:p>
           <w:p>
@@ -923,7 +1203,29 @@
                 <w:sz w:val="18"/>
                 <w:szCs w:val="18"/>
               </w:rPr>
-              <w:t>这个配置项是用来配置 Zookeeper 接受客户端（这里所说的客户端不是用户连接 Zookeeper 服务器的客户端，而是 Zookeeper 服务器集群中连接到 Leader 的 Follower 服务器）初始化连接时最长能忍受多少个心跳时间间隔数。当已经超过 5个心跳的时间（也就是 tickTime）长度后 Zookeeper 服务器还没有收到客户端的返回信息，那么表明这个客户端连接失败。总的时间长度就是 5*2000=10 秒</w:t>
+              <w:t xml:space="preserve">这个配置项是用来配置 Zookeeper 接受客户端（这里所说的客户端不是用户连接 Zookeeper 服务器的客户端，而是 Zookeeper 服务器集群中连接到 Leader 的 Follower 服务器）初始化连接时最长能忍受多少个心跳时间间隔数。当已经超过 5个心跳的时间（也就是 </w:t>
+            </w:r>
+            <w:proofErr w:type="spellStart"/>
+            <w:r>
+              <w:rPr>
+                <w:rFonts w:ascii="宋体" w:eastAsia="宋体" w:hAnsi="宋体" w:cs="宋体"/>
+                <w:color w:val="000000"/>
+                <w:kern w:val="0"/>
+                <w:sz w:val="18"/>
+                <w:szCs w:val="18"/>
+              </w:rPr>
+              <w:t>tickTime</w:t>
+            </w:r>
+            <w:proofErr w:type="spellEnd"/>
+            <w:r>
+              <w:rPr>
+                <w:rFonts w:ascii="宋体" w:eastAsia="宋体" w:hAnsi="宋体" w:cs="宋体"/>
+                <w:color w:val="000000"/>
+                <w:kern w:val="0"/>
+                <w:sz w:val="18"/>
+                <w:szCs w:val="18"/>
+              </w:rPr>
+              <w:t>）长度后 Zookeeper 服务器还没有收到客户端的返回信息，那么表明这个客户端连接失败。总的时间长度就是 5*2000=10 秒</w:t>
             </w:r>
           </w:p>
           <w:p>
@@ -964,7 +1266,29 @@
                 <w:sz w:val="18"/>
                 <w:szCs w:val="18"/>
               </w:rPr>
-              <w:t>#syncLimit：</w:t>
+              <w:t>#</w:t>
+            </w:r>
+            <w:proofErr w:type="spellStart"/>
+            <w:r>
+              <w:rPr>
+                <w:rFonts w:ascii="宋体" w:eastAsia="宋体" w:hAnsi="宋体" w:cs="宋体"/>
+                <w:color w:val="008000"/>
+                <w:kern w:val="0"/>
+                <w:sz w:val="18"/>
+                <w:szCs w:val="18"/>
+              </w:rPr>
+              <w:t>syncLimit</w:t>
+            </w:r>
+            <w:proofErr w:type="spellEnd"/>
+            <w:r>
+              <w:rPr>
+                <w:rFonts w:ascii="宋体" w:eastAsia="宋体" w:hAnsi="宋体" w:cs="宋体"/>
+                <w:color w:val="008000"/>
+                <w:kern w:val="0"/>
+                <w:sz w:val="18"/>
+                <w:szCs w:val="18"/>
+              </w:rPr>
+              <w:t>：</w:t>
             </w:r>
           </w:p>
           <w:p>
@@ -1006,7 +1330,29 @@
                 <w:szCs w:val="18"/>
               </w:rPr>
               <w:lastRenderedPageBreak/>
-              <w:t>这个配置项标识 Leader 与Follower 之间发送消息，请求和应答时间长度，最长不能超过多少个 tickTime 的时间长度，总的时间长度就是5*2000=10秒</w:t>
+              <w:t xml:space="preserve">这个配置项标识 Leader 与Follower 之间发送消息，请求和应答时间长度，最长不能超过多少个 </w:t>
+            </w:r>
+            <w:proofErr w:type="spellStart"/>
+            <w:r>
+              <w:rPr>
+                <w:rFonts w:ascii="宋体" w:eastAsia="宋体" w:hAnsi="宋体" w:cs="宋体"/>
+                <w:color w:val="000000"/>
+                <w:kern w:val="0"/>
+                <w:sz w:val="18"/>
+                <w:szCs w:val="18"/>
+              </w:rPr>
+              <w:t>tickTime</w:t>
+            </w:r>
+            <w:proofErr w:type="spellEnd"/>
+            <w:r>
+              <w:rPr>
+                <w:rFonts w:ascii="宋体" w:eastAsia="宋体" w:hAnsi="宋体" w:cs="宋体"/>
+                <w:color w:val="000000"/>
+                <w:kern w:val="0"/>
+                <w:sz w:val="18"/>
+                <w:szCs w:val="18"/>
+              </w:rPr>
+              <w:t xml:space="preserve"> 的时间长度，总的时间长度就是5*2000=10秒</w:t>
             </w:r>
           </w:p>
           <w:p>
@@ -1047,7 +1393,29 @@
                 <w:sz w:val="18"/>
                 <w:szCs w:val="18"/>
               </w:rPr>
-              <w:t>#dataDir：</w:t>
+              <w:t>#</w:t>
+            </w:r>
+            <w:proofErr w:type="spellStart"/>
+            <w:r>
+              <w:rPr>
+                <w:rFonts w:ascii="宋体" w:eastAsia="宋体" w:hAnsi="宋体" w:cs="宋体"/>
+                <w:color w:val="008000"/>
+                <w:kern w:val="0"/>
+                <w:sz w:val="18"/>
+                <w:szCs w:val="18"/>
+              </w:rPr>
+              <w:t>dataDir</w:t>
+            </w:r>
+            <w:proofErr w:type="spellEnd"/>
+            <w:r>
+              <w:rPr>
+                <w:rFonts w:ascii="宋体" w:eastAsia="宋体" w:hAnsi="宋体" w:cs="宋体"/>
+                <w:color w:val="008000"/>
+                <w:kern w:val="0"/>
+                <w:sz w:val="18"/>
+                <w:szCs w:val="18"/>
+              </w:rPr>
+              <w:t>：</w:t>
             </w:r>
           </w:p>
           <w:p>
@@ -1129,7 +1497,29 @@
                 <w:sz w:val="18"/>
                 <w:szCs w:val="18"/>
               </w:rPr>
-              <w:t>#dataLogDir：</w:t>
+              <w:t>#</w:t>
+            </w:r>
+            <w:proofErr w:type="spellStart"/>
+            <w:r>
+              <w:rPr>
+                <w:rFonts w:ascii="宋体" w:eastAsia="宋体" w:hAnsi="宋体" w:cs="宋体"/>
+                <w:color w:val="008000"/>
+                <w:kern w:val="0"/>
+                <w:sz w:val="18"/>
+                <w:szCs w:val="18"/>
+              </w:rPr>
+              <w:t>dataLogDir</w:t>
+            </w:r>
+            <w:proofErr w:type="spellEnd"/>
+            <w:r>
+              <w:rPr>
+                <w:rFonts w:ascii="宋体" w:eastAsia="宋体" w:hAnsi="宋体" w:cs="宋体"/>
+                <w:color w:val="008000"/>
+                <w:kern w:val="0"/>
+                <w:sz w:val="18"/>
+                <w:szCs w:val="18"/>
+              </w:rPr>
+              <w:t>：</w:t>
             </w:r>
           </w:p>
           <w:p>
@@ -1170,7 +1560,95 @@
                 <w:sz w:val="18"/>
                 <w:szCs w:val="18"/>
               </w:rPr>
-              <w:t>事物日志的存储路径，如果不配置这个那么事物日志会默认存储到dataDir制定的目录，这样会严重影响zk的性能，当zk吞吐量较大的时候，产生的事物日志、快照日志太多</w:t>
+              <w:t>事物日志的存储路径，如果</w:t>
+            </w:r>
+            <w:proofErr w:type="gramStart"/>
+            <w:r>
+              <w:rPr>
+                <w:rFonts w:ascii="宋体" w:eastAsia="宋体" w:hAnsi="宋体" w:cs="宋体"/>
+                <w:color w:val="000000"/>
+                <w:kern w:val="0"/>
+                <w:sz w:val="18"/>
+                <w:szCs w:val="18"/>
+              </w:rPr>
+              <w:t>不</w:t>
+            </w:r>
+            <w:proofErr w:type="gramEnd"/>
+            <w:r>
+              <w:rPr>
+                <w:rFonts w:ascii="宋体" w:eastAsia="宋体" w:hAnsi="宋体" w:cs="宋体"/>
+                <w:color w:val="000000"/>
+                <w:kern w:val="0"/>
+                <w:sz w:val="18"/>
+                <w:szCs w:val="18"/>
+              </w:rPr>
+              <w:t>配置这个那么事物日志会默认存储到</w:t>
+            </w:r>
+            <w:proofErr w:type="spellStart"/>
+            <w:r>
+              <w:rPr>
+                <w:rFonts w:ascii="宋体" w:eastAsia="宋体" w:hAnsi="宋体" w:cs="宋体"/>
+                <w:color w:val="000000"/>
+                <w:kern w:val="0"/>
+                <w:sz w:val="18"/>
+                <w:szCs w:val="18"/>
+              </w:rPr>
+              <w:t>dataDir</w:t>
+            </w:r>
+            <w:proofErr w:type="spellEnd"/>
+            <w:r>
+              <w:rPr>
+                <w:rFonts w:ascii="宋体" w:eastAsia="宋体" w:hAnsi="宋体" w:cs="宋体"/>
+                <w:color w:val="000000"/>
+                <w:kern w:val="0"/>
+                <w:sz w:val="18"/>
+                <w:szCs w:val="18"/>
+              </w:rPr>
+              <w:t>制定的目录，这样会严重影响</w:t>
+            </w:r>
+            <w:proofErr w:type="spellStart"/>
+            <w:r>
+              <w:rPr>
+                <w:rFonts w:ascii="宋体" w:eastAsia="宋体" w:hAnsi="宋体" w:cs="宋体"/>
+                <w:color w:val="000000"/>
+                <w:kern w:val="0"/>
+                <w:sz w:val="18"/>
+                <w:szCs w:val="18"/>
+              </w:rPr>
+              <w:t>zk</w:t>
+            </w:r>
+            <w:proofErr w:type="spellEnd"/>
+            <w:r>
+              <w:rPr>
+                <w:rFonts w:ascii="宋体" w:eastAsia="宋体" w:hAnsi="宋体" w:cs="宋体"/>
+                <w:color w:val="000000"/>
+                <w:kern w:val="0"/>
+                <w:sz w:val="18"/>
+                <w:szCs w:val="18"/>
+              </w:rPr>
+              <w:t>的性能，当</w:t>
+            </w:r>
+            <w:proofErr w:type="spellStart"/>
+            <w:r>
+              <w:rPr>
+                <w:rFonts w:ascii="宋体" w:eastAsia="宋体" w:hAnsi="宋体" w:cs="宋体"/>
+                <w:color w:val="000000"/>
+                <w:kern w:val="0"/>
+                <w:sz w:val="18"/>
+                <w:szCs w:val="18"/>
+              </w:rPr>
+              <w:t>zk</w:t>
+            </w:r>
+            <w:proofErr w:type="spellEnd"/>
+            <w:r>
+              <w:rPr>
+                <w:rFonts w:ascii="宋体" w:eastAsia="宋体" w:hAnsi="宋体" w:cs="宋体"/>
+                <w:color w:val="000000"/>
+                <w:kern w:val="0"/>
+                <w:sz w:val="18"/>
+                <w:szCs w:val="18"/>
+              </w:rPr>
+              <w:t>吞吐量较大的时候，产生的事物日志、快照日志太多</w:t>
             </w:r>
           </w:p>
           <w:p>
@@ -1211,7 +1689,29 @@
                 <w:sz w:val="18"/>
                 <w:szCs w:val="18"/>
               </w:rPr>
-              <w:t>#clientPort：</w:t>
+              <w:t>#</w:t>
+            </w:r>
+            <w:proofErr w:type="spellStart"/>
+            <w:r>
+              <w:rPr>
+                <w:rFonts w:ascii="宋体" w:eastAsia="宋体" w:hAnsi="宋体" w:cs="宋体"/>
+                <w:color w:val="008000"/>
+                <w:kern w:val="0"/>
+                <w:sz w:val="18"/>
+                <w:szCs w:val="18"/>
+              </w:rPr>
+              <w:t>clientPort</w:t>
+            </w:r>
+            <w:proofErr w:type="spellEnd"/>
+            <w:r>
+              <w:rPr>
+                <w:rFonts w:ascii="宋体" w:eastAsia="宋体" w:hAnsi="宋体" w:cs="宋体"/>
+                <w:color w:val="008000"/>
+                <w:kern w:val="0"/>
+                <w:sz w:val="18"/>
+                <w:szCs w:val="18"/>
+              </w:rPr>
+              <w:t>：</w:t>
             </w:r>
           </w:p>
           <w:p>
@@ -1283,9 +1783,11 @@
                 <w:szCs w:val="18"/>
               </w:rPr>
             </w:pPr>
+            <w:proofErr w:type="spellStart"/>
             <w:r>
               <w:t>Eg</w:t>
             </w:r>
+            <w:proofErr w:type="spellEnd"/>
             <w:r>
               <w:t>：</w:t>
             </w:r>
@@ -1415,7 +1917,25 @@
                 <w:sz w:val="18"/>
                 <w:szCs w:val="18"/>
               </w:rPr>
-              <w:t>这个1是服务器的标识也可以是其他的数字， 表示这个是第几号服务器，用来标识服务器，这个标识要写到快照目录下面myid文件里</w:t>
+              <w:t>这个1是服务器的标识也可以是其他的数字， 表示这个是第几号服务器，用来标识服务器，这个标识要写到快照目录下面</w:t>
+            </w:r>
+            <w:proofErr w:type="spellStart"/>
+            <w:r>
+              <w:rPr>
+                <w:color w:val="008000"/>
+                <w:sz w:val="18"/>
+                <w:szCs w:val="18"/>
+              </w:rPr>
+              <w:t>myid</w:t>
+            </w:r>
+            <w:proofErr w:type="spellEnd"/>
+            <w:r>
+              <w:rPr>
+                <w:color w:val="008000"/>
+                <w:sz w:val="18"/>
+                <w:szCs w:val="18"/>
+              </w:rPr>
+              <w:t>文件里</w:t>
             </w:r>
           </w:p>
           <w:p>
@@ -1433,7 +1953,25 @@
                 <w:sz w:val="18"/>
                 <w:szCs w:val="18"/>
               </w:rPr>
-              <w:t>#192.168.7.107为集群里的IP地址，第一个端口是master和slave之间的通信端口，默认是2888，第二个端口是leader选举的端口，集群刚启动的时候选举或者leader挂掉之后进行新的选举的端口默认是3888</w:t>
+              <w:t>#192.168.7.107为集群里的IP地址，第一个端口是master和slave之间的通信端口，默认是2888，第二个端口是leader选举的端口，</w:t>
+            </w:r>
+            <w:proofErr w:type="gramStart"/>
+            <w:r>
+              <w:rPr>
+                <w:color w:val="008000"/>
+                <w:sz w:val="18"/>
+                <w:szCs w:val="18"/>
+              </w:rPr>
+              <w:t>集群刚</w:t>
+            </w:r>
+            <w:proofErr w:type="gramEnd"/>
+            <w:r>
+              <w:rPr>
+                <w:color w:val="008000"/>
+                <w:sz w:val="18"/>
+                <w:szCs w:val="18"/>
+              </w:rPr>
+              <w:t>启动的时候选举或者leader挂掉之后进行新的选举的端口默认是3888</w:t>
             </w:r>
           </w:p>
         </w:tc>
@@ -1459,18 +1997,27 @@
         </w:rPr>
         <w:t>：</w:t>
       </w:r>
+      <w:proofErr w:type="spellStart"/>
       <w:r>
         <w:rPr>
           <w:rFonts w:hint="eastAsia"/>
           <w:i/>
         </w:rPr>
-        <w:t xml:space="preserve">zoo.cfg </w:t>
-      </w:r>
+        <w:t>zoo.cfg</w:t>
+      </w:r>
+      <w:proofErr w:type="spellEnd"/>
       <w:r>
         <w:rPr>
           <w:rFonts w:hint="eastAsia"/>
           <w:i/>
         </w:rPr>
+        <w:t xml:space="preserve"> </w:t>
+      </w:r>
+      <w:r>
+        <w:rPr>
+          <w:rFonts w:hint="eastAsia"/>
+          <w:i/>
+        </w:rPr>
         <w:t>文件是</w:t>
       </w:r>
       <w:r>
@@ -1501,6 +2048,7 @@
         </w:rPr>
         <w:t>在</w:t>
       </w:r>
+      <w:proofErr w:type="spellStart"/>
       <w:r>
         <w:rPr>
           <w:rFonts w:hint="eastAsia"/>
@@ -1508,6 +2056,7 @@
         </w:rPr>
         <w:t>conf</w:t>
       </w:r>
+      <w:proofErr w:type="spellEnd"/>
       <w:r>
         <w:rPr>
           <w:rFonts w:hint="eastAsia"/>
@@ -1521,6 +2070,7 @@
         </w:rPr>
         <w:t>初始提供的是</w:t>
       </w:r>
+      <w:proofErr w:type="spellStart"/>
       <w:r>
         <w:rPr>
           <w:rFonts w:hint="eastAsia"/>
@@ -1528,6 +2078,7 @@
         </w:rPr>
         <w:t>zoo_sample.cfg</w:t>
       </w:r>
+      <w:proofErr w:type="spellEnd"/>
       <w:r>
         <w:rPr>
           <w:rFonts w:hint="eastAsia"/>
@@ -1561,12 +2112,14 @@
         </w:rPr>
         <w:t>创建</w:t>
       </w:r>
+      <w:proofErr w:type="spellStart"/>
       <w:r>
         <w:rPr>
           <w:rFonts w:hint="eastAsia"/>
         </w:rPr>
         <w:t>myid</w:t>
       </w:r>
+      <w:proofErr w:type="spellEnd"/>
       <w:r>
         <w:rPr>
           <w:rFonts w:hint="eastAsia"/>
@@ -1584,12 +2137,14 @@
       <w:r>
         <w:t>到</w:t>
       </w:r>
+      <w:proofErr w:type="spellStart"/>
       <w:r>
         <w:rPr>
           <w:rFonts w:hint="eastAsia"/>
         </w:rPr>
         <w:t>zkdata</w:t>
       </w:r>
+      <w:proofErr w:type="spellEnd"/>
       <w:r>
         <w:rPr>
           <w:rFonts w:hint="eastAsia"/>
@@ -1666,13 +2221,31 @@
           <w:color w:val="833C0B" w:themeColor="accent2" w:themeShade="80"/>
         </w:rPr>
       </w:pPr>
+      <w:proofErr w:type="gramStart"/>
       <w:r>
         <w:rPr>
           <w:rFonts w:ascii="Constantia" w:hAnsi="Constantia"/>
           <w:color w:val="833C0B" w:themeColor="accent2" w:themeShade="80"/>
         </w:rPr>
-        <w:t>echo "1" &gt; myid</w:t>
-      </w:r>
+        <w:t>echo</w:t>
+      </w:r>
+      <w:proofErr w:type="gramEnd"/>
+      <w:r>
+        <w:rPr>
+          <w:rFonts w:ascii="Constantia" w:hAnsi="Constantia"/>
+          <w:color w:val="833C0B" w:themeColor="accent2" w:themeShade="80"/>
+        </w:rPr>
+        <w:t xml:space="preserve"> "1" &gt; </w:t>
+      </w:r>
+      <w:proofErr w:type="spellStart"/>
+      <w:r>
+        <w:rPr>
+          <w:rFonts w:ascii="Constantia" w:hAnsi="Constantia"/>
+          <w:color w:val="833C0B" w:themeColor="accent2" w:themeShade="80"/>
+        </w:rPr>
+        <w:t>myid</w:t>
+      </w:r>
+      <w:proofErr w:type="spellEnd"/>
     </w:p>
     <w:p>
       <w:pPr>
@@ -1681,13 +2254,31 @@
           <w:color w:val="833C0B" w:themeColor="accent2" w:themeShade="80"/>
         </w:rPr>
       </w:pPr>
+      <w:proofErr w:type="gramStart"/>
       <w:r>
         <w:rPr>
           <w:rFonts w:ascii="Constantia" w:hAnsi="Constantia"/>
           <w:color w:val="833C0B" w:themeColor="accent2" w:themeShade="80"/>
         </w:rPr>
-        <w:t>echo "2" &gt; myid</w:t>
-      </w:r>
+        <w:t>echo</w:t>
+      </w:r>
+      <w:proofErr w:type="gramEnd"/>
+      <w:r>
+        <w:rPr>
+          <w:rFonts w:ascii="Constantia" w:hAnsi="Constantia"/>
+          <w:color w:val="833C0B" w:themeColor="accent2" w:themeShade="80"/>
+        </w:rPr>
+        <w:t xml:space="preserve"> "2" &gt; </w:t>
+      </w:r>
+      <w:proofErr w:type="spellStart"/>
+      <w:r>
+        <w:rPr>
+          <w:rFonts w:ascii="Constantia" w:hAnsi="Constantia"/>
+          <w:color w:val="833C0B" w:themeColor="accent2" w:themeShade="80"/>
+        </w:rPr>
+        <w:t>myid</w:t>
+      </w:r>
+      <w:proofErr w:type="spellEnd"/>
     </w:p>
     <w:p>
       <w:pPr>
@@ -1696,13 +2287,31 @@
           <w:color w:val="833C0B" w:themeColor="accent2" w:themeShade="80"/>
         </w:rPr>
       </w:pPr>
+      <w:proofErr w:type="gramStart"/>
       <w:r>
         <w:rPr>
           <w:rFonts w:ascii="Constantia" w:hAnsi="Constantia"/>
           <w:color w:val="833C0B" w:themeColor="accent2" w:themeShade="80"/>
         </w:rPr>
-        <w:t>echo "3" &gt; myid</w:t>
-      </w:r>
+        <w:t>echo</w:t>
+      </w:r>
+      <w:proofErr w:type="gramEnd"/>
+      <w:r>
+        <w:rPr>
+          <w:rFonts w:ascii="Constantia" w:hAnsi="Constantia"/>
+          <w:color w:val="833C0B" w:themeColor="accent2" w:themeShade="80"/>
+        </w:rPr>
+        <w:t xml:space="preserve"> "3" &gt; </w:t>
+      </w:r>
+      <w:proofErr w:type="spellStart"/>
+      <w:r>
+        <w:rPr>
+          <w:rFonts w:ascii="Constantia" w:hAnsi="Constantia"/>
+          <w:color w:val="833C0B" w:themeColor="accent2" w:themeShade="80"/>
+        </w:rPr>
+        <w:t>myid</w:t>
+      </w:r>
+      <w:proofErr w:type="spellEnd"/>
     </w:p>
     <w:p>
       <w:r>
@@ -1833,23 +2442,33 @@
       <w:r>
         <w:t>：</w:t>
       </w:r>
+      <w:proofErr w:type="spellStart"/>
       <w:r>
         <w:rPr>
           <w:rFonts w:hint="eastAsia"/>
         </w:rPr>
         <w:t>myid</w:t>
       </w:r>
+      <w:proofErr w:type="spellEnd"/>
       <w:r>
         <w:rPr>
           <w:rFonts w:hint="eastAsia"/>
         </w:rPr>
         <w:t>文件和</w:t>
       </w:r>
-      <w:r>
-        <w:rPr>
-          <w:rFonts w:hint="eastAsia"/>
-        </w:rPr>
-        <w:t>server.myid  </w:t>
+      <w:proofErr w:type="spellStart"/>
+      <w:r>
+        <w:rPr>
+          <w:rFonts w:hint="eastAsia"/>
+        </w:rPr>
+        <w:t>server.myid</w:t>
+      </w:r>
+      <w:proofErr w:type="spellEnd"/>
+      <w:r>
+        <w:rPr>
+          <w:rFonts w:hint="eastAsia"/>
+        </w:rPr>
+        <w:t xml:space="preserve">  </w:t>
       </w:r>
       <w:r>
         <w:rPr>
@@ -1857,12 +2476,14 @@
         </w:rPr>
         <w:t>在快照目录下存放的标识本台服务器的文件，他是整个</w:t>
       </w:r>
+      <w:proofErr w:type="spellStart"/>
       <w:r>
         <w:rPr>
           <w:rFonts w:hint="eastAsia"/>
         </w:rPr>
         <w:t>zk</w:t>
       </w:r>
+      <w:proofErr w:type="spellEnd"/>
       <w:r>
         <w:rPr>
           <w:rFonts w:hint="eastAsia"/>
@@ -1886,12 +2507,14 @@
         </w:rPr>
         <w:t>添加</w:t>
       </w:r>
+      <w:proofErr w:type="spellStart"/>
       <w:r>
         <w:rPr>
           <w:rFonts w:hint="eastAsia"/>
         </w:rPr>
         <w:t>zk</w:t>
       </w:r>
+      <w:proofErr w:type="spellEnd"/>
       <w:r>
         <w:rPr>
           <w:rFonts w:hint="eastAsia"/>
@@ -1946,8 +2569,16 @@
         <w:rPr>
           <w:rFonts w:hint="eastAsia"/>
         </w:rPr>
-        <w:t>.base_profile</w:t>
-      </w:r>
+        <w:t>.</w:t>
+      </w:r>
+      <w:proofErr w:type="spellStart"/>
+      <w:r>
+        <w:rPr>
+          <w:rFonts w:hint="eastAsia"/>
+        </w:rPr>
+        <w:t>base_profile</w:t>
+      </w:r>
+      <w:proofErr w:type="spellEnd"/>
       <w:r>
         <w:rPr>
           <w:rFonts w:hint="eastAsia"/>
@@ -2004,14 +2635,32 @@
           <w:color w:val="833C0B" w:themeColor="accent2" w:themeShade="80"/>
         </w:rPr>
       </w:pPr>
+      <w:proofErr w:type="gramStart"/>
       <w:r>
         <w:rPr>
           <w:rFonts w:ascii="Constantia" w:hAnsi="Constantia"/>
           <w:color w:val="833C0B" w:themeColor="accent2" w:themeShade="80"/>
         </w:rPr>
         <w:lastRenderedPageBreak/>
-        <w:t>vi .bash_profile</w:t>
-      </w:r>
+        <w:t>vi</w:t>
+      </w:r>
+      <w:proofErr w:type="gramEnd"/>
+      <w:r>
+        <w:rPr>
+          <w:rFonts w:ascii="Constantia" w:hAnsi="Constantia"/>
+          <w:color w:val="833C0B" w:themeColor="accent2" w:themeShade="80"/>
+        </w:rPr>
+        <w:t xml:space="preserve"> .</w:t>
+      </w:r>
+      <w:proofErr w:type="spellStart"/>
+      <w:r>
+        <w:rPr>
+          <w:rFonts w:ascii="Constantia" w:hAnsi="Constantia"/>
+          <w:color w:val="833C0B" w:themeColor="accent2" w:themeShade="80"/>
+        </w:rPr>
+        <w:t>bash_profile</w:t>
+      </w:r>
+      <w:proofErr w:type="spellEnd"/>
     </w:p>
     <w:p>
       <w:r>
@@ -2024,7 +2673,15 @@
         <w:t>：</w:t>
       </w:r>
       <w:r>
-        <w:t>ZK_PATH=/home/kafka/zookeeper/zookeeper-3.4.13</w:t>
+        <w:t>ZK_PATH=/home/</w:t>
+      </w:r>
+      <w:proofErr w:type="spellStart"/>
+      <w:r>
+        <w:t>kafka</w:t>
+      </w:r>
+      <w:proofErr w:type="spellEnd"/>
+      <w:r>
+        <w:t>/zookeeper/zookeeper-3.4.13</w:t>
       </w:r>
     </w:p>
     <w:p>
@@ -2076,19 +2733,40 @@
           <w:color w:val="833C0B" w:themeColor="accent2" w:themeShade="80"/>
         </w:rPr>
       </w:pPr>
+      <w:proofErr w:type="gramStart"/>
       <w:r>
         <w:rPr>
           <w:rFonts w:ascii="Constantia" w:hAnsi="Constantia"/>
           <w:color w:val="833C0B" w:themeColor="accent2" w:themeShade="80"/>
         </w:rPr>
-        <w:t>source .bash_profile</w:t>
-      </w:r>
+        <w:t>source</w:t>
+      </w:r>
+      <w:proofErr w:type="gramEnd"/>
+      <w:r>
+        <w:rPr>
+          <w:rFonts w:ascii="Constantia" w:hAnsi="Constantia"/>
+          <w:color w:val="833C0B" w:themeColor="accent2" w:themeShade="80"/>
+        </w:rPr>
+        <w:t xml:space="preserve"> .</w:t>
+      </w:r>
+      <w:proofErr w:type="spellStart"/>
+      <w:r>
+        <w:rPr>
+          <w:rFonts w:ascii="Constantia" w:hAnsi="Constantia"/>
+          <w:color w:val="833C0B" w:themeColor="accent2" w:themeShade="80"/>
+        </w:rPr>
+        <w:t>bash_profile</w:t>
+      </w:r>
+      <w:proofErr w:type="spellEnd"/>
     </w:p>
     <w:p>
       <w:pPr>
         <w:pStyle w:val="2"/>
       </w:pPr>
       <w:r>
+        <w:t>ls</w:t>
+      </w:r>
+      <w:r>
         <w:rPr>
           <w:rFonts w:hint="eastAsia"/>
         </w:rPr>
@@ -2103,12 +2781,14 @@
       <w:r>
         <w:t>启动三台服务器上的</w:t>
       </w:r>
+      <w:proofErr w:type="spellStart"/>
       <w:r>
         <w:rPr>
           <w:rFonts w:hint="eastAsia"/>
         </w:rPr>
         <w:t>zk</w:t>
       </w:r>
+      <w:proofErr w:type="spellEnd"/>
     </w:p>
     <w:p>
       <w:pPr>
@@ -2117,12 +2797,21 @@
           <w:color w:val="833C0B" w:themeColor="accent2" w:themeShade="80"/>
         </w:rPr>
       </w:pPr>
+      <w:proofErr w:type="gramStart"/>
       <w:r>
         <w:rPr>
           <w:rFonts w:ascii="Constantia" w:hAnsi="Constantia"/>
           <w:color w:val="833C0B" w:themeColor="accent2" w:themeShade="80"/>
         </w:rPr>
-        <w:t>zkServer.sh start</w:t>
+        <w:t>zkServer.sh</w:t>
+      </w:r>
+      <w:proofErr w:type="gramEnd"/>
+      <w:r>
+        <w:rPr>
+          <w:rFonts w:ascii="Constantia" w:hAnsi="Constantia"/>
+          <w:color w:val="833C0B" w:themeColor="accent2" w:themeShade="80"/>
+        </w:rPr>
+        <w:t xml:space="preserve"> start</w:t>
       </w:r>
     </w:p>
     <w:p>
@@ -2143,12 +2832,21 @@
           <w:color w:val="833C0B" w:themeColor="accent2" w:themeShade="80"/>
         </w:rPr>
       </w:pPr>
+      <w:proofErr w:type="gramStart"/>
       <w:r>
         <w:rPr>
           <w:rFonts w:ascii="Constantia" w:hAnsi="Constantia" w:hint="eastAsia"/>
           <w:color w:val="833C0B" w:themeColor="accent2" w:themeShade="80"/>
         </w:rPr>
-        <w:t>zkServer.sh status</w:t>
+        <w:t>zkServer.sh</w:t>
+      </w:r>
+      <w:proofErr w:type="gramEnd"/>
+      <w:r>
+        <w:rPr>
+          <w:rFonts w:ascii="Constantia" w:hAnsi="Constantia" w:hint="eastAsia"/>
+          <w:color w:val="833C0B" w:themeColor="accent2" w:themeShade="80"/>
+        </w:rPr>
+        <w:t xml:space="preserve"> status</w:t>
       </w:r>
     </w:p>
     <w:p>
@@ -2262,12 +2960,21 @@
           <w:i/>
         </w:rPr>
       </w:pPr>
+      <w:proofErr w:type="spellStart"/>
       <w:r>
         <w:rPr>
           <w:rFonts w:hint="eastAsia"/>
           <w:i/>
         </w:rPr>
-        <w:t xml:space="preserve">Mode:leader &amp; </w:t>
+        <w:t>Mode:leader</w:t>
+      </w:r>
+      <w:proofErr w:type="spellEnd"/>
+      <w:r>
+        <w:rPr>
+          <w:rFonts w:hint="eastAsia"/>
+          <w:i/>
+        </w:rPr>
+        <w:t xml:space="preserve"> &amp; </w:t>
       </w:r>
       <w:r>
         <w:rPr>
@@ -2306,9 +3013,11 @@
         </w:rPr>
         <w:t>三、</w:t>
       </w:r>
+      <w:proofErr w:type="spellStart"/>
       <w:r>
         <w:t>kafka</w:t>
       </w:r>
+      <w:proofErr w:type="spellEnd"/>
       <w:r>
         <w:rPr>
           <w:rFonts w:hint="eastAsia"/>
@@ -2408,12 +3117,14 @@
       <w:r>
         <w:t>直接在</w:t>
       </w:r>
+      <w:proofErr w:type="spellStart"/>
       <w:r>
         <w:rPr>
           <w:rFonts w:hint="eastAsia"/>
         </w:rPr>
         <w:t>linxu</w:t>
       </w:r>
+      <w:proofErr w:type="spellEnd"/>
       <w:r>
         <w:rPr>
           <w:rFonts w:hint="eastAsia"/>
@@ -2431,11 +3142,21 @@
       <w:pPr>
         <w:ind w:firstLine="420"/>
       </w:pPr>
-      <w:r>
-        <w:rPr>
-          <w:rFonts w:hint="eastAsia"/>
-        </w:rPr>
-        <w:t xml:space="preserve">wget </w:t>
+      <w:proofErr w:type="spellStart"/>
+      <w:proofErr w:type="gramStart"/>
+      <w:r>
+        <w:rPr>
+          <w:rFonts w:hint="eastAsia"/>
+        </w:rPr>
+        <w:t>wget</w:t>
+      </w:r>
+      <w:proofErr w:type="spellEnd"/>
+      <w:proofErr w:type="gramEnd"/>
+      <w:r>
+        <w:rPr>
+          <w:rFonts w:hint="eastAsia"/>
+        </w:rPr>
+        <w:t xml:space="preserve"> </w:t>
       </w:r>
       <w:hyperlink r:id="rId19" w:history="1">
         <w:r>
@@ -2468,12 +3189,14 @@
       <w:r>
         <w:t>根目录下创建</w:t>
       </w:r>
+      <w:proofErr w:type="spellStart"/>
       <w:r>
         <w:rPr>
           <w:rFonts w:hint="eastAsia"/>
         </w:rPr>
         <w:t>kafka</w:t>
       </w:r>
+      <w:proofErr w:type="spellEnd"/>
       <w:r>
         <w:rPr>
           <w:rFonts w:hint="eastAsia"/>
@@ -2489,13 +3212,33 @@
           <w:color w:val="833C0B" w:themeColor="accent2" w:themeShade="80"/>
         </w:rPr>
       </w:pPr>
+      <w:proofErr w:type="spellStart"/>
+      <w:proofErr w:type="gramStart"/>
       <w:r>
         <w:rPr>
           <w:rFonts w:ascii="Constantia" w:hAnsi="Constantia"/>
           <w:color w:val="833C0B" w:themeColor="accent2" w:themeShade="80"/>
         </w:rPr>
-        <w:t>mkdir kafka</w:t>
-      </w:r>
+        <w:t>mkdir</w:t>
+      </w:r>
+      <w:proofErr w:type="spellEnd"/>
+      <w:proofErr w:type="gramEnd"/>
+      <w:r>
+        <w:rPr>
+          <w:rFonts w:ascii="Constantia" w:hAnsi="Constantia"/>
+          <w:color w:val="833C0B" w:themeColor="accent2" w:themeShade="80"/>
+        </w:rPr>
+        <w:t xml:space="preserve"> </w:t>
+      </w:r>
+      <w:proofErr w:type="spellStart"/>
+      <w:r>
+        <w:rPr>
+          <w:rFonts w:ascii="Constantia" w:hAnsi="Constantia"/>
+          <w:color w:val="833C0B" w:themeColor="accent2" w:themeShade="80"/>
+        </w:rPr>
+        <w:t>kafka</w:t>
+      </w:r>
+      <w:proofErr w:type="spellEnd"/>
     </w:p>
     <w:p>
       <w:pPr>
@@ -2550,13 +3293,31 @@
           <w:color w:val="833C0B" w:themeColor="accent2" w:themeShade="80"/>
         </w:rPr>
       </w:pPr>
+      <w:proofErr w:type="gramStart"/>
       <w:r>
         <w:rPr>
           <w:rFonts w:ascii="Constantia" w:hAnsi="Constantia"/>
           <w:color w:val="833C0B" w:themeColor="accent2" w:themeShade="80"/>
         </w:rPr>
-        <w:t>cd kafka</w:t>
-      </w:r>
+        <w:t>cd</w:t>
+      </w:r>
+      <w:proofErr w:type="gramEnd"/>
+      <w:r>
+        <w:rPr>
+          <w:rFonts w:ascii="Constantia" w:hAnsi="Constantia"/>
+          <w:color w:val="833C0B" w:themeColor="accent2" w:themeShade="80"/>
+        </w:rPr>
+        <w:t xml:space="preserve"> </w:t>
+      </w:r>
+      <w:proofErr w:type="spellStart"/>
+      <w:r>
+        <w:rPr>
+          <w:rFonts w:ascii="Constantia" w:hAnsi="Constantia"/>
+          <w:color w:val="833C0B" w:themeColor="accent2" w:themeShade="80"/>
+        </w:rPr>
+        <w:t>kafka</w:t>
+      </w:r>
+      <w:proofErr w:type="spellEnd"/>
     </w:p>
     <w:p>
       <w:pPr>
@@ -2568,12 +3329,14 @@
         </w:rPr>
         <w:t>创建</w:t>
       </w:r>
+      <w:proofErr w:type="spellStart"/>
       <w:r>
         <w:rPr>
           <w:rFonts w:hint="eastAsia"/>
         </w:rPr>
         <w:t>kafka</w:t>
       </w:r>
+      <w:proofErr w:type="spellEnd"/>
       <w:r>
         <w:rPr>
           <w:rFonts w:hint="eastAsia"/>
@@ -2592,13 +3355,33 @@
           <w:color w:val="833C0B" w:themeColor="accent2" w:themeShade="80"/>
         </w:rPr>
       </w:pPr>
+      <w:proofErr w:type="spellStart"/>
+      <w:proofErr w:type="gramStart"/>
       <w:r>
         <w:rPr>
           <w:rFonts w:ascii="Constantia" w:hAnsi="Constantia"/>
           <w:color w:val="833C0B" w:themeColor="accent2" w:themeShade="80"/>
         </w:rPr>
-        <w:t>mkdir kafkalogs</w:t>
-      </w:r>
+        <w:t>mkdir</w:t>
+      </w:r>
+      <w:proofErr w:type="spellEnd"/>
+      <w:proofErr w:type="gramEnd"/>
+      <w:r>
+        <w:rPr>
+          <w:rFonts w:ascii="Constantia" w:hAnsi="Constantia"/>
+          <w:color w:val="833C0B" w:themeColor="accent2" w:themeShade="80"/>
+        </w:rPr>
+        <w:t xml:space="preserve"> </w:t>
+      </w:r>
+      <w:proofErr w:type="spellStart"/>
+      <w:r>
+        <w:rPr>
+          <w:rFonts w:ascii="Constantia" w:hAnsi="Constantia"/>
+          <w:color w:val="833C0B" w:themeColor="accent2" w:themeShade="80"/>
+        </w:rPr>
+        <w:t>kafkalogs</w:t>
+      </w:r>
+      <w:proofErr w:type="spellEnd"/>
     </w:p>
     <w:p>
       <w:pPr>
@@ -2625,12 +3408,14 @@
       <w:r>
         <w:t>到</w:t>
       </w:r>
+      <w:proofErr w:type="spellStart"/>
       <w:r>
         <w:rPr>
           <w:rFonts w:hint="eastAsia"/>
         </w:rPr>
         <w:t>kafka</w:t>
       </w:r>
+      <w:proofErr w:type="spellEnd"/>
       <w:r>
         <w:rPr>
           <w:rFonts w:hint="eastAsia"/>
@@ -2759,8 +3544,16 @@
         <w:rPr>
           <w:rFonts w:hint="eastAsia"/>
         </w:rPr>
-        <w:t>.bash_profile</w:t>
-      </w:r>
+        <w:t>.</w:t>
+      </w:r>
+      <w:proofErr w:type="spellStart"/>
+      <w:r>
+        <w:rPr>
+          <w:rFonts w:hint="eastAsia"/>
+        </w:rPr>
+        <w:t>bash_profile</w:t>
+      </w:r>
+      <w:proofErr w:type="spellEnd"/>
       <w:r>
         <w:rPr>
           <w:rFonts w:hint="eastAsia"/>
@@ -2821,13 +3614,31 @@
           <w:color w:val="833C0B" w:themeColor="accent2" w:themeShade="80"/>
         </w:rPr>
       </w:pPr>
+      <w:proofErr w:type="gramStart"/>
       <w:r>
         <w:rPr>
           <w:rFonts w:ascii="Constantia" w:hAnsi="Constantia"/>
           <w:color w:val="833C0B" w:themeColor="accent2" w:themeShade="80"/>
         </w:rPr>
-        <w:t>vi .bash_profile</w:t>
-      </w:r>
+        <w:t>vi</w:t>
+      </w:r>
+      <w:proofErr w:type="gramEnd"/>
+      <w:r>
+        <w:rPr>
+          <w:rFonts w:ascii="Constantia" w:hAnsi="Constantia"/>
+          <w:color w:val="833C0B" w:themeColor="accent2" w:themeShade="80"/>
+        </w:rPr>
+        <w:t xml:space="preserve"> .</w:t>
+      </w:r>
+      <w:proofErr w:type="spellStart"/>
+      <w:r>
+        <w:rPr>
+          <w:rFonts w:ascii="Constantia" w:hAnsi="Constantia"/>
+          <w:color w:val="833C0B" w:themeColor="accent2" w:themeShade="80"/>
+        </w:rPr>
+        <w:t>bash_profile</w:t>
+      </w:r>
+      <w:proofErr w:type="spellEnd"/>
     </w:p>
     <w:p>
       <w:pPr>
@@ -2839,12 +3650,14 @@
         </w:rPr>
         <w:t>添加</w:t>
       </w:r>
+      <w:proofErr w:type="spellStart"/>
       <w:r>
         <w:rPr>
           <w:rFonts w:hint="eastAsia"/>
         </w:rPr>
         <w:t>kafka</w:t>
       </w:r>
+      <w:proofErr w:type="spellEnd"/>
       <w:r>
         <w:rPr>
           <w:rFonts w:hint="eastAsia"/>
@@ -2857,7 +3670,23 @@
         <w:ind w:firstLine="420"/>
       </w:pPr>
       <w:r>
-        <w:t>KAFKA_PATH=/home/kafka/kafka/kafka_2.11-2.0.0</w:t>
+        <w:t>KAFKA_PATH=/home/</w:t>
+      </w:r>
+      <w:proofErr w:type="spellStart"/>
+      <w:r>
+        <w:t>kafka</w:t>
+      </w:r>
+      <w:proofErr w:type="spellEnd"/>
+      <w:r>
+        <w:t>/</w:t>
+      </w:r>
+      <w:proofErr w:type="spellStart"/>
+      <w:r>
+        <w:t>kafka</w:t>
+      </w:r>
+      <w:proofErr w:type="spellEnd"/>
+      <w:r>
+        <w:t>/kafka_2.11-2.0.0</w:t>
       </w:r>
     </w:p>
     <w:p>
@@ -2914,6 +3743,7 @@
           <w:color w:val="833C0B" w:themeColor="accent2" w:themeShade="80"/>
         </w:rPr>
       </w:pPr>
+      <w:proofErr w:type="gramStart"/>
       <w:r>
         <w:rPr>
           <w:rFonts w:ascii="Constantia" w:hAnsi="Constantia"/>
@@ -2926,15 +3756,32 @@
           <w:rFonts w:ascii="Constantia" w:hAnsi="Constantia" w:hint="eastAsia"/>
           <w:color w:val="833C0B" w:themeColor="accent2" w:themeShade="80"/>
         </w:rPr>
-        <w:t xml:space="preserve">ource </w:t>
+        <w:t>ource</w:t>
+      </w:r>
+      <w:proofErr w:type="gramEnd"/>
+      <w:r>
+        <w:rPr>
+          <w:rFonts w:ascii="Constantia" w:hAnsi="Constantia" w:hint="eastAsia"/>
+          <w:color w:val="833C0B" w:themeColor="accent2" w:themeShade="80"/>
+        </w:rPr>
+        <w:t xml:space="preserve"> </w:t>
       </w:r>
       <w:r>
         <w:rPr>
           <w:rFonts w:ascii="Constantia" w:hAnsi="Constantia"/>
           <w:color w:val="833C0B" w:themeColor="accent2" w:themeShade="80"/>
         </w:rPr>
-        <w:t>.bash_profile</w:t>
-      </w:r>
+        <w:t>.</w:t>
+      </w:r>
+      <w:proofErr w:type="spellStart"/>
+      <w:r>
+        <w:rPr>
+          <w:rFonts w:ascii="Constantia" w:hAnsi="Constantia"/>
+          <w:color w:val="833C0B" w:themeColor="accent2" w:themeShade="80"/>
+        </w:rPr>
+        <w:t>bash_profile</w:t>
+      </w:r>
+      <w:proofErr w:type="spellEnd"/>
     </w:p>
     <w:p>
       <w:pPr>
@@ -2944,8 +3791,16 @@
         <w:rPr>
           <w:rFonts w:hint="eastAsia"/>
         </w:rPr>
-        <w:t>3.4 kafka</w:t>
-      </w:r>
+        <w:t xml:space="preserve">3.4 </w:t>
+      </w:r>
+      <w:proofErr w:type="spellStart"/>
+      <w:r>
+        <w:rPr>
+          <w:rFonts w:hint="eastAsia"/>
+        </w:rPr>
+        <w:t>kafka</w:t>
+      </w:r>
+      <w:proofErr w:type="spellEnd"/>
       <w:r>
         <w:rPr>
           <w:rFonts w:hint="eastAsia"/>
@@ -2961,12 +3816,53 @@
           <w:color w:val="833C0B" w:themeColor="accent2" w:themeShade="80"/>
         </w:rPr>
       </w:pPr>
+      <w:proofErr w:type="gramStart"/>
       <w:r>
         <w:rPr>
           <w:rFonts w:ascii="Constantia" w:hAnsi="Constantia"/>
           <w:color w:val="833C0B" w:themeColor="accent2" w:themeShade="80"/>
         </w:rPr>
-        <w:t>cd kafka/kafka_2.11-2.0.0/config/</w:t>
+        <w:t>cd</w:t>
+      </w:r>
+      <w:proofErr w:type="gramEnd"/>
+      <w:r>
+        <w:rPr>
+          <w:rFonts w:ascii="Constantia" w:hAnsi="Constantia"/>
+          <w:color w:val="833C0B" w:themeColor="accent2" w:themeShade="80"/>
+        </w:rPr>
+        <w:t xml:space="preserve"> </w:t>
+      </w:r>
+      <w:proofErr w:type="spellStart"/>
+      <w:r>
+        <w:rPr>
+          <w:rFonts w:ascii="Constantia" w:hAnsi="Constantia"/>
+          <w:color w:val="833C0B" w:themeColor="accent2" w:themeShade="80"/>
+        </w:rPr>
+        <w:t>kafka</w:t>
+      </w:r>
+      <w:proofErr w:type="spellEnd"/>
+      <w:r>
+        <w:rPr>
+          <w:rFonts w:ascii="Constantia" w:hAnsi="Constantia"/>
+          <w:color w:val="833C0B" w:themeColor="accent2" w:themeShade="80"/>
+        </w:rPr>
+        <w:t>/kafka_2.11-2.0.0/</w:t>
+      </w:r>
+      <w:proofErr w:type="spellStart"/>
+      <w:r>
+        <w:rPr>
+          <w:rFonts w:ascii="Constantia" w:hAnsi="Constantia"/>
+          <w:color w:val="833C0B" w:themeColor="accent2" w:themeShade="80"/>
+        </w:rPr>
+        <w:t>config</w:t>
+      </w:r>
+      <w:proofErr w:type="spellEnd"/>
+      <w:r>
+        <w:rPr>
+          <w:rFonts w:ascii="Constantia" w:hAnsi="Constantia"/>
+          <w:color w:val="833C0B" w:themeColor="accent2" w:themeShade="80"/>
+        </w:rPr>
+        <w:t>/</w:t>
       </w:r>
     </w:p>
     <w:p>
@@ -3027,12 +3923,14 @@
       <w:r>
         <w:t>关注</w:t>
       </w:r>
+      <w:proofErr w:type="spellStart"/>
       <w:r>
         <w:rPr>
           <w:rFonts w:hint="eastAsia"/>
         </w:rPr>
         <w:t>server.properties</w:t>
       </w:r>
+      <w:proofErr w:type="spellEnd"/>
       <w:r>
         <w:rPr>
           <w:rFonts w:hint="eastAsia"/>
@@ -3093,13 +3991,31 @@
           <w:color w:val="833C0B" w:themeColor="accent2" w:themeShade="80"/>
         </w:rPr>
       </w:pPr>
+      <w:proofErr w:type="gramStart"/>
       <w:r>
         <w:rPr>
           <w:rFonts w:ascii="Constantia" w:hAnsi="Constantia"/>
           <w:color w:val="833C0B" w:themeColor="accent2" w:themeShade="80"/>
         </w:rPr>
-        <w:t>vi server.properties</w:t>
-      </w:r>
+        <w:t>vi</w:t>
+      </w:r>
+      <w:proofErr w:type="gramEnd"/>
+      <w:r>
+        <w:rPr>
+          <w:rFonts w:ascii="Constantia" w:hAnsi="Constantia"/>
+          <w:color w:val="833C0B" w:themeColor="accent2" w:themeShade="80"/>
+        </w:rPr>
+        <w:t xml:space="preserve"> </w:t>
+      </w:r>
+      <w:proofErr w:type="spellStart"/>
+      <w:r>
+        <w:rPr>
+          <w:rFonts w:ascii="Constantia" w:hAnsi="Constantia"/>
+          <w:color w:val="833C0B" w:themeColor="accent2" w:themeShade="80"/>
+        </w:rPr>
+        <w:t>server.properties</w:t>
+      </w:r>
+      <w:proofErr w:type="spellEnd"/>
     </w:p>
     <w:p>
       <w:pPr>
@@ -3205,9 +4121,6 @@
     <w:p>
       <w:pPr>
         <w:ind w:firstLine="420"/>
-        <w:rPr>
-          <w:rFonts w:hint="eastAsia"/>
-        </w:rPr>
       </w:pPr>
       <w:r>
         <w:rPr>
@@ -3215,9 +4128,11 @@
         </w:rPr>
         <w:t xml:space="preserve">listeners </w:t>
       </w:r>
+      <w:proofErr w:type="spellStart"/>
       <w:r>
         <w:t>kafka</w:t>
       </w:r>
+      <w:proofErr w:type="spellEnd"/>
       <w:r>
         <w:rPr>
           <w:rFonts w:hint="eastAsia"/>
@@ -3285,9 +4200,11 @@
       <w:pPr>
         <w:ind w:firstLine="420"/>
       </w:pPr>
+      <w:proofErr w:type="spellStart"/>
       <w:r>
         <w:t>log.dirs</w:t>
       </w:r>
+      <w:proofErr w:type="spellEnd"/>
       <w:r>
         <w:rPr>
           <w:rFonts w:hint="eastAsia"/>
@@ -3373,6 +4290,7 @@
       <w:pPr>
         <w:ind w:firstLine="420"/>
       </w:pPr>
+      <w:proofErr w:type="spellStart"/>
       <w:r>
         <w:t>m</w:t>
       </w:r>
@@ -3385,6 +4303,7 @@
       <w:r>
         <w:t>max.byte</w:t>
       </w:r>
+      <w:proofErr w:type="spellEnd"/>
       <w:r>
         <w:rPr>
           <w:rFonts w:hint="eastAsia"/>
@@ -3399,12 +4318,14 @@
       <w:pPr>
         <w:ind w:firstLine="420"/>
       </w:pPr>
+      <w:proofErr w:type="spellStart"/>
       <w:r>
         <w:t>d</w:t>
       </w:r>
       <w:r>
         <w:t>efault.repliaction.factor</w:t>
       </w:r>
+      <w:proofErr w:type="spellEnd"/>
       <w:r>
         <w:rPr>
           <w:rFonts w:hint="eastAsia"/>
@@ -3437,21 +4358,31 @@
       <w:pPr>
         <w:ind w:firstLine="420"/>
       </w:pPr>
+      <w:proofErr w:type="spellStart"/>
       <w:r>
         <w:t>r</w:t>
       </w:r>
       <w:r>
         <w:t>eplica.fetch.max.bytes</w:t>
       </w:r>
-      <w:r>
-        <w:rPr>
-          <w:rFonts w:hint="eastAsia"/>
-        </w:rPr>
-        <w:t>：取</w:t>
+      <w:proofErr w:type="spellEnd"/>
+      <w:r>
+        <w:rPr>
+          <w:rFonts w:hint="eastAsia"/>
+        </w:rPr>
+        <w:t>：</w:t>
+      </w:r>
+      <w:proofErr w:type="gramStart"/>
+      <w:r>
+        <w:rPr>
+          <w:rFonts w:hint="eastAsia"/>
+        </w:rPr>
+        <w:t>取</w:t>
       </w:r>
       <w:r>
         <w:t>消息</w:t>
       </w:r>
+      <w:proofErr w:type="gramEnd"/>
       <w:r>
         <w:rPr>
           <w:rFonts w:hint="eastAsia"/>
@@ -3541,12 +4472,14 @@
       <w:r>
         <w:t xml:space="preserve">3.5 </w:t>
       </w:r>
+      <w:proofErr w:type="spellStart"/>
       <w:r>
         <w:t>s</w:t>
       </w:r>
       <w:r>
         <w:t>erver.propeties</w:t>
       </w:r>
+      <w:proofErr w:type="spellEnd"/>
       <w:r>
         <w:rPr>
           <w:rFonts w:hint="eastAsia"/>
@@ -3660,7 +4593,29 @@
                 <w:sz w:val="18"/>
                 <w:szCs w:val="18"/>
               </w:rPr>
-              <w:t># contributor license agreements.  See the NOTICE file distributed with</w:t>
+              <w:t xml:space="preserve"># </w:t>
+            </w:r>
+            <w:proofErr w:type="gramStart"/>
+            <w:r>
+              <w:rPr>
+                <w:rFonts w:ascii="宋体" w:eastAsia="宋体" w:hAnsi="宋体" w:cs="宋体"/>
+                <w:color w:val="008000"/>
+                <w:kern w:val="0"/>
+                <w:sz w:val="18"/>
+                <w:szCs w:val="18"/>
+              </w:rPr>
+              <w:t>contributor</w:t>
+            </w:r>
+            <w:proofErr w:type="gramEnd"/>
+            <w:r>
+              <w:rPr>
+                <w:rFonts w:ascii="宋体" w:eastAsia="宋体" w:hAnsi="宋体" w:cs="宋体"/>
+                <w:color w:val="008000"/>
+                <w:kern w:val="0"/>
+                <w:sz w:val="18"/>
+                <w:szCs w:val="18"/>
+              </w:rPr>
+              <w:t xml:space="preserve"> license agreements.  See the NOTICE file distributed with</w:t>
             </w:r>
           </w:p>
           <w:p>
@@ -3701,7 +4656,29 @@
                 <w:sz w:val="18"/>
                 <w:szCs w:val="18"/>
               </w:rPr>
-              <w:t># this work for additional information regarding copyright ownership.</w:t>
+              <w:t xml:space="preserve"># </w:t>
+            </w:r>
+            <w:proofErr w:type="gramStart"/>
+            <w:r>
+              <w:rPr>
+                <w:rFonts w:ascii="宋体" w:eastAsia="宋体" w:hAnsi="宋体" w:cs="宋体"/>
+                <w:color w:val="008000"/>
+                <w:kern w:val="0"/>
+                <w:sz w:val="18"/>
+                <w:szCs w:val="18"/>
+              </w:rPr>
+              <w:t>this</w:t>
+            </w:r>
+            <w:proofErr w:type="gramEnd"/>
+            <w:r>
+              <w:rPr>
+                <w:rFonts w:ascii="宋体" w:eastAsia="宋体" w:hAnsi="宋体" w:cs="宋体"/>
+                <w:color w:val="008000"/>
+                <w:kern w:val="0"/>
+                <w:sz w:val="18"/>
+                <w:szCs w:val="18"/>
+              </w:rPr>
+              <w:t xml:space="preserve"> work for additional information regarding copyright ownership.</w:t>
             </w:r>
           </w:p>
           <w:p>
@@ -3824,7 +4801,29 @@
                 <w:sz w:val="18"/>
                 <w:szCs w:val="18"/>
               </w:rPr>
-              <w:t># the License.  You may obtain a copy of the License at</w:t>
+              <w:t xml:space="preserve"># </w:t>
+            </w:r>
+            <w:proofErr w:type="gramStart"/>
+            <w:r>
+              <w:rPr>
+                <w:rFonts w:ascii="宋体" w:eastAsia="宋体" w:hAnsi="宋体" w:cs="宋体"/>
+                <w:color w:val="008000"/>
+                <w:kern w:val="0"/>
+                <w:sz w:val="18"/>
+                <w:szCs w:val="18"/>
+              </w:rPr>
+              <w:t>the</w:t>
+            </w:r>
+            <w:proofErr w:type="gramEnd"/>
+            <w:r>
+              <w:rPr>
+                <w:rFonts w:ascii="宋体" w:eastAsia="宋体" w:hAnsi="宋体" w:cs="宋体"/>
+                <w:color w:val="008000"/>
+                <w:kern w:val="0"/>
+                <w:sz w:val="18"/>
+                <w:szCs w:val="18"/>
+              </w:rPr>
+              <w:t xml:space="preserve"> License.  You may obtain a copy of the License at</w:t>
             </w:r>
           </w:p>
           <w:p>
@@ -4152,7 +5151,29 @@
                 <w:sz w:val="18"/>
                 <w:szCs w:val="18"/>
               </w:rPr>
-              <w:t># limitations under the License.</w:t>
+              <w:t xml:space="preserve"># </w:t>
+            </w:r>
+            <w:proofErr w:type="gramStart"/>
+            <w:r>
+              <w:rPr>
+                <w:rFonts w:ascii="宋体" w:eastAsia="宋体" w:hAnsi="宋体" w:cs="宋体"/>
+                <w:color w:val="008000"/>
+                <w:kern w:val="0"/>
+                <w:sz w:val="18"/>
+                <w:szCs w:val="18"/>
+              </w:rPr>
+              <w:t>limitations</w:t>
+            </w:r>
+            <w:proofErr w:type="gramEnd"/>
+            <w:r>
+              <w:rPr>
+                <w:rFonts w:ascii="宋体" w:eastAsia="宋体" w:hAnsi="宋体" w:cs="宋体"/>
+                <w:color w:val="008000"/>
+                <w:kern w:val="0"/>
+                <w:sz w:val="18"/>
+                <w:szCs w:val="18"/>
+              </w:rPr>
+              <w:t xml:space="preserve"> under the License.</w:t>
             </w:r>
           </w:p>
           <w:p>
@@ -4224,7 +5245,29 @@
                 <w:sz w:val="18"/>
                 <w:szCs w:val="18"/>
               </w:rPr>
-              <w:t># see kafka.server.KafkaConfig for additional details and defaults</w:t>
+              <w:t xml:space="preserve"># see </w:t>
+            </w:r>
+            <w:proofErr w:type="spellStart"/>
+            <w:r>
+              <w:rPr>
+                <w:rFonts w:ascii="宋体" w:eastAsia="宋体" w:hAnsi="宋体" w:cs="宋体"/>
+                <w:color w:val="008000"/>
+                <w:kern w:val="0"/>
+                <w:sz w:val="18"/>
+                <w:szCs w:val="18"/>
+              </w:rPr>
+              <w:t>kafka.server.KafkaConfig</w:t>
+            </w:r>
+            <w:proofErr w:type="spellEnd"/>
+            <w:r>
+              <w:rPr>
+                <w:rFonts w:ascii="宋体" w:eastAsia="宋体" w:hAnsi="宋体" w:cs="宋体"/>
+                <w:color w:val="008000"/>
+                <w:kern w:val="0"/>
+                <w:sz w:val="18"/>
+                <w:szCs w:val="18"/>
+              </w:rPr>
+              <w:t xml:space="preserve"> for additional details and defaults</w:t>
             </w:r>
           </w:p>
           <w:p>
@@ -4604,7 +5647,29 @@
                 <w:sz w:val="18"/>
                 <w:szCs w:val="18"/>
               </w:rPr>
-              <w:t>#delete.topic.enable=true</w:t>
+              <w:t>#</w:t>
+            </w:r>
+            <w:proofErr w:type="spellStart"/>
+            <w:r>
+              <w:rPr>
+                <w:rFonts w:ascii="宋体" w:eastAsia="宋体" w:hAnsi="宋体" w:cs="宋体"/>
+                <w:color w:val="008000"/>
+                <w:kern w:val="0"/>
+                <w:sz w:val="18"/>
+                <w:szCs w:val="18"/>
+              </w:rPr>
+              <w:t>delete.topic.enable</w:t>
+            </w:r>
+            <w:proofErr w:type="spellEnd"/>
+            <w:r>
+              <w:rPr>
+                <w:rFonts w:ascii="宋体" w:eastAsia="宋体" w:hAnsi="宋体" w:cs="宋体"/>
+                <w:color w:val="008000"/>
+                <w:kern w:val="0"/>
+                <w:sz w:val="18"/>
+                <w:szCs w:val="18"/>
+              </w:rPr>
+              <w:t>=true</w:t>
             </w:r>
           </w:p>
           <w:p>
@@ -4789,7 +5854,41 @@
                 <w:sz w:val="18"/>
                 <w:szCs w:val="18"/>
               </w:rPr>
-              <w:t># java.net.InetAddress.getCanonicalHostName() if not configured.</w:t>
+              <w:t xml:space="preserve"># </w:t>
+            </w:r>
+            <w:proofErr w:type="spellStart"/>
+            <w:proofErr w:type="gramStart"/>
+            <w:r>
+              <w:rPr>
+                <w:rFonts w:ascii="宋体" w:eastAsia="宋体" w:hAnsi="宋体" w:cs="宋体"/>
+                <w:color w:val="008000"/>
+                <w:kern w:val="0"/>
+                <w:sz w:val="18"/>
+                <w:szCs w:val="18"/>
+              </w:rPr>
+              <w:t>java.net.InetAddress.getCanonicalHostName</w:t>
+            </w:r>
+            <w:proofErr w:type="spellEnd"/>
+            <w:r>
+              <w:rPr>
+                <w:rFonts w:ascii="宋体" w:eastAsia="宋体" w:hAnsi="宋体" w:cs="宋体"/>
+                <w:color w:val="008000"/>
+                <w:kern w:val="0"/>
+                <w:sz w:val="18"/>
+                <w:szCs w:val="18"/>
+              </w:rPr>
+              <w:t>(</w:t>
+            </w:r>
+            <w:proofErr w:type="gramEnd"/>
+            <w:r>
+              <w:rPr>
+                <w:rFonts w:ascii="宋体" w:eastAsia="宋体" w:hAnsi="宋体" w:cs="宋体"/>
+                <w:color w:val="008000"/>
+                <w:kern w:val="0"/>
+                <w:sz w:val="18"/>
+                <w:szCs w:val="18"/>
+              </w:rPr>
+              <w:t>) if not configured.</w:t>
             </w:r>
           </w:p>
           <w:p>
@@ -4830,7 +5929,29 @@
                 <w:sz w:val="18"/>
                 <w:szCs w:val="18"/>
               </w:rPr>
-              <w:t># 套接字服务器坚挺的地址。如果没有配置，就使用java.net.InetAddress.getCanonicalHostName()的返回值</w:t>
+              <w:t># 套接字服务器坚挺的地址。如果没有配置，就使用</w:t>
+            </w:r>
+            <w:proofErr w:type="spellStart"/>
+            <w:r>
+              <w:rPr>
+                <w:rFonts w:ascii="宋体" w:eastAsia="宋体" w:hAnsi="宋体" w:cs="宋体"/>
+                <w:color w:val="008000"/>
+                <w:kern w:val="0"/>
+                <w:sz w:val="18"/>
+                <w:szCs w:val="18"/>
+              </w:rPr>
+              <w:t>java.net.InetAddress.getCanonicalHostName</w:t>
+            </w:r>
+            <w:proofErr w:type="spellEnd"/>
+            <w:r>
+              <w:rPr>
+                <w:rFonts w:ascii="宋体" w:eastAsia="宋体" w:hAnsi="宋体" w:cs="宋体"/>
+                <w:color w:val="008000"/>
+                <w:kern w:val="0"/>
+                <w:sz w:val="18"/>
+                <w:szCs w:val="18"/>
+              </w:rPr>
+              <w:t>()的返回值</w:t>
             </w:r>
           </w:p>
           <w:p>
@@ -4913,8 +6034,42 @@
                 <w:sz w:val="18"/>
                 <w:szCs w:val="18"/>
               </w:rPr>
-              <w:t>#     listeners = listener_name://host_name:port</w:t>
-            </w:r>
+              <w:t xml:space="preserve">#     listeners = </w:t>
+            </w:r>
+            <w:proofErr w:type="spellStart"/>
+            <w:r>
+              <w:rPr>
+                <w:rFonts w:ascii="宋体" w:eastAsia="宋体" w:hAnsi="宋体" w:cs="宋体"/>
+                <w:color w:val="008000"/>
+                <w:kern w:val="0"/>
+                <w:sz w:val="18"/>
+                <w:szCs w:val="18"/>
+              </w:rPr>
+              <w:t>listener_name</w:t>
+            </w:r>
+            <w:proofErr w:type="spellEnd"/>
+            <w:r>
+              <w:rPr>
+                <w:rFonts w:ascii="宋体" w:eastAsia="宋体" w:hAnsi="宋体" w:cs="宋体"/>
+                <w:color w:val="008000"/>
+                <w:kern w:val="0"/>
+                <w:sz w:val="18"/>
+                <w:szCs w:val="18"/>
+              </w:rPr>
+              <w:t>://</w:t>
+            </w:r>
+            <w:proofErr w:type="spellStart"/>
+            <w:r>
+              <w:rPr>
+                <w:rFonts w:ascii="宋体" w:eastAsia="宋体" w:hAnsi="宋体" w:cs="宋体"/>
+                <w:color w:val="008000"/>
+                <w:kern w:val="0"/>
+                <w:sz w:val="18"/>
+                <w:szCs w:val="18"/>
+              </w:rPr>
+              <w:t>host_name:port</w:t>
+            </w:r>
+            <w:proofErr w:type="spellEnd"/>
           </w:p>
           <w:p>
             <w:pPr>
@@ -5149,7 +6304,29 @@
                 <w:sz w:val="18"/>
                 <w:szCs w:val="18"/>
               </w:rPr>
-              <w:t># it uses the value for "listeners" if configured.  Otherwise, it will use the value</w:t>
+              <w:t xml:space="preserve"># </w:t>
+            </w:r>
+            <w:proofErr w:type="gramStart"/>
+            <w:r>
+              <w:rPr>
+                <w:rFonts w:ascii="宋体" w:eastAsia="宋体" w:hAnsi="宋体" w:cs="宋体"/>
+                <w:color w:val="008000"/>
+                <w:kern w:val="0"/>
+                <w:sz w:val="18"/>
+                <w:szCs w:val="18"/>
+              </w:rPr>
+              <w:t>it</w:t>
+            </w:r>
+            <w:proofErr w:type="gramEnd"/>
+            <w:r>
+              <w:rPr>
+                <w:rFonts w:ascii="宋体" w:eastAsia="宋体" w:hAnsi="宋体" w:cs="宋体"/>
+                <w:color w:val="008000"/>
+                <w:kern w:val="0"/>
+                <w:sz w:val="18"/>
+                <w:szCs w:val="18"/>
+              </w:rPr>
+              <w:t xml:space="preserve"> uses the value for "listeners" if configured.  Otherwise, it will use the value</w:t>
             </w:r>
           </w:p>
           <w:p>
@@ -5190,7 +6367,41 @@
                 <w:sz w:val="18"/>
                 <w:szCs w:val="18"/>
               </w:rPr>
-              <w:t># returned from java.net.InetAddress.getCanonicalHostName().</w:t>
+              <w:t xml:space="preserve"># returned from </w:t>
+            </w:r>
+            <w:proofErr w:type="spellStart"/>
+            <w:proofErr w:type="gramStart"/>
+            <w:r>
+              <w:rPr>
+                <w:rFonts w:ascii="宋体" w:eastAsia="宋体" w:hAnsi="宋体" w:cs="宋体"/>
+                <w:color w:val="008000"/>
+                <w:kern w:val="0"/>
+                <w:sz w:val="18"/>
+                <w:szCs w:val="18"/>
+              </w:rPr>
+              <w:t>java.net.InetAddress.getCanonicalHostName</w:t>
+            </w:r>
+            <w:proofErr w:type="spellEnd"/>
+            <w:r>
+              <w:rPr>
+                <w:rFonts w:ascii="宋体" w:eastAsia="宋体" w:hAnsi="宋体" w:cs="宋体"/>
+                <w:color w:val="008000"/>
+                <w:kern w:val="0"/>
+                <w:sz w:val="18"/>
+                <w:szCs w:val="18"/>
+              </w:rPr>
+              <w:t>(</w:t>
+            </w:r>
+            <w:proofErr w:type="gramEnd"/>
+            <w:r>
+              <w:rPr>
+                <w:rFonts w:ascii="宋体" w:eastAsia="宋体" w:hAnsi="宋体" w:cs="宋体"/>
+                <w:color w:val="008000"/>
+                <w:kern w:val="0"/>
+                <w:sz w:val="18"/>
+                <w:szCs w:val="18"/>
+              </w:rPr>
+              <w:t>).</w:t>
             </w:r>
           </w:p>
           <w:p>
@@ -5272,7 +6483,29 @@
                 <w:sz w:val="18"/>
                 <w:szCs w:val="18"/>
               </w:rPr>
-              <w:t># 否则就使用java.net.InetAddress.getCanonicalHostName()的返回值</w:t>
+              <w:t># 否则就使用</w:t>
+            </w:r>
+            <w:proofErr w:type="spellStart"/>
+            <w:r>
+              <w:rPr>
+                <w:rFonts w:ascii="宋体" w:eastAsia="宋体" w:hAnsi="宋体" w:cs="宋体"/>
+                <w:color w:val="008000"/>
+                <w:kern w:val="0"/>
+                <w:sz w:val="18"/>
+                <w:szCs w:val="18"/>
+              </w:rPr>
+              <w:t>java.net.InetAddress.getCanonicalHostName</w:t>
+            </w:r>
+            <w:proofErr w:type="spellEnd"/>
+            <w:r>
+              <w:rPr>
+                <w:rFonts w:ascii="宋体" w:eastAsia="宋体" w:hAnsi="宋体" w:cs="宋体"/>
+                <w:color w:val="008000"/>
+                <w:kern w:val="0"/>
+                <w:sz w:val="18"/>
+                <w:szCs w:val="18"/>
+              </w:rPr>
+              <w:t>()的返回值</w:t>
             </w:r>
           </w:p>
           <w:p>
@@ -5313,7 +6546,29 @@
                 <w:sz w:val="18"/>
                 <w:szCs w:val="18"/>
               </w:rPr>
-              <w:t>#advertised.listeners=PLAINTEXT://your.host.name:9092</w:t>
+              <w:t>#</w:t>
+            </w:r>
+            <w:proofErr w:type="spellStart"/>
+            <w:r>
+              <w:rPr>
+                <w:rFonts w:ascii="宋体" w:eastAsia="宋体" w:hAnsi="宋体" w:cs="宋体"/>
+                <w:color w:val="008000"/>
+                <w:kern w:val="0"/>
+                <w:sz w:val="18"/>
+                <w:szCs w:val="18"/>
+              </w:rPr>
+              <w:t>advertised.listeners</w:t>
+            </w:r>
+            <w:proofErr w:type="spellEnd"/>
+            <w:r>
+              <w:rPr>
+                <w:rFonts w:ascii="宋体" w:eastAsia="宋体" w:hAnsi="宋体" w:cs="宋体"/>
+                <w:color w:val="008000"/>
+                <w:kern w:val="0"/>
+                <w:sz w:val="18"/>
+                <w:szCs w:val="18"/>
+              </w:rPr>
+              <w:t>=PLAINTEXT://your.host.name:9092</w:t>
             </w:r>
           </w:p>
           <w:p>
@@ -5385,7 +6640,29 @@
                 <w:sz w:val="18"/>
                 <w:szCs w:val="18"/>
               </w:rPr>
-              <w:t># Maps listener names to security protocols, the default is for them to be the same. See the config documentation for more details</w:t>
+              <w:t xml:space="preserve"># Maps listener names to security protocols, the default is for them to be the same. See the </w:t>
+            </w:r>
+            <w:proofErr w:type="spellStart"/>
+            <w:r>
+              <w:rPr>
+                <w:rFonts w:ascii="宋体" w:eastAsia="宋体" w:hAnsi="宋体" w:cs="宋体"/>
+                <w:color w:val="008000"/>
+                <w:kern w:val="0"/>
+                <w:sz w:val="18"/>
+                <w:szCs w:val="18"/>
+              </w:rPr>
+              <w:t>config</w:t>
+            </w:r>
+            <w:proofErr w:type="spellEnd"/>
+            <w:r>
+              <w:rPr>
+                <w:rFonts w:ascii="宋体" w:eastAsia="宋体" w:hAnsi="宋体" w:cs="宋体"/>
+                <w:color w:val="008000"/>
+                <w:kern w:val="0"/>
+                <w:sz w:val="18"/>
+                <w:szCs w:val="18"/>
+              </w:rPr>
+              <w:t xml:space="preserve"> documentation for more details</w:t>
             </w:r>
           </w:p>
           <w:p>
@@ -5613,15 +6890,27 @@
                 <w:szCs w:val="18"/>
               </w:rPr>
             </w:pPr>
-            <w:r>
-              <w:rPr>
-                <w:rFonts w:ascii="宋体" w:eastAsia="宋体" w:hAnsi="宋体" w:cs="宋体"/>
-                <w:color w:val="000000"/>
-                <w:kern w:val="0"/>
-                <w:sz w:val="18"/>
-                <w:szCs w:val="18"/>
-              </w:rPr>
-              <w:t>num.network.threads=3</w:t>
+            <w:proofErr w:type="spellStart"/>
+            <w:r>
+              <w:rPr>
+                <w:rFonts w:ascii="宋体" w:eastAsia="宋体" w:hAnsi="宋体" w:cs="宋体"/>
+                <w:color w:val="000000"/>
+                <w:kern w:val="0"/>
+                <w:sz w:val="18"/>
+                <w:szCs w:val="18"/>
+              </w:rPr>
+              <w:t>num.network.threads</w:t>
+            </w:r>
+            <w:proofErr w:type="spellEnd"/>
+            <w:r>
+              <w:rPr>
+                <w:rFonts w:ascii="宋体" w:eastAsia="宋体" w:hAnsi="宋体" w:cs="宋体"/>
+                <w:color w:val="000000"/>
+                <w:kern w:val="0"/>
+                <w:sz w:val="18"/>
+                <w:szCs w:val="18"/>
+              </w:rPr>
+              <w:t>=3</w:t>
             </w:r>
           </w:p>
           <w:p>
@@ -5767,15 +7056,27 @@
                 <w:szCs w:val="18"/>
               </w:rPr>
             </w:pPr>
-            <w:r>
-              <w:rPr>
-                <w:rFonts w:ascii="宋体" w:eastAsia="宋体" w:hAnsi="宋体" w:cs="宋体"/>
-                <w:color w:val="000000"/>
-                <w:kern w:val="0"/>
-                <w:sz w:val="18"/>
-                <w:szCs w:val="18"/>
-              </w:rPr>
-              <w:t>num.io.threads=8</w:t>
+            <w:proofErr w:type="spellStart"/>
+            <w:r>
+              <w:rPr>
+                <w:rFonts w:ascii="宋体" w:eastAsia="宋体" w:hAnsi="宋体" w:cs="宋体"/>
+                <w:color w:val="000000"/>
+                <w:kern w:val="0"/>
+                <w:sz w:val="18"/>
+                <w:szCs w:val="18"/>
+              </w:rPr>
+              <w:t>num.io.threads</w:t>
+            </w:r>
+            <w:proofErr w:type="spellEnd"/>
+            <w:r>
+              <w:rPr>
+                <w:rFonts w:ascii="宋体" w:eastAsia="宋体" w:hAnsi="宋体" w:cs="宋体"/>
+                <w:color w:val="000000"/>
+                <w:kern w:val="0"/>
+                <w:sz w:val="18"/>
+                <w:szCs w:val="18"/>
+              </w:rPr>
+              <w:t>=8</w:t>
             </w:r>
           </w:p>
           <w:p>
@@ -5921,15 +7222,27 @@
                 <w:szCs w:val="18"/>
               </w:rPr>
             </w:pPr>
-            <w:r>
-              <w:rPr>
-                <w:rFonts w:ascii="宋体" w:eastAsia="宋体" w:hAnsi="宋体" w:cs="宋体"/>
-                <w:color w:val="000000"/>
-                <w:kern w:val="0"/>
-                <w:sz w:val="18"/>
-                <w:szCs w:val="18"/>
-              </w:rPr>
-              <w:t>socket.send.buffer.bytes=102400</w:t>
+            <w:proofErr w:type="spellStart"/>
+            <w:r>
+              <w:rPr>
+                <w:rFonts w:ascii="宋体" w:eastAsia="宋体" w:hAnsi="宋体" w:cs="宋体"/>
+                <w:color w:val="000000"/>
+                <w:kern w:val="0"/>
+                <w:sz w:val="18"/>
+                <w:szCs w:val="18"/>
+              </w:rPr>
+              <w:t>socket.send.buffer.bytes</w:t>
+            </w:r>
+            <w:proofErr w:type="spellEnd"/>
+            <w:r>
+              <w:rPr>
+                <w:rFonts w:ascii="宋体" w:eastAsia="宋体" w:hAnsi="宋体" w:cs="宋体"/>
+                <w:color w:val="000000"/>
+                <w:kern w:val="0"/>
+                <w:sz w:val="18"/>
+                <w:szCs w:val="18"/>
+              </w:rPr>
+              <w:t>=102400</w:t>
             </w:r>
           </w:p>
           <w:p>
@@ -6075,15 +7388,27 @@
                 <w:szCs w:val="18"/>
               </w:rPr>
             </w:pPr>
-            <w:r>
-              <w:rPr>
-                <w:rFonts w:ascii="宋体" w:eastAsia="宋体" w:hAnsi="宋体" w:cs="宋体"/>
-                <w:color w:val="000000"/>
-                <w:kern w:val="0"/>
-                <w:sz w:val="18"/>
-                <w:szCs w:val="18"/>
-              </w:rPr>
-              <w:t>socket.receive.buffer.bytes=102400</w:t>
+            <w:proofErr w:type="spellStart"/>
+            <w:r>
+              <w:rPr>
+                <w:rFonts w:ascii="宋体" w:eastAsia="宋体" w:hAnsi="宋体" w:cs="宋体"/>
+                <w:color w:val="000000"/>
+                <w:kern w:val="0"/>
+                <w:sz w:val="18"/>
+                <w:szCs w:val="18"/>
+              </w:rPr>
+              <w:t>socket.receive.buffer.bytes</w:t>
+            </w:r>
+            <w:proofErr w:type="spellEnd"/>
+            <w:r>
+              <w:rPr>
+                <w:rFonts w:ascii="宋体" w:eastAsia="宋体" w:hAnsi="宋体" w:cs="宋体"/>
+                <w:color w:val="000000"/>
+                <w:kern w:val="0"/>
+                <w:sz w:val="18"/>
+                <w:szCs w:val="18"/>
+              </w:rPr>
+              <w:t>=102400</w:t>
             </w:r>
           </w:p>
           <w:p>
@@ -6229,6 +7554,7 @@
                 <w:szCs w:val="18"/>
               </w:rPr>
             </w:pPr>
+            <w:proofErr w:type="spellStart"/>
             <w:r>
               <w:rPr>
                 <w:rFonts w:ascii="宋体" w:eastAsia="宋体" w:hAnsi="宋体" w:cs="宋体"/>
@@ -6257,7 +7583,18 @@
                 <w:sz w:val="18"/>
                 <w:szCs w:val="18"/>
               </w:rPr>
-              <w:t>.bytes=104857600</w:t>
+              <w:t>.bytes</w:t>
+            </w:r>
+            <w:proofErr w:type="spellEnd"/>
+            <w:r>
+              <w:rPr>
+                <w:rFonts w:ascii="宋体" w:eastAsia="宋体" w:hAnsi="宋体" w:cs="宋体"/>
+                <w:color w:val="000000"/>
+                <w:kern w:val="0"/>
+                <w:sz w:val="18"/>
+                <w:szCs w:val="18"/>
+              </w:rPr>
+              <w:t>=104857600</w:t>
             </w:r>
           </w:p>
           <w:p>
@@ -6432,7 +7769,29 @@
                 <w:sz w:val="18"/>
                 <w:szCs w:val="18"/>
               </w:rPr>
-              <w:t># A comma seperated list of directories under which to store log files</w:t>
+              <w:t xml:space="preserve"># A comma </w:t>
+            </w:r>
+            <w:proofErr w:type="spellStart"/>
+            <w:r>
+              <w:rPr>
+                <w:rFonts w:ascii="宋体" w:eastAsia="宋体" w:hAnsi="宋体" w:cs="宋体"/>
+                <w:color w:val="008000"/>
+                <w:kern w:val="0"/>
+                <w:sz w:val="18"/>
+                <w:szCs w:val="18"/>
+              </w:rPr>
+              <w:t>seperated</w:t>
+            </w:r>
+            <w:proofErr w:type="spellEnd"/>
+            <w:r>
+              <w:rPr>
+                <w:rFonts w:ascii="宋体" w:eastAsia="宋体" w:hAnsi="宋体" w:cs="宋体"/>
+                <w:color w:val="008000"/>
+                <w:kern w:val="0"/>
+                <w:sz w:val="18"/>
+                <w:szCs w:val="18"/>
+              </w:rPr>
+              <w:t xml:space="preserve"> list of directories under which to store log files</w:t>
             </w:r>
           </w:p>
           <w:p>
@@ -6506,6 +7865,7 @@
                 <w:szCs w:val="18"/>
               </w:rPr>
             </w:pPr>
+            <w:proofErr w:type="spellStart"/>
             <w:r>
               <w:rPr>
                 <w:rFonts w:ascii="宋体" w:eastAsia="宋体" w:hAnsi="宋体" w:cs="宋体"/>
@@ -6525,7 +7885,62 @@
                 <w:sz w:val="18"/>
                 <w:szCs w:val="18"/>
               </w:rPr>
-              <w:t>.dirs=/tmp/kafka-logs</w:t>
+              <w:t>.dirs</w:t>
+            </w:r>
+            <w:proofErr w:type="spellEnd"/>
+            <w:r>
+              <w:rPr>
+                <w:rFonts w:ascii="宋体" w:eastAsia="宋体" w:hAnsi="宋体" w:cs="宋体"/>
+                <w:color w:val="000000"/>
+                <w:kern w:val="0"/>
+                <w:sz w:val="18"/>
+                <w:szCs w:val="18"/>
+              </w:rPr>
+              <w:t>=/</w:t>
+            </w:r>
+            <w:proofErr w:type="spellStart"/>
+            <w:r>
+              <w:rPr>
+                <w:rFonts w:ascii="宋体" w:eastAsia="宋体" w:hAnsi="宋体" w:cs="宋体"/>
+                <w:color w:val="000000"/>
+                <w:kern w:val="0"/>
+                <w:sz w:val="18"/>
+                <w:szCs w:val="18"/>
+              </w:rPr>
+              <w:t>tmp</w:t>
+            </w:r>
+            <w:proofErr w:type="spellEnd"/>
+            <w:r>
+              <w:rPr>
+                <w:rFonts w:ascii="宋体" w:eastAsia="宋体" w:hAnsi="宋体" w:cs="宋体"/>
+                <w:color w:val="000000"/>
+                <w:kern w:val="0"/>
+                <w:sz w:val="18"/>
+                <w:szCs w:val="18"/>
+              </w:rPr>
+              <w:t>/</w:t>
+            </w:r>
+            <w:proofErr w:type="spellStart"/>
+            <w:r>
+              <w:rPr>
+                <w:rFonts w:ascii="宋体" w:eastAsia="宋体" w:hAnsi="宋体" w:cs="宋体"/>
+                <w:color w:val="000000"/>
+                <w:kern w:val="0"/>
+                <w:sz w:val="18"/>
+                <w:szCs w:val="18"/>
+              </w:rPr>
+              <w:t>kafka</w:t>
+            </w:r>
+            <w:proofErr w:type="spellEnd"/>
+            <w:r>
+              <w:rPr>
+                <w:rFonts w:ascii="宋体" w:eastAsia="宋体" w:hAnsi="宋体" w:cs="宋体"/>
+                <w:color w:val="000000"/>
+                <w:kern w:val="0"/>
+                <w:sz w:val="18"/>
+                <w:szCs w:val="18"/>
+              </w:rPr>
+              <w:t>-logs</w:t>
             </w:r>
           </w:p>
           <w:p>
@@ -6679,7 +8094,29 @@
                 <w:sz w:val="18"/>
                 <w:szCs w:val="18"/>
               </w:rPr>
-              <w:t># the brokers.</w:t>
+              <w:t xml:space="preserve"># </w:t>
+            </w:r>
+            <w:proofErr w:type="gramStart"/>
+            <w:r>
+              <w:rPr>
+                <w:rFonts w:ascii="宋体" w:eastAsia="宋体" w:hAnsi="宋体" w:cs="宋体"/>
+                <w:color w:val="008000"/>
+                <w:kern w:val="0"/>
+                <w:sz w:val="18"/>
+                <w:szCs w:val="18"/>
+              </w:rPr>
+              <w:t>the</w:t>
+            </w:r>
+            <w:proofErr w:type="gramEnd"/>
+            <w:r>
+              <w:rPr>
+                <w:rFonts w:ascii="宋体" w:eastAsia="宋体" w:hAnsi="宋体" w:cs="宋体"/>
+                <w:color w:val="008000"/>
+                <w:kern w:val="0"/>
+                <w:sz w:val="18"/>
+                <w:szCs w:val="18"/>
+              </w:rPr>
+              <w:t xml:space="preserve"> brokers.</w:t>
             </w:r>
           </w:p>
           <w:p>
@@ -6753,15 +8190,27 @@
                 <w:szCs w:val="18"/>
               </w:rPr>
             </w:pPr>
-            <w:r>
-              <w:rPr>
-                <w:rFonts w:ascii="宋体" w:eastAsia="宋体" w:hAnsi="宋体" w:cs="宋体"/>
-                <w:color w:val="000000"/>
-                <w:kern w:val="0"/>
-                <w:sz w:val="18"/>
-                <w:szCs w:val="18"/>
-              </w:rPr>
-              <w:t>num.partitions=1</w:t>
+            <w:proofErr w:type="spellStart"/>
+            <w:r>
+              <w:rPr>
+                <w:rFonts w:ascii="宋体" w:eastAsia="宋体" w:hAnsi="宋体" w:cs="宋体"/>
+                <w:color w:val="000000"/>
+                <w:kern w:val="0"/>
+                <w:sz w:val="18"/>
+                <w:szCs w:val="18"/>
+              </w:rPr>
+              <w:t>num.partitions</w:t>
+            </w:r>
+            <w:proofErr w:type="spellEnd"/>
+            <w:r>
+              <w:rPr>
+                <w:rFonts w:ascii="宋体" w:eastAsia="宋体" w:hAnsi="宋体" w:cs="宋体"/>
+                <w:color w:val="000000"/>
+                <w:kern w:val="0"/>
+                <w:sz w:val="18"/>
+                <w:szCs w:val="18"/>
+              </w:rPr>
+              <w:t>=1</w:t>
             </w:r>
           </w:p>
           <w:p>
@@ -6874,7 +8323,29 @@
                 <w:sz w:val="18"/>
                 <w:szCs w:val="18"/>
               </w:rPr>
-              <w:t># This value is recommended to be increased for installations with data dirs located in RAID array.</w:t>
+              <w:t xml:space="preserve"># This value is recommended to be increased for installations with data </w:t>
+            </w:r>
+            <w:proofErr w:type="spellStart"/>
+            <w:r>
+              <w:rPr>
+                <w:rFonts w:ascii="宋体" w:eastAsia="宋体" w:hAnsi="宋体" w:cs="宋体"/>
+                <w:color w:val="008000"/>
+                <w:kern w:val="0"/>
+                <w:sz w:val="18"/>
+                <w:szCs w:val="18"/>
+              </w:rPr>
+              <w:t>dirs</w:t>
+            </w:r>
+            <w:proofErr w:type="spellEnd"/>
+            <w:r>
+              <w:rPr>
+                <w:rFonts w:ascii="宋体" w:eastAsia="宋体" w:hAnsi="宋体" w:cs="宋体"/>
+                <w:color w:val="008000"/>
+                <w:kern w:val="0"/>
+                <w:sz w:val="18"/>
+                <w:szCs w:val="18"/>
+              </w:rPr>
+              <w:t xml:space="preserve"> located in RAID array.</w:t>
             </w:r>
           </w:p>
           <w:p>
@@ -6948,6 +8419,7 @@
                 <w:szCs w:val="18"/>
               </w:rPr>
             </w:pPr>
+            <w:proofErr w:type="spellStart"/>
             <w:r>
               <w:rPr>
                 <w:rFonts w:ascii="宋体" w:eastAsia="宋体" w:hAnsi="宋体" w:cs="宋体"/>
@@ -6968,6 +8440,7 @@
               </w:rPr>
               <w:t>dir</w:t>
             </w:r>
+            <w:proofErr w:type="spellEnd"/>
             <w:r>
               <w:rPr>
                 <w:rFonts w:ascii="宋体" w:eastAsia="宋体" w:hAnsi="宋体" w:cs="宋体"/>
@@ -7130,7 +8603,51 @@
                 <w:sz w:val="18"/>
                 <w:szCs w:val="18"/>
               </w:rPr>
-              <w:t># The replication factor for the group metadata internal topics "__consumer_offsets" and "__transaction_state"</w:t>
+              <w:t># The replication factor for the group metadata internal topics "__</w:t>
+            </w:r>
+            <w:proofErr w:type="spellStart"/>
+            <w:r>
+              <w:rPr>
+                <w:rFonts w:ascii="宋体" w:eastAsia="宋体" w:hAnsi="宋体" w:cs="宋体"/>
+                <w:color w:val="008000"/>
+                <w:kern w:val="0"/>
+                <w:sz w:val="18"/>
+                <w:szCs w:val="18"/>
+              </w:rPr>
+              <w:t>consumer_offsets</w:t>
+            </w:r>
+            <w:proofErr w:type="spellEnd"/>
+            <w:r>
+              <w:rPr>
+                <w:rFonts w:ascii="宋体" w:eastAsia="宋体" w:hAnsi="宋体" w:cs="宋体"/>
+                <w:color w:val="008000"/>
+                <w:kern w:val="0"/>
+                <w:sz w:val="18"/>
+                <w:szCs w:val="18"/>
+              </w:rPr>
+              <w:t>" and "__</w:t>
+            </w:r>
+            <w:proofErr w:type="spellStart"/>
+            <w:r>
+              <w:rPr>
+                <w:rFonts w:ascii="宋体" w:eastAsia="宋体" w:hAnsi="宋体" w:cs="宋体"/>
+                <w:color w:val="008000"/>
+                <w:kern w:val="0"/>
+                <w:sz w:val="18"/>
+                <w:szCs w:val="18"/>
+              </w:rPr>
+              <w:t>transaction_state</w:t>
+            </w:r>
+            <w:proofErr w:type="spellEnd"/>
+            <w:r>
+              <w:rPr>
+                <w:rFonts w:ascii="宋体" w:eastAsia="宋体" w:hAnsi="宋体" w:cs="宋体"/>
+                <w:color w:val="008000"/>
+                <w:kern w:val="0"/>
+                <w:sz w:val="18"/>
+                <w:szCs w:val="18"/>
+              </w:rPr>
+              <w:t>"</w:t>
             </w:r>
           </w:p>
           <w:p>
@@ -7212,7 +8729,51 @@
                 <w:sz w:val="18"/>
                 <w:szCs w:val="18"/>
               </w:rPr>
-              <w:t># 对于除了开发测试之外的其他任何东西，group元数据内部主题的复制因子“__consumer_offsets”和“__transaction_state”，建议值大于1，以确保可用性(如3)。</w:t>
+              <w:t># 对于除了开发测试之外的其他任何东西，group元数据内部主题的复制因子“__</w:t>
+            </w:r>
+            <w:proofErr w:type="spellStart"/>
+            <w:r>
+              <w:rPr>
+                <w:rFonts w:ascii="宋体" w:eastAsia="宋体" w:hAnsi="宋体" w:cs="宋体"/>
+                <w:color w:val="008000"/>
+                <w:kern w:val="0"/>
+                <w:sz w:val="18"/>
+                <w:szCs w:val="18"/>
+              </w:rPr>
+              <w:t>consumer_offsets</w:t>
+            </w:r>
+            <w:proofErr w:type="spellEnd"/>
+            <w:r>
+              <w:rPr>
+                <w:rFonts w:ascii="宋体" w:eastAsia="宋体" w:hAnsi="宋体" w:cs="宋体"/>
+                <w:color w:val="008000"/>
+                <w:kern w:val="0"/>
+                <w:sz w:val="18"/>
+                <w:szCs w:val="18"/>
+              </w:rPr>
+              <w:t>”和“__</w:t>
+            </w:r>
+            <w:proofErr w:type="spellStart"/>
+            <w:r>
+              <w:rPr>
+                <w:rFonts w:ascii="宋体" w:eastAsia="宋体" w:hAnsi="宋体" w:cs="宋体"/>
+                <w:color w:val="008000"/>
+                <w:kern w:val="0"/>
+                <w:sz w:val="18"/>
+                <w:szCs w:val="18"/>
+              </w:rPr>
+              <w:t>transaction_state</w:t>
+            </w:r>
+            <w:proofErr w:type="spellEnd"/>
+            <w:r>
+              <w:rPr>
+                <w:rFonts w:ascii="宋体" w:eastAsia="宋体" w:hAnsi="宋体" w:cs="宋体"/>
+                <w:color w:val="008000"/>
+                <w:kern w:val="0"/>
+                <w:sz w:val="18"/>
+                <w:szCs w:val="18"/>
+              </w:rPr>
+              <w:t>”，建议值大于1，以确保可用性(如3)。</w:t>
             </w:r>
           </w:p>
           <w:p>
@@ -7245,15 +8806,27 @@
                 <w:szCs w:val="18"/>
               </w:rPr>
             </w:pPr>
-            <w:r>
-              <w:rPr>
-                <w:rFonts w:ascii="宋体" w:eastAsia="宋体" w:hAnsi="宋体" w:cs="宋体"/>
-                <w:color w:val="000000"/>
-                <w:kern w:val="0"/>
-                <w:sz w:val="18"/>
-                <w:szCs w:val="18"/>
-              </w:rPr>
-              <w:t>offsets.topic.replication.factor=1</w:t>
+            <w:proofErr w:type="spellStart"/>
+            <w:r>
+              <w:rPr>
+                <w:rFonts w:ascii="宋体" w:eastAsia="宋体" w:hAnsi="宋体" w:cs="宋体"/>
+                <w:color w:val="000000"/>
+                <w:kern w:val="0"/>
+                <w:sz w:val="18"/>
+                <w:szCs w:val="18"/>
+              </w:rPr>
+              <w:t>offsets.topic.replication.factor</w:t>
+            </w:r>
+            <w:proofErr w:type="spellEnd"/>
+            <w:r>
+              <w:rPr>
+                <w:rFonts w:ascii="宋体" w:eastAsia="宋体" w:hAnsi="宋体" w:cs="宋体"/>
+                <w:color w:val="000000"/>
+                <w:kern w:val="0"/>
+                <w:sz w:val="18"/>
+                <w:szCs w:val="18"/>
+              </w:rPr>
+              <w:t>=1</w:t>
             </w:r>
           </w:p>
           <w:p>
@@ -7286,6 +8859,7 @@
                 <w:szCs w:val="18"/>
               </w:rPr>
             </w:pPr>
+            <w:proofErr w:type="spellStart"/>
             <w:r>
               <w:rPr>
                 <w:rFonts w:ascii="宋体" w:eastAsia="宋体" w:hAnsi="宋体" w:cs="宋体"/>
@@ -7314,7 +8888,18 @@
                 <w:sz w:val="18"/>
                 <w:szCs w:val="18"/>
               </w:rPr>
-              <w:t>.replication.factor=1</w:t>
+              <w:t>.replication.factor</w:t>
+            </w:r>
+            <w:proofErr w:type="spellEnd"/>
+            <w:r>
+              <w:rPr>
+                <w:rFonts w:ascii="宋体" w:eastAsia="宋体" w:hAnsi="宋体" w:cs="宋体"/>
+                <w:color w:val="000000"/>
+                <w:kern w:val="0"/>
+                <w:sz w:val="18"/>
+                <w:szCs w:val="18"/>
+              </w:rPr>
+              <w:t>=1</w:t>
             </w:r>
           </w:p>
           <w:p>
@@ -7347,6 +8932,7 @@
                 <w:szCs w:val="18"/>
               </w:rPr>
             </w:pPr>
+            <w:proofErr w:type="spellStart"/>
             <w:r>
               <w:rPr>
                 <w:rFonts w:ascii="宋体" w:eastAsia="宋体" w:hAnsi="宋体" w:cs="宋体"/>
@@ -7395,7 +8981,18 @@
                 <w:sz w:val="18"/>
                 <w:szCs w:val="18"/>
               </w:rPr>
-              <w:t>.isr=1</w:t>
+              <w:t>.isr</w:t>
+            </w:r>
+            <w:proofErr w:type="spellEnd"/>
+            <w:r>
+              <w:rPr>
+                <w:rFonts w:ascii="宋体" w:eastAsia="宋体" w:hAnsi="宋体" w:cs="宋体"/>
+                <w:color w:val="000000"/>
+                <w:kern w:val="0"/>
+                <w:sz w:val="18"/>
+                <w:szCs w:val="18"/>
+              </w:rPr>
+              <w:t>=1</w:t>
             </w:r>
           </w:p>
           <w:p>
@@ -7539,7 +9136,29 @@
                 <w:sz w:val="18"/>
                 <w:szCs w:val="18"/>
               </w:rPr>
-              <w:t># Messages are immediately written to the filesystem but by default we only fsync() to sync</w:t>
+              <w:t xml:space="preserve"># Messages are immediately written to the filesystem but by default we only </w:t>
+            </w:r>
+            <w:proofErr w:type="spellStart"/>
+            <w:r>
+              <w:rPr>
+                <w:rFonts w:ascii="宋体" w:eastAsia="宋体" w:hAnsi="宋体" w:cs="宋体"/>
+                <w:color w:val="008000"/>
+                <w:kern w:val="0"/>
+                <w:sz w:val="18"/>
+                <w:szCs w:val="18"/>
+              </w:rPr>
+              <w:t>fsync</w:t>
+            </w:r>
+            <w:proofErr w:type="spellEnd"/>
+            <w:r>
+              <w:rPr>
+                <w:rFonts w:ascii="宋体" w:eastAsia="宋体" w:hAnsi="宋体" w:cs="宋体"/>
+                <w:color w:val="008000"/>
+                <w:kern w:val="0"/>
+                <w:sz w:val="18"/>
+                <w:szCs w:val="18"/>
+              </w:rPr>
+              <w:t>() to sync</w:t>
             </w:r>
           </w:p>
           <w:p>
@@ -7580,7 +9199,29 @@
                 <w:sz w:val="18"/>
                 <w:szCs w:val="18"/>
               </w:rPr>
-              <w:t># the OS cache lazily. The following configurations control the flush of data to disk.</w:t>
+              <w:t xml:space="preserve"># </w:t>
+            </w:r>
+            <w:proofErr w:type="gramStart"/>
+            <w:r>
+              <w:rPr>
+                <w:rFonts w:ascii="宋体" w:eastAsia="宋体" w:hAnsi="宋体" w:cs="宋体"/>
+                <w:color w:val="008000"/>
+                <w:kern w:val="0"/>
+                <w:sz w:val="18"/>
+                <w:szCs w:val="18"/>
+              </w:rPr>
+              <w:t>the</w:t>
+            </w:r>
+            <w:proofErr w:type="gramEnd"/>
+            <w:r>
+              <w:rPr>
+                <w:rFonts w:ascii="宋体" w:eastAsia="宋体" w:hAnsi="宋体" w:cs="宋体"/>
+                <w:color w:val="008000"/>
+                <w:kern w:val="0"/>
+                <w:sz w:val="18"/>
+                <w:szCs w:val="18"/>
+              </w:rPr>
+              <w:t xml:space="preserve"> OS cache lazily. The following configurations control the flush of data to disk.</w:t>
             </w:r>
           </w:p>
           <w:p>
@@ -7621,7 +9262,29 @@
                 <w:sz w:val="18"/>
                 <w:szCs w:val="18"/>
               </w:rPr>
-              <w:t># 消息直接被写入文件系统，但是默认情况下我们仅仅调用fsync()以延迟的同步系统缓存</w:t>
+              <w:t># 消息直接被写入文件系统，但是默认情况下我们仅仅调用</w:t>
+            </w:r>
+            <w:proofErr w:type="spellStart"/>
+            <w:r>
+              <w:rPr>
+                <w:rFonts w:ascii="宋体" w:eastAsia="宋体" w:hAnsi="宋体" w:cs="宋体"/>
+                <w:color w:val="008000"/>
+                <w:kern w:val="0"/>
+                <w:sz w:val="18"/>
+                <w:szCs w:val="18"/>
+              </w:rPr>
+              <w:t>fsync</w:t>
+            </w:r>
+            <w:proofErr w:type="spellEnd"/>
+            <w:r>
+              <w:rPr>
+                <w:rFonts w:ascii="宋体" w:eastAsia="宋体" w:hAnsi="宋体" w:cs="宋体"/>
+                <w:color w:val="008000"/>
+                <w:kern w:val="0"/>
+                <w:sz w:val="18"/>
+                <w:szCs w:val="18"/>
+              </w:rPr>
+              <w:t>()以延迟的同步系统缓存</w:t>
             </w:r>
           </w:p>
           <w:p>
@@ -7826,7 +9489,29 @@
                 <w:sz w:val="18"/>
                 <w:szCs w:val="18"/>
               </w:rPr>
-              <w:t>#    3. Throughput: The flush is generally the most expensive operation, and a small flush interval may lead to exceessive seeks.</w:t>
+              <w:t xml:space="preserve">#    3. Throughput: The flush is generally the most expensive operation, and a small flush interval may lead to </w:t>
+            </w:r>
+            <w:proofErr w:type="spellStart"/>
+            <w:r>
+              <w:rPr>
+                <w:rFonts w:ascii="宋体" w:eastAsia="宋体" w:hAnsi="宋体" w:cs="宋体"/>
+                <w:color w:val="008000"/>
+                <w:kern w:val="0"/>
+                <w:sz w:val="18"/>
+                <w:szCs w:val="18"/>
+              </w:rPr>
+              <w:t>exceessive</w:t>
+            </w:r>
+            <w:proofErr w:type="spellEnd"/>
+            <w:r>
+              <w:rPr>
+                <w:rFonts w:ascii="宋体" w:eastAsia="宋体" w:hAnsi="宋体" w:cs="宋体"/>
+                <w:color w:val="008000"/>
+                <w:kern w:val="0"/>
+                <w:sz w:val="18"/>
+                <w:szCs w:val="18"/>
+              </w:rPr>
+              <w:t xml:space="preserve"> seeks.</w:t>
             </w:r>
           </w:p>
           <w:p>
@@ -8031,7 +9716,29 @@
                 <w:sz w:val="18"/>
                 <w:szCs w:val="18"/>
               </w:rPr>
-              <w:t># every N messages (or both). This can be done globally and overridden on a per-topic basis.</w:t>
+              <w:t xml:space="preserve"># </w:t>
+            </w:r>
+            <w:proofErr w:type="gramStart"/>
+            <w:r>
+              <w:rPr>
+                <w:rFonts w:ascii="宋体" w:eastAsia="宋体" w:hAnsi="宋体" w:cs="宋体"/>
+                <w:color w:val="008000"/>
+                <w:kern w:val="0"/>
+                <w:sz w:val="18"/>
+                <w:szCs w:val="18"/>
+              </w:rPr>
+              <w:t>every</w:t>
+            </w:r>
+            <w:proofErr w:type="gramEnd"/>
+            <w:r>
+              <w:rPr>
+                <w:rFonts w:ascii="宋体" w:eastAsia="宋体" w:hAnsi="宋体" w:cs="宋体"/>
+                <w:color w:val="008000"/>
+                <w:kern w:val="0"/>
+                <w:sz w:val="18"/>
+                <w:szCs w:val="18"/>
+              </w:rPr>
+              <w:t xml:space="preserve"> N messages (or both). This can be done globally and overridden on a per-topic basis.</w:t>
             </w:r>
           </w:p>
           <w:p>
@@ -8072,7 +9779,29 @@
                 <w:sz w:val="18"/>
                 <w:szCs w:val="18"/>
               </w:rPr>
-              <w:t># 下面的设置允许你去配置刷新策略，每隔一段时间刷新或者一次N个消息（或者两个都配置）。这可以在全局范围内完成，并在每个主题的基础上重写。</w:t>
+              <w:t># 下面的设置允许你去配置刷新策略，每隔一段时间刷新或者一次N</w:t>
+            </w:r>
+            <w:proofErr w:type="gramStart"/>
+            <w:r>
+              <w:rPr>
+                <w:rFonts w:ascii="宋体" w:eastAsia="宋体" w:hAnsi="宋体" w:cs="宋体"/>
+                <w:color w:val="008000"/>
+                <w:kern w:val="0"/>
+                <w:sz w:val="18"/>
+                <w:szCs w:val="18"/>
+              </w:rPr>
+              <w:t>个</w:t>
+            </w:r>
+            <w:proofErr w:type="gramEnd"/>
+            <w:r>
+              <w:rPr>
+                <w:rFonts w:ascii="宋体" w:eastAsia="宋体" w:hAnsi="宋体" w:cs="宋体"/>
+                <w:color w:val="008000"/>
+                <w:kern w:val="0"/>
+                <w:sz w:val="18"/>
+                <w:szCs w:val="18"/>
+              </w:rPr>
+              <w:t>消息（或者两个都配置）。这可以在全局范围内完成，并在每个主题的基础上重写。</w:t>
             </w:r>
           </w:p>
           <w:p>
@@ -8226,7 +9955,29 @@
                 <w:sz w:val="18"/>
                 <w:szCs w:val="18"/>
               </w:rPr>
-              <w:t>#log.flush.interval.messages=10000</w:t>
+              <w:t>#</w:t>
+            </w:r>
+            <w:proofErr w:type="spellStart"/>
+            <w:r>
+              <w:rPr>
+                <w:rFonts w:ascii="宋体" w:eastAsia="宋体" w:hAnsi="宋体" w:cs="宋体"/>
+                <w:color w:val="008000"/>
+                <w:kern w:val="0"/>
+                <w:sz w:val="18"/>
+                <w:szCs w:val="18"/>
+              </w:rPr>
+              <w:t>log.flush.interval.messages</w:t>
+            </w:r>
+            <w:proofErr w:type="spellEnd"/>
+            <w:r>
+              <w:rPr>
+                <w:rFonts w:ascii="宋体" w:eastAsia="宋体" w:hAnsi="宋体" w:cs="宋体"/>
+                <w:color w:val="008000"/>
+                <w:kern w:val="0"/>
+                <w:sz w:val="18"/>
+                <w:szCs w:val="18"/>
+              </w:rPr>
+              <w:t>=10000</w:t>
             </w:r>
           </w:p>
           <w:p>
@@ -8688,7 +10439,29 @@
                 <w:sz w:val="18"/>
                 <w:szCs w:val="18"/>
               </w:rPr>
-              <w:t># from the end of the log.</w:t>
+              <w:t xml:space="preserve"># </w:t>
+            </w:r>
+            <w:proofErr w:type="gramStart"/>
+            <w:r>
+              <w:rPr>
+                <w:rFonts w:ascii="宋体" w:eastAsia="宋体" w:hAnsi="宋体" w:cs="宋体"/>
+                <w:color w:val="008000"/>
+                <w:kern w:val="0"/>
+                <w:sz w:val="18"/>
+                <w:szCs w:val="18"/>
+              </w:rPr>
+              <w:t>from</w:t>
+            </w:r>
+            <w:proofErr w:type="gramEnd"/>
+            <w:r>
+              <w:rPr>
+                <w:rFonts w:ascii="宋体" w:eastAsia="宋体" w:hAnsi="宋体" w:cs="宋体"/>
+                <w:color w:val="008000"/>
+                <w:kern w:val="0"/>
+                <w:sz w:val="18"/>
+                <w:szCs w:val="18"/>
+              </w:rPr>
+              <w:t xml:space="preserve"> the end of the log.</w:t>
             </w:r>
           </w:p>
           <w:p>
@@ -8875,6 +10648,7 @@
                 <w:szCs w:val="18"/>
               </w:rPr>
             </w:pPr>
+            <w:proofErr w:type="spellStart"/>
             <w:r>
               <w:rPr>
                 <w:rFonts w:ascii="宋体" w:eastAsia="宋体" w:hAnsi="宋体" w:cs="宋体"/>
@@ -8893,7 +10667,18 @@
                 <w:sz w:val="18"/>
                 <w:szCs w:val="18"/>
               </w:rPr>
-              <w:t>.retention.hours=168</w:t>
+              <w:t>.retention.hours</w:t>
+            </w:r>
+            <w:proofErr w:type="spellEnd"/>
+            <w:r>
+              <w:rPr>
+                <w:rFonts w:ascii="宋体" w:eastAsia="宋体" w:hAnsi="宋体" w:cs="宋体"/>
+                <w:color w:val="000000"/>
+                <w:kern w:val="0"/>
+                <w:sz w:val="18"/>
+                <w:szCs w:val="18"/>
+              </w:rPr>
+              <w:t>=168</w:t>
             </w:r>
           </w:p>
           <w:p>
@@ -9006,7 +10791,51 @@
                 <w:sz w:val="18"/>
                 <w:szCs w:val="18"/>
               </w:rPr>
-              <w:t># segments don't drop below log.retention.bytes.</w:t>
+              <w:t xml:space="preserve"># </w:t>
+            </w:r>
+            <w:proofErr w:type="gramStart"/>
+            <w:r>
+              <w:rPr>
+                <w:rFonts w:ascii="宋体" w:eastAsia="宋体" w:hAnsi="宋体" w:cs="宋体"/>
+                <w:color w:val="008000"/>
+                <w:kern w:val="0"/>
+                <w:sz w:val="18"/>
+                <w:szCs w:val="18"/>
+              </w:rPr>
+              <w:t>segments</w:t>
+            </w:r>
+            <w:proofErr w:type="gramEnd"/>
+            <w:r>
+              <w:rPr>
+                <w:rFonts w:ascii="宋体" w:eastAsia="宋体" w:hAnsi="宋体" w:cs="宋体"/>
+                <w:color w:val="008000"/>
+                <w:kern w:val="0"/>
+                <w:sz w:val="18"/>
+                <w:szCs w:val="18"/>
+              </w:rPr>
+              <w:t xml:space="preserve"> don't drop below </w:t>
+            </w:r>
+            <w:proofErr w:type="spellStart"/>
+            <w:r>
+              <w:rPr>
+                <w:rFonts w:ascii="宋体" w:eastAsia="宋体" w:hAnsi="宋体" w:cs="宋体"/>
+                <w:color w:val="008000"/>
+                <w:kern w:val="0"/>
+                <w:sz w:val="18"/>
+                <w:szCs w:val="18"/>
+              </w:rPr>
+              <w:t>log.retention.bytes</w:t>
+            </w:r>
+            <w:proofErr w:type="spellEnd"/>
+            <w:r>
+              <w:rPr>
+                <w:rFonts w:ascii="宋体" w:eastAsia="宋体" w:hAnsi="宋体" w:cs="宋体"/>
+                <w:color w:val="008000"/>
+                <w:kern w:val="0"/>
+                <w:sz w:val="18"/>
+                <w:szCs w:val="18"/>
+              </w:rPr>
+              <w:t>.</w:t>
             </w:r>
           </w:p>
           <w:p>
@@ -9047,7 +10876,29 @@
                 <w:sz w:val="18"/>
                 <w:szCs w:val="18"/>
               </w:rPr>
-              <w:t># 一个基于大小的日志保留策略。段将被从日志中删除只要剩下的部分段不低于log.retention.bytes。</w:t>
+              <w:t># 一个基于大小的日志保留策略。段将被从日志中删除只要剩下的部分段不低于</w:t>
+            </w:r>
+            <w:proofErr w:type="spellStart"/>
+            <w:r>
+              <w:rPr>
+                <w:rFonts w:ascii="宋体" w:eastAsia="宋体" w:hAnsi="宋体" w:cs="宋体"/>
+                <w:color w:val="008000"/>
+                <w:kern w:val="0"/>
+                <w:sz w:val="18"/>
+                <w:szCs w:val="18"/>
+              </w:rPr>
+              <w:t>log.retention.bytes</w:t>
+            </w:r>
+            <w:proofErr w:type="spellEnd"/>
+            <w:r>
+              <w:rPr>
+                <w:rFonts w:ascii="宋体" w:eastAsia="宋体" w:hAnsi="宋体" w:cs="宋体"/>
+                <w:color w:val="008000"/>
+                <w:kern w:val="0"/>
+                <w:sz w:val="18"/>
+                <w:szCs w:val="18"/>
+              </w:rPr>
+              <w:t>。</w:t>
             </w:r>
           </w:p>
           <w:p>
@@ -9088,7 +10939,29 @@
                 <w:sz w:val="18"/>
                 <w:szCs w:val="18"/>
               </w:rPr>
-              <w:t>#log.retention.bytes=1073741824</w:t>
+              <w:t>#</w:t>
+            </w:r>
+            <w:proofErr w:type="spellStart"/>
+            <w:r>
+              <w:rPr>
+                <w:rFonts w:ascii="宋体" w:eastAsia="宋体" w:hAnsi="宋体" w:cs="宋体"/>
+                <w:color w:val="008000"/>
+                <w:kern w:val="0"/>
+                <w:sz w:val="18"/>
+                <w:szCs w:val="18"/>
+              </w:rPr>
+              <w:t>log.retention.bytes</w:t>
+            </w:r>
+            <w:proofErr w:type="spellEnd"/>
+            <w:r>
+              <w:rPr>
+                <w:rFonts w:ascii="宋体" w:eastAsia="宋体" w:hAnsi="宋体" w:cs="宋体"/>
+                <w:color w:val="008000"/>
+                <w:kern w:val="0"/>
+                <w:sz w:val="18"/>
+                <w:szCs w:val="18"/>
+              </w:rPr>
+              <w:t>=1073741824</w:t>
             </w:r>
           </w:p>
           <w:p>
@@ -9201,7 +11074,29 @@
                 <w:sz w:val="18"/>
                 <w:szCs w:val="18"/>
               </w:rPr>
-              <w:t># 每一个日志段大小的最大值。当到达这个大小时，会生成一个新的片段。</w:t>
+              <w:t># 每一个日志</w:t>
+            </w:r>
+            <w:proofErr w:type="gramStart"/>
+            <w:r>
+              <w:rPr>
+                <w:rFonts w:ascii="宋体" w:eastAsia="宋体" w:hAnsi="宋体" w:cs="宋体"/>
+                <w:color w:val="008000"/>
+                <w:kern w:val="0"/>
+                <w:sz w:val="18"/>
+                <w:szCs w:val="18"/>
+              </w:rPr>
+              <w:t>段大小</w:t>
+            </w:r>
+            <w:proofErr w:type="gramEnd"/>
+            <w:r>
+              <w:rPr>
+                <w:rFonts w:ascii="宋体" w:eastAsia="宋体" w:hAnsi="宋体" w:cs="宋体"/>
+                <w:color w:val="008000"/>
+                <w:kern w:val="0"/>
+                <w:sz w:val="18"/>
+                <w:szCs w:val="18"/>
+              </w:rPr>
+              <w:t>的最大值。当到达这个大小时，会生成一个新的片段。</w:t>
             </w:r>
           </w:p>
           <w:p>
@@ -9234,6 +11129,7 @@
                 <w:szCs w:val="18"/>
               </w:rPr>
             </w:pPr>
+            <w:proofErr w:type="spellStart"/>
             <w:r>
               <w:rPr>
                 <w:rFonts w:ascii="宋体" w:eastAsia="宋体" w:hAnsi="宋体" w:cs="宋体"/>
@@ -9252,7 +11148,18 @@
                 <w:sz w:val="18"/>
                 <w:szCs w:val="18"/>
               </w:rPr>
-              <w:t>.segment.bytes=1073741824</w:t>
+              <w:t>.segment.bytes</w:t>
+            </w:r>
+            <w:proofErr w:type="spellEnd"/>
+            <w:r>
+              <w:rPr>
+                <w:rFonts w:ascii="宋体" w:eastAsia="宋体" w:hAnsi="宋体" w:cs="宋体"/>
+                <w:color w:val="000000"/>
+                <w:kern w:val="0"/>
+                <w:sz w:val="18"/>
+                <w:szCs w:val="18"/>
+              </w:rPr>
+              <w:t>=1073741824</w:t>
             </w:r>
           </w:p>
           <w:p>
@@ -9683,8 +11590,42 @@
                 <w:sz w:val="18"/>
                 <w:szCs w:val="18"/>
               </w:rPr>
-              <w:t># This is a comma separated host:port pairs, each corresponding to a zk</w:t>
-            </w:r>
+              <w:t xml:space="preserve"># This is a comma separated </w:t>
+            </w:r>
+            <w:proofErr w:type="spellStart"/>
+            <w:r>
+              <w:rPr>
+                <w:rFonts w:ascii="宋体" w:eastAsia="宋体" w:hAnsi="宋体" w:cs="宋体"/>
+                <w:color w:val="008000"/>
+                <w:kern w:val="0"/>
+                <w:sz w:val="18"/>
+                <w:szCs w:val="18"/>
+              </w:rPr>
+              <w:t>host:port</w:t>
+            </w:r>
+            <w:proofErr w:type="spellEnd"/>
+            <w:r>
+              <w:rPr>
+                <w:rFonts w:ascii="宋体" w:eastAsia="宋体" w:hAnsi="宋体" w:cs="宋体"/>
+                <w:color w:val="008000"/>
+                <w:kern w:val="0"/>
+                <w:sz w:val="18"/>
+                <w:szCs w:val="18"/>
+              </w:rPr>
+              <w:t xml:space="preserve"> pairs, each corresponding to a </w:t>
+            </w:r>
+            <w:proofErr w:type="spellStart"/>
+            <w:r>
+              <w:rPr>
+                <w:rFonts w:ascii="宋体" w:eastAsia="宋体" w:hAnsi="宋体" w:cs="宋体"/>
+                <w:color w:val="008000"/>
+                <w:kern w:val="0"/>
+                <w:sz w:val="18"/>
+                <w:szCs w:val="18"/>
+              </w:rPr>
+              <w:t>zk</w:t>
+            </w:r>
+            <w:proofErr w:type="spellEnd"/>
           </w:p>
           <w:p>
             <w:pPr>
@@ -9765,7 +11706,51 @@
                 <w:sz w:val="18"/>
                 <w:szCs w:val="18"/>
               </w:rPr>
-              <w:t># server. e.g. "127.0.0.1:3000,127.0.0.1:3001,127.0.0.1:3002".</w:t>
+              <w:t xml:space="preserve"># </w:t>
+            </w:r>
+            <w:proofErr w:type="gramStart"/>
+            <w:r>
+              <w:rPr>
+                <w:rFonts w:ascii="宋体" w:eastAsia="宋体" w:hAnsi="宋体" w:cs="宋体"/>
+                <w:color w:val="008000"/>
+                <w:kern w:val="0"/>
+                <w:sz w:val="18"/>
+                <w:szCs w:val="18"/>
+              </w:rPr>
+              <w:t>server</w:t>
+            </w:r>
+            <w:proofErr w:type="gramEnd"/>
+            <w:r>
+              <w:rPr>
+                <w:rFonts w:ascii="宋体" w:eastAsia="宋体" w:hAnsi="宋体" w:cs="宋体"/>
+                <w:color w:val="008000"/>
+                <w:kern w:val="0"/>
+                <w:sz w:val="18"/>
+                <w:szCs w:val="18"/>
+              </w:rPr>
+              <w:t>. e.g. "127.0.0.1:3000</w:t>
+            </w:r>
+            <w:proofErr w:type="gramStart"/>
+            <w:r>
+              <w:rPr>
+                <w:rFonts w:ascii="宋体" w:eastAsia="宋体" w:hAnsi="宋体" w:cs="宋体"/>
+                <w:color w:val="008000"/>
+                <w:kern w:val="0"/>
+                <w:sz w:val="18"/>
+                <w:szCs w:val="18"/>
+              </w:rPr>
+              <w:t>,127.0.0.1:3001,127.0.0.1:3002</w:t>
+            </w:r>
+            <w:proofErr w:type="gramEnd"/>
+            <w:r>
+              <w:rPr>
+                <w:rFonts w:ascii="宋体" w:eastAsia="宋体" w:hAnsi="宋体" w:cs="宋体"/>
+                <w:color w:val="008000"/>
+                <w:kern w:val="0"/>
+                <w:sz w:val="18"/>
+                <w:szCs w:val="18"/>
+              </w:rPr>
+              <w:t>".</w:t>
             </w:r>
           </w:p>
           <w:p>
@@ -9806,7 +11791,51 @@
                 <w:sz w:val="18"/>
                 <w:szCs w:val="18"/>
               </w:rPr>
-              <w:t># You can also append an optional chroot string to the urls to specify the</w:t>
+              <w:t xml:space="preserve"># You can also append an optional </w:t>
+            </w:r>
+            <w:proofErr w:type="spellStart"/>
+            <w:r>
+              <w:rPr>
+                <w:rFonts w:ascii="宋体" w:eastAsia="宋体" w:hAnsi="宋体" w:cs="宋体"/>
+                <w:color w:val="008000"/>
+                <w:kern w:val="0"/>
+                <w:sz w:val="18"/>
+                <w:szCs w:val="18"/>
+              </w:rPr>
+              <w:t>chroot</w:t>
+            </w:r>
+            <w:proofErr w:type="spellEnd"/>
+            <w:r>
+              <w:rPr>
+                <w:rFonts w:ascii="宋体" w:eastAsia="宋体" w:hAnsi="宋体" w:cs="宋体"/>
+                <w:color w:val="008000"/>
+                <w:kern w:val="0"/>
+                <w:sz w:val="18"/>
+                <w:szCs w:val="18"/>
+              </w:rPr>
+              <w:t xml:space="preserve"> string to the </w:t>
+            </w:r>
+            <w:proofErr w:type="spellStart"/>
+            <w:r>
+              <w:rPr>
+                <w:rFonts w:ascii="宋体" w:eastAsia="宋体" w:hAnsi="宋体" w:cs="宋体"/>
+                <w:color w:val="008000"/>
+                <w:kern w:val="0"/>
+                <w:sz w:val="18"/>
+                <w:szCs w:val="18"/>
+              </w:rPr>
+              <w:t>urls</w:t>
+            </w:r>
+            <w:proofErr w:type="spellEnd"/>
+            <w:r>
+              <w:rPr>
+                <w:rFonts w:ascii="宋体" w:eastAsia="宋体" w:hAnsi="宋体" w:cs="宋体"/>
+                <w:color w:val="008000"/>
+                <w:kern w:val="0"/>
+                <w:sz w:val="18"/>
+                <w:szCs w:val="18"/>
+              </w:rPr>
+              <w:t xml:space="preserve"> to specify the</w:t>
             </w:r>
           </w:p>
           <w:p>
@@ -9848,7 +11877,51 @@
                 <w:szCs w:val="18"/>
               </w:rPr>
               <w:lastRenderedPageBreak/>
-              <w:t># root directory for all kafka znodes.</w:t>
+              <w:t xml:space="preserve"># root directory for all </w:t>
+            </w:r>
+            <w:proofErr w:type="spellStart"/>
+            <w:r>
+              <w:rPr>
+                <w:rFonts w:ascii="宋体" w:eastAsia="宋体" w:hAnsi="宋体" w:cs="宋体"/>
+                <w:color w:val="008000"/>
+                <w:kern w:val="0"/>
+                <w:sz w:val="18"/>
+                <w:szCs w:val="18"/>
+              </w:rPr>
+              <w:t>kafka</w:t>
+            </w:r>
+            <w:proofErr w:type="spellEnd"/>
+            <w:r>
+              <w:rPr>
+                <w:rFonts w:ascii="宋体" w:eastAsia="宋体" w:hAnsi="宋体" w:cs="宋体"/>
+                <w:color w:val="008000"/>
+                <w:kern w:val="0"/>
+                <w:sz w:val="18"/>
+                <w:szCs w:val="18"/>
+              </w:rPr>
+              <w:t xml:space="preserve"> </w:t>
+            </w:r>
+            <w:proofErr w:type="spellStart"/>
+            <w:r>
+              <w:rPr>
+                <w:rFonts w:ascii="宋体" w:eastAsia="宋体" w:hAnsi="宋体" w:cs="宋体"/>
+                <w:color w:val="008000"/>
+                <w:kern w:val="0"/>
+                <w:sz w:val="18"/>
+                <w:szCs w:val="18"/>
+              </w:rPr>
+              <w:t>znodes</w:t>
+            </w:r>
+            <w:proofErr w:type="spellEnd"/>
+            <w:r>
+              <w:rPr>
+                <w:rFonts w:ascii="宋体" w:eastAsia="宋体" w:hAnsi="宋体" w:cs="宋体"/>
+                <w:color w:val="008000"/>
+                <w:kern w:val="0"/>
+                <w:sz w:val="18"/>
+                <w:szCs w:val="18"/>
+              </w:rPr>
+              <w:t>.</w:t>
             </w:r>
           </w:p>
           <w:p>
@@ -9889,7 +11962,95 @@
                 <w:sz w:val="18"/>
                 <w:szCs w:val="18"/>
               </w:rPr>
-              <w:t># 您还可以将一个可选的chroot字符串附加到url，以指定所有kafka znode的根目录。</w:t>
+              <w:t># 您还可以将一个可选的</w:t>
+            </w:r>
+            <w:proofErr w:type="spellStart"/>
+            <w:r>
+              <w:rPr>
+                <w:rFonts w:ascii="宋体" w:eastAsia="宋体" w:hAnsi="宋体" w:cs="宋体"/>
+                <w:color w:val="008000"/>
+                <w:kern w:val="0"/>
+                <w:sz w:val="18"/>
+                <w:szCs w:val="18"/>
+              </w:rPr>
+              <w:t>chroot</w:t>
+            </w:r>
+            <w:proofErr w:type="spellEnd"/>
+            <w:r>
+              <w:rPr>
+                <w:rFonts w:ascii="宋体" w:eastAsia="宋体" w:hAnsi="宋体" w:cs="宋体"/>
+                <w:color w:val="008000"/>
+                <w:kern w:val="0"/>
+                <w:sz w:val="18"/>
+                <w:szCs w:val="18"/>
+              </w:rPr>
+              <w:t>字符串附加到</w:t>
+            </w:r>
+            <w:proofErr w:type="spellStart"/>
+            <w:r>
+              <w:rPr>
+                <w:rFonts w:ascii="宋体" w:eastAsia="宋体" w:hAnsi="宋体" w:cs="宋体"/>
+                <w:color w:val="008000"/>
+                <w:kern w:val="0"/>
+                <w:sz w:val="18"/>
+                <w:szCs w:val="18"/>
+              </w:rPr>
+              <w:t>url</w:t>
+            </w:r>
+            <w:proofErr w:type="spellEnd"/>
+            <w:r>
+              <w:rPr>
+                <w:rFonts w:ascii="宋体" w:eastAsia="宋体" w:hAnsi="宋体" w:cs="宋体"/>
+                <w:color w:val="008000"/>
+                <w:kern w:val="0"/>
+                <w:sz w:val="18"/>
+                <w:szCs w:val="18"/>
+              </w:rPr>
+              <w:t>，以指定所有</w:t>
+            </w:r>
+            <w:proofErr w:type="spellStart"/>
+            <w:r>
+              <w:rPr>
+                <w:rFonts w:ascii="宋体" w:eastAsia="宋体" w:hAnsi="宋体" w:cs="宋体"/>
+                <w:color w:val="008000"/>
+                <w:kern w:val="0"/>
+                <w:sz w:val="18"/>
+                <w:szCs w:val="18"/>
+              </w:rPr>
+              <w:t>kafka</w:t>
+            </w:r>
+            <w:proofErr w:type="spellEnd"/>
+            <w:r>
+              <w:rPr>
+                <w:rFonts w:ascii="宋体" w:eastAsia="宋体" w:hAnsi="宋体" w:cs="宋体"/>
+                <w:color w:val="008000"/>
+                <w:kern w:val="0"/>
+                <w:sz w:val="18"/>
+                <w:szCs w:val="18"/>
+              </w:rPr>
+              <w:t xml:space="preserve"> </w:t>
+            </w:r>
+            <w:proofErr w:type="spellStart"/>
+            <w:r>
+              <w:rPr>
+                <w:rFonts w:ascii="宋体" w:eastAsia="宋体" w:hAnsi="宋体" w:cs="宋体"/>
+                <w:color w:val="008000"/>
+                <w:kern w:val="0"/>
+                <w:sz w:val="18"/>
+                <w:szCs w:val="18"/>
+              </w:rPr>
+              <w:t>znode</w:t>
+            </w:r>
+            <w:proofErr w:type="spellEnd"/>
+            <w:r>
+              <w:rPr>
+                <w:rFonts w:ascii="宋体" w:eastAsia="宋体" w:hAnsi="宋体" w:cs="宋体"/>
+                <w:color w:val="008000"/>
+                <w:kern w:val="0"/>
+                <w:sz w:val="18"/>
+                <w:szCs w:val="18"/>
+              </w:rPr>
+              <w:t>的根目录。</w:t>
             </w:r>
           </w:p>
           <w:p>
@@ -9922,15 +12083,27 @@
                 <w:szCs w:val="18"/>
               </w:rPr>
             </w:pPr>
-            <w:r>
-              <w:rPr>
-                <w:rFonts w:ascii="宋体" w:eastAsia="宋体" w:hAnsi="宋体" w:cs="宋体"/>
-                <w:color w:val="000000"/>
-                <w:kern w:val="0"/>
-                <w:sz w:val="18"/>
-                <w:szCs w:val="18"/>
-              </w:rPr>
-              <w:t>zookeeper.connect=localhost:2181</w:t>
+            <w:proofErr w:type="spellStart"/>
+            <w:r>
+              <w:rPr>
+                <w:rFonts w:ascii="宋体" w:eastAsia="宋体" w:hAnsi="宋体" w:cs="宋体"/>
+                <w:color w:val="000000"/>
+                <w:kern w:val="0"/>
+                <w:sz w:val="18"/>
+                <w:szCs w:val="18"/>
+              </w:rPr>
+              <w:t>zookeeper.connect</w:t>
+            </w:r>
+            <w:proofErr w:type="spellEnd"/>
+            <w:r>
+              <w:rPr>
+                <w:rFonts w:ascii="宋体" w:eastAsia="宋体" w:hAnsi="宋体" w:cs="宋体"/>
+                <w:color w:val="000000"/>
+                <w:kern w:val="0"/>
+                <w:sz w:val="18"/>
+                <w:szCs w:val="18"/>
+              </w:rPr>
+              <w:t>=localhost:2181</w:t>
             </w:r>
           </w:p>
           <w:p>
@@ -10002,7 +12175,29 @@
                 <w:sz w:val="18"/>
                 <w:szCs w:val="18"/>
               </w:rPr>
-              <w:t># Timeout in ms for connecting to zookeeper</w:t>
+              <w:t xml:space="preserve"># Timeout in </w:t>
+            </w:r>
+            <w:proofErr w:type="spellStart"/>
+            <w:r>
+              <w:rPr>
+                <w:rFonts w:ascii="宋体" w:eastAsia="宋体" w:hAnsi="宋体" w:cs="宋体"/>
+                <w:color w:val="008000"/>
+                <w:kern w:val="0"/>
+                <w:sz w:val="18"/>
+                <w:szCs w:val="18"/>
+              </w:rPr>
+              <w:t>ms</w:t>
+            </w:r>
+            <w:proofErr w:type="spellEnd"/>
+            <w:r>
+              <w:rPr>
+                <w:rFonts w:ascii="宋体" w:eastAsia="宋体" w:hAnsi="宋体" w:cs="宋体"/>
+                <w:color w:val="008000"/>
+                <w:kern w:val="0"/>
+                <w:sz w:val="18"/>
+                <w:szCs w:val="18"/>
+              </w:rPr>
+              <w:t xml:space="preserve"> for connecting to zookeeper</w:t>
             </w:r>
           </w:p>
           <w:p>
@@ -10259,7 +12454,29 @@
                 <w:sz w:val="18"/>
                 <w:szCs w:val="18"/>
               </w:rPr>
-              <w:t># The following configuration specifies the time, in milliseconds, that the GroupCoordinator will delay the initial consumer rebalance.</w:t>
+              <w:t xml:space="preserve"># The following configuration specifies the time, in milliseconds, that the </w:t>
+            </w:r>
+            <w:proofErr w:type="spellStart"/>
+            <w:r>
+              <w:rPr>
+                <w:rFonts w:ascii="宋体" w:eastAsia="宋体" w:hAnsi="宋体" w:cs="宋体"/>
+                <w:color w:val="008000"/>
+                <w:kern w:val="0"/>
+                <w:sz w:val="18"/>
+                <w:szCs w:val="18"/>
+              </w:rPr>
+              <w:t>GroupCoordinator</w:t>
+            </w:r>
+            <w:proofErr w:type="spellEnd"/>
+            <w:r>
+              <w:rPr>
+                <w:rFonts w:ascii="宋体" w:eastAsia="宋体" w:hAnsi="宋体" w:cs="宋体"/>
+                <w:color w:val="008000"/>
+                <w:kern w:val="0"/>
+                <w:sz w:val="18"/>
+                <w:szCs w:val="18"/>
+              </w:rPr>
+              <w:t xml:space="preserve"> will delay the initial consumer rebalance.</w:t>
             </w:r>
           </w:p>
           <w:p>
@@ -10564,8 +12781,13 @@
         <w:t>zookeeper</w:t>
       </w:r>
       <w:r>
-        <w:t>/conf</w:t>
-      </w:r>
+        <w:t>/</w:t>
+      </w:r>
+      <w:proofErr w:type="spellStart"/>
+      <w:r>
+        <w:t>conf</w:t>
+      </w:r>
+      <w:proofErr w:type="spellEnd"/>
       <w:r>
         <w:rPr>
           <w:rFonts w:hint="eastAsia"/>
@@ -10635,13 +12857,31 @@
           <w:color w:val="833C0B" w:themeColor="accent2" w:themeShade="80"/>
         </w:rPr>
       </w:pPr>
+      <w:proofErr w:type="gramStart"/>
       <w:r>
         <w:rPr>
           <w:rFonts w:ascii="Constantia" w:hAnsi="Constantia"/>
           <w:color w:val="833C0B" w:themeColor="accent2" w:themeShade="80"/>
         </w:rPr>
-        <w:t>kafka-server-start.sh -daemon server.properties</w:t>
-      </w:r>
+        <w:t>kafka-server-start.sh</w:t>
+      </w:r>
+      <w:proofErr w:type="gramEnd"/>
+      <w:r>
+        <w:rPr>
+          <w:rFonts w:ascii="Constantia" w:hAnsi="Constantia"/>
+          <w:color w:val="833C0B" w:themeColor="accent2" w:themeShade="80"/>
+        </w:rPr>
+        <w:t xml:space="preserve"> -daemon </w:t>
+      </w:r>
+      <w:proofErr w:type="spellStart"/>
+      <w:r>
+        <w:rPr>
+          <w:rFonts w:ascii="Constantia" w:hAnsi="Constantia"/>
+          <w:color w:val="833C0B" w:themeColor="accent2" w:themeShade="80"/>
+        </w:rPr>
+        <w:t>server.properties</w:t>
+      </w:r>
+      <w:proofErr w:type="spellEnd"/>
     </w:p>
     <w:p>
       <w:pPr>
@@ -10703,26 +12943,51 @@
           <w:color w:val="833C0B" w:themeColor="accent2" w:themeShade="80"/>
         </w:rPr>
       </w:pPr>
+      <w:proofErr w:type="gramStart"/>
       <w:r>
         <w:rPr>
           <w:rFonts w:ascii="Constantia" w:hAnsi="Constantia"/>
           <w:color w:val="833C0B" w:themeColor="accent2" w:themeShade="80"/>
         </w:rPr>
-        <w:t>kafka-topics.sh --</w:t>
-      </w:r>
+        <w:t>kafka-topics.sh</w:t>
+      </w:r>
+      <w:proofErr w:type="gramEnd"/>
       <w:r>
         <w:rPr>
           <w:rFonts w:ascii="Constantia" w:hAnsi="Constantia"/>
           <w:color w:val="833C0B" w:themeColor="accent2" w:themeShade="80"/>
         </w:rPr>
-        <w:t>create --zookeeper 172.18.31.202</w:t>
+        <w:t xml:space="preserve"> --</w:t>
       </w:r>
       <w:r>
         <w:rPr>
           <w:rFonts w:ascii="Constantia" w:hAnsi="Constantia"/>
           <w:color w:val="833C0B" w:themeColor="accent2" w:themeShade="80"/>
         </w:rPr>
-        <w:t>:2181 --replication-factor 2 --partitions 1 --topic omni-test</w:t>
+        <w:t>create --zookeeper 172.18.31.202</w:t>
+      </w:r>
+      <w:r>
+        <w:rPr>
+          <w:rFonts w:ascii="Constantia" w:hAnsi="Constantia"/>
+          <w:color w:val="833C0B" w:themeColor="accent2" w:themeShade="80"/>
+        </w:rPr>
+        <w:t xml:space="preserve">:2181 --replication-factor 2 --partitions 1 --topic </w:t>
+      </w:r>
+      <w:proofErr w:type="spellStart"/>
+      <w:r>
+        <w:rPr>
+          <w:rFonts w:ascii="Constantia" w:hAnsi="Constantia"/>
+          <w:color w:val="833C0B" w:themeColor="accent2" w:themeShade="80"/>
+        </w:rPr>
+        <w:t>omni</w:t>
+      </w:r>
+      <w:proofErr w:type="spellEnd"/>
+      <w:r>
+        <w:rPr>
+          <w:rFonts w:ascii="Constantia" w:hAnsi="Constantia"/>
+          <w:color w:val="833C0B" w:themeColor="accent2" w:themeShade="80"/>
+        </w:rPr>
+        <w:t>-test</w:t>
       </w:r>
     </w:p>
     <w:p>
@@ -10878,8 +13143,18 @@
                 <w:sz w:val="18"/>
                 <w:szCs w:val="18"/>
               </w:rPr>
-              <w:t>#主题为shuaige</w:t>
-            </w:r>
+              <w:t>#主题为</w:t>
+            </w:r>
+            <w:proofErr w:type="spellStart"/>
+            <w:r>
+              <w:rPr>
+                <w:color w:val="008000"/>
+                <w:sz w:val="18"/>
+                <w:szCs w:val="18"/>
+              </w:rPr>
+              <w:t>shuaige</w:t>
+            </w:r>
+            <w:proofErr w:type="spellEnd"/>
           </w:p>
         </w:tc>
       </w:tr>
@@ -10930,6 +13205,7 @@
           <w:color w:val="833C0B" w:themeColor="accent2" w:themeShade="80"/>
         </w:rPr>
       </w:pPr>
+      <w:proofErr w:type="gramStart"/>
       <w:r>
         <w:rPr>
           <w:rFonts w:ascii="Constantia" w:hAnsi="Constantia"/>
@@ -10942,15 +13218,32 @@
           <w:rFonts w:ascii="Constantia" w:hAnsi="Constantia"/>
           <w:color w:val="833C0B" w:themeColor="accent2" w:themeShade="80"/>
         </w:rPr>
-        <w:t>r.sh --broker-list 172.18.31.202</w:t>
-      </w:r>
+        <w:t>r.sh</w:t>
+      </w:r>
+      <w:proofErr w:type="gramEnd"/>
       <w:r>
         <w:rPr>
           <w:rFonts w:ascii="Constantia" w:hAnsi="Constantia"/>
           <w:color w:val="833C0B" w:themeColor="accent2" w:themeShade="80"/>
         </w:rPr>
-        <w:t>:9092 --topic omni</w:t>
-      </w:r>
+        <w:t xml:space="preserve"> --broker-list 172.18.31.202</w:t>
+      </w:r>
+      <w:r>
+        <w:rPr>
+          <w:rFonts w:ascii="Constantia" w:hAnsi="Constantia"/>
+          <w:color w:val="833C0B" w:themeColor="accent2" w:themeShade="80"/>
+        </w:rPr>
+        <w:t xml:space="preserve">:9092 --topic </w:t>
+      </w:r>
+      <w:proofErr w:type="spellStart"/>
+      <w:r>
+        <w:rPr>
+          <w:rFonts w:ascii="Constantia" w:hAnsi="Constantia"/>
+          <w:color w:val="833C0B" w:themeColor="accent2" w:themeShade="80"/>
+        </w:rPr>
+        <w:t>omni</w:t>
+      </w:r>
+      <w:proofErr w:type="spellEnd"/>
     </w:p>
     <w:p>
       <w:pPr>
@@ -11037,13 +13330,31 @@
           <w:color w:val="833C0B" w:themeColor="accent2" w:themeShade="80"/>
         </w:rPr>
       </w:pPr>
+      <w:proofErr w:type="gramStart"/>
       <w:r>
         <w:rPr>
           <w:rFonts w:ascii="Constantia" w:hAnsi="Constantia"/>
           <w:color w:val="833C0B" w:themeColor="accent2" w:themeShade="80"/>
         </w:rPr>
-        <w:t>configkafka-console-consumer.sh --bootstrap-server 172.18.31.202:9092 --from-beginning --topic omni</w:t>
-      </w:r>
+        <w:t>kafka-console-consumer.sh</w:t>
+      </w:r>
+      <w:proofErr w:type="gramEnd"/>
+      <w:r>
+        <w:rPr>
+          <w:rFonts w:ascii="Constantia" w:hAnsi="Constantia"/>
+          <w:color w:val="833C0B" w:themeColor="accent2" w:themeShade="80"/>
+        </w:rPr>
+        <w:t xml:space="preserve"> --bootstrap-server 172.18.31.202:9092 --from-beginning --topic </w:t>
+      </w:r>
+      <w:proofErr w:type="spellStart"/>
+      <w:r>
+        <w:rPr>
+          <w:rFonts w:ascii="Constantia" w:hAnsi="Constantia"/>
+          <w:color w:val="833C0B" w:themeColor="accent2" w:themeShade="80"/>
+        </w:rPr>
+        <w:t>omni</w:t>
+      </w:r>
+      <w:proofErr w:type="spellEnd"/>
     </w:p>
     <w:p>
       <w:pPr>
@@ -11236,12 +13547,14 @@
       <w:r>
         <w:t>，</w:t>
       </w:r>
+      <w:proofErr w:type="spellStart"/>
       <w:r>
         <w:rPr>
           <w:rFonts w:hint="eastAsia"/>
         </w:rPr>
         <w:t>kafka</w:t>
       </w:r>
+      <w:proofErr w:type="spellEnd"/>
       <w:r>
         <w:rPr>
           <w:rFonts w:hint="eastAsia"/>
@@ -11285,7 +13598,6 @@
       <w:pPr>
         <w:ind w:firstLine="420"/>
       </w:pPr>
-      <w:bookmarkStart w:id="0" w:name="_GoBack"/>
       <w:r>
         <w:rPr>
           <w:rFonts w:hint="eastAsia"/>
@@ -11307,29 +13619,31 @@
           <w:b/>
           <w:color w:val="002060"/>
         </w:rPr>
-        <w:t>，导致外网</w:t>
-      </w:r>
-      <w:r>
-        <w:rPr>
+        <w:t>，导致外</w:t>
+      </w:r>
+      <w:proofErr w:type="gramStart"/>
+      <w:r>
+        <w:rPr>
+          <w:rFonts w:hint="eastAsia"/>
           <w:b/>
           <w:color w:val="002060"/>
         </w:rPr>
-        <w:t>无法访问，</w:t>
-      </w:r>
-      <w:r>
-        <w:rPr>
-          <w:rFonts w:hint="eastAsia"/>
+        <w:t>网</w:t>
+      </w:r>
+      <w:r>
+        <w:rPr>
           <w:b/>
           <w:color w:val="002060"/>
         </w:rPr>
-        <w:t>即使</w:t>
-      </w:r>
+        <w:t>无法</w:t>
+      </w:r>
+      <w:proofErr w:type="gramEnd"/>
       <w:r>
         <w:rPr>
           <w:b/>
           <w:color w:val="002060"/>
         </w:rPr>
-        <w:t>设置一台</w:t>
+        <w:t>访问，</w:t>
       </w:r>
       <w:r>
         <w:rPr>
@@ -11337,15 +13651,14 @@
           <w:b/>
           <w:color w:val="002060"/>
         </w:rPr>
-        <w:t>外网</w:t>
-      </w:r>
-      <w:r>
-        <w:rPr>
-          <w:rFonts w:hint="eastAsia"/>
+        <w:t>即使</w:t>
+      </w:r>
+      <w:r>
+        <w:rPr>
           <w:b/>
           <w:color w:val="002060"/>
         </w:rPr>
-        <w:t>IP</w:t>
+        <w:t>设置一台</w:t>
       </w:r>
       <w:r>
         <w:rPr>
@@ -11353,14 +13666,15 @@
           <w:b/>
           <w:color w:val="002060"/>
         </w:rPr>
-        <w:t>在</w:t>
-      </w:r>
-      <w:r>
-        <w:rPr>
+        <w:t>外网</w:t>
+      </w:r>
+      <w:r>
+        <w:rPr>
+          <w:rFonts w:hint="eastAsia"/>
           <w:b/>
           <w:color w:val="002060"/>
         </w:rPr>
-        <w:t>集群的环境下</w:t>
+        <w:t>IP</w:t>
       </w:r>
       <w:r>
         <w:rPr>
@@ -11368,14 +13682,14 @@
           <w:b/>
           <w:color w:val="002060"/>
         </w:rPr>
-        <w:t>仍</w:t>
+        <w:t>在</w:t>
       </w:r>
       <w:r>
         <w:rPr>
           <w:b/>
           <w:color w:val="002060"/>
         </w:rPr>
-        <w:t>会</w:t>
+        <w:t>集群的环境下</w:t>
       </w:r>
       <w:r>
         <w:rPr>
@@ -11383,14 +13697,14 @@
           <w:b/>
           <w:color w:val="002060"/>
         </w:rPr>
-        <w:t>堵</w:t>
+        <w:t>仍</w:t>
       </w:r>
       <w:r>
         <w:rPr>
           <w:b/>
           <w:color w:val="002060"/>
         </w:rPr>
-        <w:t>到内网地址，导致外面无法发送数据到</w:t>
+        <w:t>会</w:t>
       </w:r>
       <w:r>
         <w:rPr>
@@ -11398,24 +13712,40 @@
           <w:b/>
           <w:color w:val="002060"/>
         </w:rPr>
-        <w:t>kafka</w:t>
-      </w:r>
-      <w:r>
-        <w:rPr>
-          <w:rFonts w:hint="eastAsia"/>
+        <w:t>堵</w:t>
+      </w:r>
+      <w:r>
+        <w:rPr>
           <w:b/>
           <w:color w:val="002060"/>
         </w:rPr>
-        <w:t>，</w:t>
-      </w:r>
-      <w:r>
-        <w:rPr>
+        <w:t>到内网地址，导致外面无法发送数据到</w:t>
+      </w:r>
+      <w:proofErr w:type="spellStart"/>
+      <w:r>
+        <w:rPr>
+          <w:rFonts w:hint="eastAsia"/>
           <w:b/>
           <w:color w:val="002060"/>
         </w:rPr>
+        <w:t>kafka</w:t>
+      </w:r>
+      <w:proofErr w:type="spellEnd"/>
+      <w:r>
+        <w:rPr>
+          <w:rFonts w:hint="eastAsia"/>
+          <w:b/>
+          <w:color w:val="002060"/>
+        </w:rPr>
+        <w:t>，</w:t>
+      </w:r>
+      <w:r>
+        <w:rPr>
+          <w:b/>
+          <w:color w:val="002060"/>
+        </w:rPr>
         <w:t>异常信息如下</w:t>
       </w:r>
-      <w:bookmarkEnd w:id="0"/>
       <w:r>
         <w:t>：</w:t>
       </w:r>
@@ -11427,11 +13757,19 @@
           <w:b/>
         </w:rPr>
       </w:pPr>
+      <w:proofErr w:type="spellStart"/>
       <w:r>
         <w:rPr>
           <w:b/>
         </w:rPr>
-        <w:t>Springboot debug</w:t>
+        <w:t>Springboot</w:t>
+      </w:r>
+      <w:proofErr w:type="spellEnd"/>
+      <w:r>
+        <w:rPr>
+          <w:b/>
+        </w:rPr>
+        <w:t xml:space="preserve"> debug</w:t>
       </w:r>
       <w:r>
         <w:rPr>
@@ -11480,7 +13818,87 @@
                 <w:kern w:val="0"/>
                 <w:szCs w:val="21"/>
               </w:rPr>
-              <w:t xml:space="preserve">2018-08-07 17:00:16.616 DEBUG [omni-member-service,,,] [omni-member-service,,,] 9064 --- [ad | producer-2] o.apache.kafka.common.network.Selector   : [Producer clientId=producer-2] </w:t>
+              <w:t>2018-08-07 17:00:16.616 DEBUG [</w:t>
+            </w:r>
+            <w:proofErr w:type="spellStart"/>
+            <w:r>
+              <w:rPr>
+                <w:rFonts w:ascii="Consolas" w:hAnsi="Consolas" w:cs="Consolas"/>
+                <w:color w:val="000000"/>
+                <w:kern w:val="0"/>
+                <w:szCs w:val="21"/>
+              </w:rPr>
+              <w:t>omni</w:t>
+            </w:r>
+            <w:proofErr w:type="spellEnd"/>
+            <w:r>
+              <w:rPr>
+                <w:rFonts w:ascii="Consolas" w:hAnsi="Consolas" w:cs="Consolas"/>
+                <w:color w:val="000000"/>
+                <w:kern w:val="0"/>
+                <w:szCs w:val="21"/>
+              </w:rPr>
+              <w:t>-member-service,,,] [</w:t>
+            </w:r>
+            <w:proofErr w:type="spellStart"/>
+            <w:r>
+              <w:rPr>
+                <w:rFonts w:ascii="Consolas" w:hAnsi="Consolas" w:cs="Consolas"/>
+                <w:color w:val="000000"/>
+                <w:kern w:val="0"/>
+                <w:szCs w:val="21"/>
+              </w:rPr>
+              <w:t>omni</w:t>
+            </w:r>
+            <w:proofErr w:type="spellEnd"/>
+            <w:r>
+              <w:rPr>
+                <w:rFonts w:ascii="Consolas" w:hAnsi="Consolas" w:cs="Consolas"/>
+                <w:color w:val="000000"/>
+                <w:kern w:val="0"/>
+                <w:szCs w:val="21"/>
+              </w:rPr>
+              <w:t xml:space="preserve">-member-service,,,] 9064 --- [ad | producer-2] </w:t>
+            </w:r>
+            <w:proofErr w:type="spellStart"/>
+            <w:r>
+              <w:rPr>
+                <w:rFonts w:ascii="Consolas" w:hAnsi="Consolas" w:cs="Consolas"/>
+                <w:color w:val="000000"/>
+                <w:kern w:val="0"/>
+                <w:szCs w:val="21"/>
+              </w:rPr>
+              <w:t>o.apache.kafka.common.network.Selector</w:t>
+            </w:r>
+            <w:proofErr w:type="spellEnd"/>
+            <w:r>
+              <w:rPr>
+                <w:rFonts w:ascii="Consolas" w:hAnsi="Consolas" w:cs="Consolas"/>
+                <w:color w:val="000000"/>
+                <w:kern w:val="0"/>
+                <w:szCs w:val="21"/>
+              </w:rPr>
+              <w:t xml:space="preserve">   : [Producer </w:t>
+            </w:r>
+            <w:proofErr w:type="spellStart"/>
+            <w:r>
+              <w:rPr>
+                <w:rFonts w:ascii="Consolas" w:hAnsi="Consolas" w:cs="Consolas"/>
+                <w:color w:val="000000"/>
+                <w:kern w:val="0"/>
+                <w:szCs w:val="21"/>
+              </w:rPr>
+              <w:t>clientId</w:t>
+            </w:r>
+            <w:proofErr w:type="spellEnd"/>
+            <w:r>
+              <w:rPr>
+                <w:rFonts w:ascii="Consolas" w:hAnsi="Consolas" w:cs="Consolas"/>
+                <w:color w:val="000000"/>
+                <w:kern w:val="0"/>
+                <w:szCs w:val="21"/>
+              </w:rPr>
+              <w:t xml:space="preserve">=producer-2] </w:t>
             </w:r>
             <w:r>
               <w:rPr>
@@ -11517,6 +13935,7 @@
                 <w:szCs w:val="21"/>
               </w:rPr>
             </w:pPr>
+            <w:proofErr w:type="spellStart"/>
             <w:r>
               <w:rPr>
                 <w:rFonts w:ascii="Consolas" w:hAnsi="Consolas" w:cs="Consolas"/>
@@ -11527,6 +13946,7 @@
               </w:rPr>
               <w:t>java.net.ConnectException</w:t>
             </w:r>
+            <w:proofErr w:type="spellEnd"/>
             <w:r>
               <w:rPr>
                 <w:rFonts w:ascii="Consolas" w:hAnsi="Consolas" w:cs="Consolas"/>
@@ -11566,7 +13986,27 @@
                 <w:szCs w:val="21"/>
               </w:rPr>
               <w:tab/>
-              <w:t>at sun.nio.ch.SocketChannelImpl.checkConnect(</w:t>
+              <w:t xml:space="preserve">at </w:t>
+            </w:r>
+            <w:proofErr w:type="spellStart"/>
+            <w:r>
+              <w:rPr>
+                <w:rFonts w:ascii="Consolas" w:hAnsi="Consolas" w:cs="Consolas"/>
+                <w:color w:val="000000"/>
+                <w:kern w:val="0"/>
+                <w:szCs w:val="21"/>
+              </w:rPr>
+              <w:t>sun.nio.ch.SocketChannelImpl.checkConnect</w:t>
+            </w:r>
+            <w:proofErr w:type="spellEnd"/>
+            <w:r>
+              <w:rPr>
+                <w:rFonts w:ascii="Consolas" w:hAnsi="Consolas" w:cs="Consolas"/>
+                <w:color w:val="000000"/>
+                <w:kern w:val="0"/>
+                <w:szCs w:val="21"/>
+              </w:rPr>
+              <w:t>(</w:t>
             </w:r>
             <w:r>
               <w:rPr>
@@ -11776,7 +14216,27 @@
                 <w:szCs w:val="21"/>
               </w:rPr>
               <w:tab/>
-              <w:t>at org.apache.kafka.common.network.Selector.poll(</w:t>
+              <w:t xml:space="preserve">at </w:t>
+            </w:r>
+            <w:proofErr w:type="spellStart"/>
+            <w:r>
+              <w:rPr>
+                <w:rFonts w:ascii="Consolas" w:hAnsi="Consolas" w:cs="Consolas"/>
+                <w:color w:val="000000"/>
+                <w:kern w:val="0"/>
+                <w:szCs w:val="21"/>
+              </w:rPr>
+              <w:t>org.apache.kafka.common.network.Selector.poll</w:t>
+            </w:r>
+            <w:proofErr w:type="spellEnd"/>
+            <w:r>
+              <w:rPr>
+                <w:rFonts w:ascii="Consolas" w:hAnsi="Consolas" w:cs="Consolas"/>
+                <w:color w:val="000000"/>
+                <w:kern w:val="0"/>
+                <w:szCs w:val="21"/>
+              </w:rPr>
+              <w:t>(</w:t>
             </w:r>
             <w:r>
               <w:rPr>
@@ -11945,7 +14405,27 @@
                 <w:szCs w:val="21"/>
               </w:rPr>
               <w:tab/>
-              <w:t>at java.lang.Thread.run(</w:t>
+              <w:t xml:space="preserve">at </w:t>
+            </w:r>
+            <w:proofErr w:type="spellStart"/>
+            <w:r>
+              <w:rPr>
+                <w:rFonts w:ascii="Consolas" w:hAnsi="Consolas" w:cs="Consolas"/>
+                <w:color w:val="000000"/>
+                <w:kern w:val="0"/>
+                <w:szCs w:val="21"/>
+              </w:rPr>
+              <w:t>java.lang.Thread.run</w:t>
+            </w:r>
+            <w:proofErr w:type="spellEnd"/>
+            <w:r>
+              <w:rPr>
+                <w:rFonts w:ascii="Consolas" w:hAnsi="Consolas" w:cs="Consolas"/>
+                <w:color w:val="000000"/>
+                <w:kern w:val="0"/>
+                <w:szCs w:val="21"/>
+              </w:rPr>
+              <w:t>(</w:t>
             </w:r>
             <w:r>
               <w:rPr>
@@ -11967,13 +14447,7 @@
               <w:t>)</w:t>
             </w:r>
           </w:p>
-          <w:p>
-            <w:pPr>
-              <w:rPr>
-                <w:rFonts w:hint="eastAsia"/>
-              </w:rPr>
-            </w:pPr>
-          </w:p>
+          <w:p/>
         </w:tc>
       </w:tr>
     </w:tbl>
@@ -11991,9 +14465,11 @@
       <w:r>
         <w:t>到</w:t>
       </w:r>
+      <w:proofErr w:type="spellStart"/>
       <w:r>
         <w:t>kafka</w:t>
       </w:r>
+      <w:proofErr w:type="spellEnd"/>
       <w:r>
         <w:rPr>
           <w:rFonts w:hint="eastAsia"/>
@@ -12037,7 +14513,127 @@
                 <w:kern w:val="0"/>
                 <w:sz w:val="22"/>
               </w:rPr>
-              <w:t>2018-08-07 17:00:43.431 ERROR [omni-member-service,,,] [omni-member-service,,,] 9064 --- [ad | producer-2] o.s.k.support.LoggingProducerListener    : Exception thrown when sending a message with key='null' and payload='hello,kafka from Producer test!!!!2018-08-07 17:00:13.392' to topic omni:</w:t>
+              <w:t>2018-08-07 17:00:43.431 ERROR [</w:t>
+            </w:r>
+            <w:proofErr w:type="spellStart"/>
+            <w:r>
+              <w:rPr>
+                <w:rFonts w:ascii="Consolas" w:hAnsi="Consolas" w:cs="Consolas"/>
+                <w:color w:val="000000"/>
+                <w:kern w:val="0"/>
+                <w:sz w:val="22"/>
+              </w:rPr>
+              <w:t>omni</w:t>
+            </w:r>
+            <w:proofErr w:type="spellEnd"/>
+            <w:r>
+              <w:rPr>
+                <w:rFonts w:ascii="Consolas" w:hAnsi="Consolas" w:cs="Consolas"/>
+                <w:color w:val="000000"/>
+                <w:kern w:val="0"/>
+                <w:sz w:val="22"/>
+              </w:rPr>
+              <w:t>-member-service</w:t>
+            </w:r>
+            <w:proofErr w:type="gramStart"/>
+            <w:r>
+              <w:rPr>
+                <w:rFonts w:ascii="Consolas" w:hAnsi="Consolas" w:cs="Consolas"/>
+                <w:color w:val="000000"/>
+                <w:kern w:val="0"/>
+                <w:sz w:val="22"/>
+              </w:rPr>
+              <w:t>,,,]</w:t>
+            </w:r>
+            <w:proofErr w:type="gramEnd"/>
+            <w:r>
+              <w:rPr>
+                <w:rFonts w:ascii="Consolas" w:hAnsi="Consolas" w:cs="Consolas"/>
+                <w:color w:val="000000"/>
+                <w:kern w:val="0"/>
+                <w:sz w:val="22"/>
+              </w:rPr>
+              <w:t xml:space="preserve"> [</w:t>
+            </w:r>
+            <w:proofErr w:type="spellStart"/>
+            <w:r>
+              <w:rPr>
+                <w:rFonts w:ascii="Consolas" w:hAnsi="Consolas" w:cs="Consolas"/>
+                <w:color w:val="000000"/>
+                <w:kern w:val="0"/>
+                <w:sz w:val="22"/>
+              </w:rPr>
+              <w:t>omni</w:t>
+            </w:r>
+            <w:proofErr w:type="spellEnd"/>
+            <w:r>
+              <w:rPr>
+                <w:rFonts w:ascii="Consolas" w:hAnsi="Consolas" w:cs="Consolas"/>
+                <w:color w:val="000000"/>
+                <w:kern w:val="0"/>
+                <w:sz w:val="22"/>
+              </w:rPr>
+              <w:t xml:space="preserve">-member-service,,,] 9064 --- [ad | producer-2] </w:t>
+            </w:r>
+            <w:proofErr w:type="spellStart"/>
+            <w:r>
+              <w:rPr>
+                <w:rFonts w:ascii="Consolas" w:hAnsi="Consolas" w:cs="Consolas"/>
+                <w:color w:val="000000"/>
+                <w:kern w:val="0"/>
+                <w:sz w:val="22"/>
+              </w:rPr>
+              <w:t>o.s.k.support.LoggingProducerListener</w:t>
+            </w:r>
+            <w:proofErr w:type="spellEnd"/>
+            <w:r>
+              <w:rPr>
+                <w:rFonts w:ascii="Consolas" w:hAnsi="Consolas" w:cs="Consolas"/>
+                <w:color w:val="000000"/>
+                <w:kern w:val="0"/>
+                <w:sz w:val="22"/>
+              </w:rPr>
+              <w:t xml:space="preserve">    : Exception thrown when sending a message with key='null' and payload='</w:t>
+            </w:r>
+            <w:proofErr w:type="spellStart"/>
+            <w:r>
+              <w:rPr>
+                <w:rFonts w:ascii="Consolas" w:hAnsi="Consolas" w:cs="Consolas"/>
+                <w:color w:val="000000"/>
+                <w:kern w:val="0"/>
+                <w:sz w:val="22"/>
+              </w:rPr>
+              <w:t>hello,kafka</w:t>
+            </w:r>
+            <w:proofErr w:type="spellEnd"/>
+            <w:r>
+              <w:rPr>
+                <w:rFonts w:ascii="Consolas" w:hAnsi="Consolas" w:cs="Consolas"/>
+                <w:color w:val="000000"/>
+                <w:kern w:val="0"/>
+                <w:sz w:val="22"/>
+              </w:rPr>
+              <w:t xml:space="preserve"> from Producer test!!!!2018-08-07 17:00:13.392' to topic </w:t>
+            </w:r>
+            <w:proofErr w:type="spellStart"/>
+            <w:r>
+              <w:rPr>
+                <w:rFonts w:ascii="Consolas" w:hAnsi="Consolas" w:cs="Consolas"/>
+                <w:color w:val="000000"/>
+                <w:kern w:val="0"/>
+                <w:sz w:val="22"/>
+              </w:rPr>
+              <w:t>omni</w:t>
+            </w:r>
+            <w:proofErr w:type="spellEnd"/>
+            <w:r>
+              <w:rPr>
+                <w:rFonts w:ascii="Consolas" w:hAnsi="Consolas" w:cs="Consolas"/>
+                <w:color w:val="000000"/>
+                <w:kern w:val="0"/>
+                <w:sz w:val="22"/>
+              </w:rPr>
+              <w:t>:</w:t>
             </w:r>
           </w:p>
           <w:p>
@@ -12054,11 +14650,7 @@
             </w:pPr>
           </w:p>
           <w:p>
-            <w:pPr>
-              <w:rPr>
-                <w:rFonts w:hint="eastAsia"/>
-              </w:rPr>
-            </w:pPr>
+            <w:proofErr w:type="spellStart"/>
             <w:r>
               <w:rPr>
                 <w:rFonts w:ascii="Consolas" w:hAnsi="Consolas" w:cs="Consolas"/>
@@ -12069,6 +14661,7 @@
               </w:rPr>
               <w:t>org.apache.kafka.common.errors.TimeoutException</w:t>
             </w:r>
+            <w:proofErr w:type="spellEnd"/>
             <w:r>
               <w:rPr>
                 <w:rFonts w:ascii="Consolas" w:hAnsi="Consolas" w:cs="Consolas"/>
@@ -12085,7 +14678,27 @@
                 <w:kern w:val="0"/>
                 <w:sz w:val="22"/>
               </w:rPr>
-              <w:t>Expiring 1 record(s) for omni-0: 30039 ms has passed since batch creation plus linger time</w:t>
+              <w:t xml:space="preserve">Expiring 1 record(s) for omni-0: 30039 </w:t>
+            </w:r>
+            <w:proofErr w:type="spellStart"/>
+            <w:r>
+              <w:rPr>
+                <w:rFonts w:ascii="Consolas" w:hAnsi="Consolas" w:cs="Consolas"/>
+                <w:color w:val="FF0000"/>
+                <w:kern w:val="0"/>
+                <w:sz w:val="22"/>
+              </w:rPr>
+              <w:t>ms</w:t>
+            </w:r>
+            <w:proofErr w:type="spellEnd"/>
+            <w:r>
+              <w:rPr>
+                <w:rFonts w:ascii="Consolas" w:hAnsi="Consolas" w:cs="Consolas"/>
+                <w:color w:val="FF0000"/>
+                <w:kern w:val="0"/>
+                <w:sz w:val="22"/>
+              </w:rPr>
+              <w:t xml:space="preserve"> has passed since batch creation plus linger time</w:t>
             </w:r>
           </w:p>
         </w:tc>
@@ -12094,18 +14707,3665 @@
     <w:p>
       <w:pPr>
         <w:ind w:firstLine="420"/>
-        <w:rPr>
-          <w:rFonts w:hint="eastAsia"/>
-        </w:rPr>
+      </w:pPr>
+    </w:p>
+    <w:p>
+      <w:pPr>
+        <w:pStyle w:val="2"/>
+      </w:pPr>
+      <w:r>
+        <w:rPr>
+          <w:rFonts w:hint="eastAsia"/>
+        </w:rPr>
+        <w:t xml:space="preserve">3.8 </w:t>
+      </w:r>
+      <w:r>
+        <w:rPr>
+          <w:rFonts w:hint="eastAsia"/>
+        </w:rPr>
+        <w:t>单机</w:t>
+      </w:r>
+      <w:r>
+        <w:t>安装</w:t>
+      </w:r>
+    </w:p>
+    <w:p>
+      <w:pPr>
+        <w:rPr>
+          <w:b/>
+          <w:i/>
+        </w:rPr>
+      </w:pPr>
+      <w:r>
+        <w:rPr>
+          <w:rFonts w:hint="eastAsia"/>
+        </w:rPr>
+        <w:t xml:space="preserve">    </w:t>
+      </w:r>
+      <w:r>
+        <w:rPr>
+          <w:rFonts w:hint="eastAsia"/>
+          <w:b/>
+          <w:i/>
+          <w:color w:val="FF0000"/>
+        </w:rPr>
+        <w:t>重点</w:t>
+      </w:r>
+      <w:r>
+        <w:rPr>
+          <w:b/>
+          <w:i/>
+          <w:color w:val="FF0000"/>
+        </w:rPr>
+        <w:t>：</w:t>
+      </w:r>
+      <w:r>
+        <w:rPr>
+          <w:rFonts w:hint="eastAsia"/>
+          <w:b/>
+          <w:i/>
+          <w:color w:val="FF0000"/>
+        </w:rPr>
+        <w:t>阿里云</w:t>
+      </w:r>
+      <w:r>
+        <w:rPr>
+          <w:b/>
+          <w:i/>
+          <w:color w:val="FF0000"/>
+        </w:rPr>
+        <w:t>外网接入</w:t>
+      </w:r>
+      <w:r>
+        <w:rPr>
+          <w:rFonts w:hint="eastAsia"/>
+          <w:b/>
+          <w:i/>
+          <w:color w:val="FF0000"/>
+        </w:rPr>
+        <w:t>，且</w:t>
+      </w:r>
+      <w:proofErr w:type="spellStart"/>
+      <w:r>
+        <w:rPr>
+          <w:b/>
+          <w:i/>
+          <w:color w:val="FF0000"/>
+        </w:rPr>
+        <w:t>zk</w:t>
+      </w:r>
+      <w:proofErr w:type="spellEnd"/>
+      <w:r>
+        <w:rPr>
+          <w:rFonts w:hint="eastAsia"/>
+          <w:b/>
+          <w:i/>
+          <w:color w:val="FF0000"/>
+        </w:rPr>
+        <w:t>和</w:t>
+      </w:r>
+      <w:proofErr w:type="spellStart"/>
+      <w:r>
+        <w:rPr>
+          <w:rFonts w:hint="eastAsia"/>
+          <w:b/>
+          <w:i/>
+          <w:color w:val="FF0000"/>
+        </w:rPr>
+        <w:t>kafka</w:t>
+      </w:r>
+      <w:proofErr w:type="spellEnd"/>
+      <w:r>
+        <w:rPr>
+          <w:rFonts w:hint="eastAsia"/>
+          <w:b/>
+          <w:i/>
+          <w:color w:val="FF0000"/>
+        </w:rPr>
+        <w:t>需要</w:t>
+      </w:r>
+      <w:r>
+        <w:rPr>
+          <w:b/>
+          <w:i/>
+          <w:color w:val="FF0000"/>
+        </w:rPr>
+        <w:t>的端口已经开通</w:t>
+      </w:r>
+      <w:r>
+        <w:rPr>
+          <w:rFonts w:hint="eastAsia"/>
+          <w:b/>
+          <w:i/>
+          <w:color w:val="FF0000"/>
+        </w:rPr>
+        <w:t>，</w:t>
+      </w:r>
+      <w:r>
+        <w:rPr>
+          <w:b/>
+          <w:i/>
+          <w:color w:val="FF0000"/>
+        </w:rPr>
+        <w:t>本案</w:t>
+      </w:r>
+      <w:r>
+        <w:rPr>
+          <w:rFonts w:hint="eastAsia"/>
+          <w:b/>
+          <w:i/>
+          <w:color w:val="FF0000"/>
+        </w:rPr>
+        <w:t>(</w:t>
+      </w:r>
+      <w:r>
+        <w:rPr>
+          <w:b/>
+          <w:i/>
+          <w:color w:val="FF0000"/>
+        </w:rPr>
+        <w:t>22181/19092</w:t>
+      </w:r>
+      <w:r>
+        <w:rPr>
+          <w:rFonts w:hint="eastAsia"/>
+          <w:b/>
+          <w:i/>
+          <w:color w:val="FF0000"/>
+        </w:rPr>
+        <w:t>)</w:t>
+      </w:r>
+    </w:p>
+    <w:p>
+      <w:pPr>
+        <w:pStyle w:val="3"/>
+      </w:pPr>
+      <w:r>
+        <w:rPr>
+          <w:rFonts w:hint="eastAsia"/>
+        </w:rPr>
+        <w:t xml:space="preserve">3.8.1 </w:t>
+      </w:r>
+      <w:r>
+        <w:t>ZK</w:t>
+      </w:r>
+      <w:r>
+        <w:rPr>
+          <w:rFonts w:hint="eastAsia"/>
+        </w:rPr>
+        <w:t>单机</w:t>
+      </w:r>
+      <w:r>
+        <w:t>配置</w:t>
+      </w:r>
+      <w:r>
+        <w:rPr>
+          <w:rFonts w:hint="eastAsia"/>
+        </w:rPr>
+        <w:t>和</w:t>
+      </w:r>
+      <w:r>
+        <w:t>启动</w:t>
+      </w:r>
+      <w:r>
+        <w:t>：</w:t>
+      </w:r>
+    </w:p>
+    <w:p>
+      <w:pPr>
+        <w:ind w:firstLine="420"/>
+      </w:pPr>
+      <w:r>
+        <w:rPr>
+          <w:rFonts w:hint="eastAsia"/>
+        </w:rPr>
+        <w:t>使用</w:t>
+      </w:r>
+      <w:proofErr w:type="spellStart"/>
+      <w:r>
+        <w:rPr>
+          <w:rFonts w:hint="eastAsia"/>
+        </w:rPr>
+        <w:t>kafka</w:t>
+      </w:r>
+      <w:proofErr w:type="spellEnd"/>
+      <w:r>
+        <w:rPr>
+          <w:rFonts w:hint="eastAsia"/>
+        </w:rPr>
+        <w:t>安装包</w:t>
+      </w:r>
+      <w:r>
+        <w:t>的</w:t>
+      </w:r>
+      <w:r>
+        <w:rPr>
+          <w:rFonts w:hint="eastAsia"/>
+        </w:rPr>
+        <w:t>zookeeper</w:t>
+      </w:r>
+      <w:r>
+        <w:rPr>
+          <w:rFonts w:hint="eastAsia"/>
+        </w:rPr>
+        <w:t>，</w:t>
+      </w:r>
+      <w:proofErr w:type="spellStart"/>
+      <w:r>
+        <w:rPr>
+          <w:rFonts w:hint="eastAsia"/>
+        </w:rPr>
+        <w:t>kafka</w:t>
+      </w:r>
+      <w:proofErr w:type="spellEnd"/>
+      <w:r>
+        <w:rPr>
+          <w:rFonts w:hint="eastAsia"/>
+        </w:rPr>
+        <w:t>已提供</w:t>
+      </w:r>
+      <w:r>
+        <w:rPr>
+          <w:rFonts w:hint="eastAsia"/>
+        </w:rPr>
+        <w:t>zookeeper</w:t>
+      </w:r>
+      <w:r>
+        <w:rPr>
+          <w:rFonts w:hint="eastAsia"/>
+        </w:rPr>
+        <w:t>相关</w:t>
+      </w:r>
+      <w:r>
+        <w:t>文件</w:t>
+      </w:r>
+    </w:p>
+    <w:p>
+      <w:pPr>
+        <w:ind w:firstLine="420"/>
+      </w:pPr>
+      <w:r>
+        <w:rPr>
+          <w:noProof/>
+        </w:rPr>
+        <w:lastRenderedPageBreak/>
+        <w:drawing>
+          <wp:inline distT="0" distB="0" distL="0" distR="0" wp14:anchorId="7D85293E" wp14:editId="07460EBC">
+            <wp:extent cx="5274310" cy="3400425"/>
+            <wp:effectExtent l="0" t="0" r="2540" b="9525"/>
+            <wp:docPr id="19" name="图片 19"/>
+            <wp:cNvGraphicFramePr>
+              <a:graphicFrameLocks xmlns:a="http://schemas.openxmlformats.org/drawingml/2006/main" noChangeAspect="1"/>
+            </wp:cNvGraphicFramePr>
+            <a:graphic xmlns:a="http://schemas.openxmlformats.org/drawingml/2006/main">
+              <a:graphicData uri="http://schemas.openxmlformats.org/drawingml/2006/picture">
+                <pic:pic xmlns:pic="http://schemas.openxmlformats.org/drawingml/2006/picture">
+                  <pic:nvPicPr>
+                    <pic:cNvPr id="1" name=""/>
+                    <pic:cNvPicPr/>
+                  </pic:nvPicPr>
+                  <pic:blipFill>
+                    <a:blip r:embed="rId36"/>
+                    <a:stretch>
+                      <a:fillRect/>
+                    </a:stretch>
+                  </pic:blipFill>
+                  <pic:spPr>
+                    <a:xfrm>
+                      <a:off x="0" y="0"/>
+                      <a:ext cx="5274310" cy="3400425"/>
+                    </a:xfrm>
+                    <a:prstGeom prst="rect">
+                      <a:avLst/>
+                    </a:prstGeom>
+                  </pic:spPr>
+                </pic:pic>
+              </a:graphicData>
+            </a:graphic>
+          </wp:inline>
+        </w:drawing>
+      </w:r>
+    </w:p>
+    <w:p>
+      <w:pPr>
+        <w:ind w:firstLine="420"/>
+      </w:pPr>
+      <w:r>
+        <w:rPr>
+          <w:noProof/>
+        </w:rPr>
+        <w:drawing>
+          <wp:inline distT="0" distB="0" distL="0" distR="0" wp14:anchorId="6B92AAFA" wp14:editId="25FF29F7">
+            <wp:extent cx="5274310" cy="2600325"/>
+            <wp:effectExtent l="0" t="0" r="2540" b="9525"/>
+            <wp:docPr id="29" name="图片 29"/>
+            <wp:cNvGraphicFramePr>
+              <a:graphicFrameLocks xmlns:a="http://schemas.openxmlformats.org/drawingml/2006/main" noChangeAspect="1"/>
+            </wp:cNvGraphicFramePr>
+            <a:graphic xmlns:a="http://schemas.openxmlformats.org/drawingml/2006/main">
+              <a:graphicData uri="http://schemas.openxmlformats.org/drawingml/2006/picture">
+                <pic:pic xmlns:pic="http://schemas.openxmlformats.org/drawingml/2006/picture">
+                  <pic:nvPicPr>
+                    <pic:cNvPr id="1" name=""/>
+                    <pic:cNvPicPr/>
+                  </pic:nvPicPr>
+                  <pic:blipFill>
+                    <a:blip r:embed="rId37"/>
+                    <a:stretch>
+                      <a:fillRect/>
+                    </a:stretch>
+                  </pic:blipFill>
+                  <pic:spPr>
+                    <a:xfrm>
+                      <a:off x="0" y="0"/>
+                      <a:ext cx="5274310" cy="2600325"/>
+                    </a:xfrm>
+                    <a:prstGeom prst="rect">
+                      <a:avLst/>
+                    </a:prstGeom>
+                  </pic:spPr>
+                </pic:pic>
+              </a:graphicData>
+            </a:graphic>
+          </wp:inline>
+        </w:drawing>
+      </w:r>
+    </w:p>
+    <w:p>
+      <w:pPr>
+        <w:ind w:firstLine="420"/>
+      </w:pPr>
+      <w:r>
+        <w:rPr>
+          <w:rFonts w:hint="eastAsia"/>
+        </w:rPr>
+        <w:t>修改</w:t>
+      </w:r>
+      <w:proofErr w:type="spellStart"/>
+      <w:r>
+        <w:rPr>
+          <w:rFonts w:hint="eastAsia"/>
+        </w:rPr>
+        <w:t>zookeeper.properties</w:t>
+      </w:r>
+      <w:proofErr w:type="spellEnd"/>
+      <w:r>
+        <w:rPr>
+          <w:rFonts w:hint="eastAsia"/>
+        </w:rPr>
+        <w:t>文件</w:t>
+      </w:r>
+      <w:r>
+        <w:rPr>
+          <w:rFonts w:hint="eastAsia"/>
+        </w:rPr>
+        <w:t>配置</w:t>
+      </w:r>
+      <w:proofErr w:type="spellStart"/>
+      <w:r>
+        <w:rPr>
+          <w:rFonts w:hint="eastAsia"/>
+        </w:rPr>
+        <w:t>zk</w:t>
+      </w:r>
+      <w:proofErr w:type="spellEnd"/>
+      <w:r>
+        <w:rPr>
+          <w:rFonts w:hint="eastAsia"/>
+        </w:rPr>
+        <w:t>的</w:t>
+      </w:r>
+      <w:r>
+        <w:t>日志路径，如端口占用修改</w:t>
+      </w:r>
+      <w:r>
+        <w:rPr>
+          <w:rFonts w:hint="eastAsia"/>
+        </w:rPr>
+        <w:t>2181</w:t>
+      </w:r>
+      <w:r>
+        <w:rPr>
+          <w:rFonts w:hint="eastAsia"/>
+        </w:rPr>
+        <w:t>端口</w:t>
+      </w:r>
+    </w:p>
+    <w:p>
+      <w:pPr>
+        <w:ind w:firstLine="420"/>
+      </w:pPr>
+      <w:r>
+        <w:rPr>
+          <w:noProof/>
+        </w:rPr>
+        <w:drawing>
+          <wp:inline distT="0" distB="0" distL="0" distR="0" wp14:anchorId="195D7174" wp14:editId="46F764D5">
+            <wp:extent cx="5274310" cy="2134235"/>
+            <wp:effectExtent l="0" t="0" r="2540" b="0"/>
+            <wp:docPr id="30" name="图片 30"/>
+            <wp:cNvGraphicFramePr>
+              <a:graphicFrameLocks xmlns:a="http://schemas.openxmlformats.org/drawingml/2006/main" noChangeAspect="1"/>
+            </wp:cNvGraphicFramePr>
+            <a:graphic xmlns:a="http://schemas.openxmlformats.org/drawingml/2006/main">
+              <a:graphicData uri="http://schemas.openxmlformats.org/drawingml/2006/picture">
+                <pic:pic xmlns:pic="http://schemas.openxmlformats.org/drawingml/2006/picture">
+                  <pic:nvPicPr>
+                    <pic:cNvPr id="1" name=""/>
+                    <pic:cNvPicPr/>
+                  </pic:nvPicPr>
+                  <pic:blipFill>
+                    <a:blip r:embed="rId38"/>
+                    <a:stretch>
+                      <a:fillRect/>
+                    </a:stretch>
+                  </pic:blipFill>
+                  <pic:spPr>
+                    <a:xfrm>
+                      <a:off x="0" y="0"/>
+                      <a:ext cx="5274310" cy="2134235"/>
+                    </a:xfrm>
+                    <a:prstGeom prst="rect">
+                      <a:avLst/>
+                    </a:prstGeom>
+                  </pic:spPr>
+                </pic:pic>
+              </a:graphicData>
+            </a:graphic>
+          </wp:inline>
+        </w:drawing>
+      </w:r>
+    </w:p>
+    <w:p>
+      <w:pPr>
+        <w:ind w:firstLine="420"/>
+      </w:pPr>
+      <w:r>
+        <w:rPr>
+          <w:rFonts w:hint="eastAsia"/>
+        </w:rPr>
+        <w:lastRenderedPageBreak/>
+        <w:t>在</w:t>
+      </w:r>
+      <w:r>
+        <w:t>当前目录下</w:t>
+      </w:r>
+      <w:r>
+        <w:rPr>
+          <w:rFonts w:hint="eastAsia"/>
+        </w:rPr>
+        <w:t>启动</w:t>
+      </w:r>
+      <w:proofErr w:type="spellStart"/>
+      <w:r>
+        <w:rPr>
+          <w:rFonts w:hint="eastAsia"/>
+        </w:rPr>
+        <w:t>zk</w:t>
+      </w:r>
+      <w:proofErr w:type="spellEnd"/>
+      <w:r>
+        <w:t>(</w:t>
+      </w:r>
+      <w:r>
+        <w:rPr>
+          <w:rFonts w:hint="eastAsia"/>
+        </w:rPr>
+        <w:t>后台</w:t>
+      </w:r>
+      <w:r>
+        <w:t>启动</w:t>
+      </w:r>
+      <w:r>
+        <w:t>)</w:t>
+      </w:r>
+    </w:p>
+    <w:p>
+      <w:pPr>
+        <w:ind w:firstLine="420"/>
+      </w:pPr>
+      <w:proofErr w:type="spellStart"/>
+      <w:proofErr w:type="gramStart"/>
+      <w:r>
+        <w:t>nohup</w:t>
+      </w:r>
+      <w:proofErr w:type="spellEnd"/>
+      <w:proofErr w:type="gramEnd"/>
+      <w:r>
+        <w:t xml:space="preserve"> </w:t>
+      </w:r>
+      <w:r>
+        <w:t xml:space="preserve">./../bin/zookeeper-server-start.sh </w:t>
+      </w:r>
+      <w:proofErr w:type="spellStart"/>
+      <w:r>
+        <w:t>zookeeper.properties</w:t>
+      </w:r>
+      <w:proofErr w:type="spellEnd"/>
+      <w:r>
+        <w:t xml:space="preserve"> &amp;</w:t>
+      </w:r>
+    </w:p>
+    <w:p>
+      <w:pPr>
+        <w:ind w:firstLine="420"/>
+      </w:pPr>
+      <w:r>
+        <w:rPr>
+          <w:noProof/>
+        </w:rPr>
+        <w:drawing>
+          <wp:inline distT="0" distB="0" distL="0" distR="0" wp14:anchorId="4055AB06" wp14:editId="19AD68D2">
+            <wp:extent cx="5274310" cy="382270"/>
+            <wp:effectExtent l="0" t="0" r="2540" b="0"/>
+            <wp:docPr id="31" name="图片 31"/>
+            <wp:cNvGraphicFramePr>
+              <a:graphicFrameLocks xmlns:a="http://schemas.openxmlformats.org/drawingml/2006/main" noChangeAspect="1"/>
+            </wp:cNvGraphicFramePr>
+            <a:graphic xmlns:a="http://schemas.openxmlformats.org/drawingml/2006/main">
+              <a:graphicData uri="http://schemas.openxmlformats.org/drawingml/2006/picture">
+                <pic:pic xmlns:pic="http://schemas.openxmlformats.org/drawingml/2006/picture">
+                  <pic:nvPicPr>
+                    <pic:cNvPr id="1" name=""/>
+                    <pic:cNvPicPr/>
+                  </pic:nvPicPr>
+                  <pic:blipFill>
+                    <a:blip r:embed="rId39"/>
+                    <a:stretch>
+                      <a:fillRect/>
+                    </a:stretch>
+                  </pic:blipFill>
+                  <pic:spPr>
+                    <a:xfrm>
+                      <a:off x="0" y="0"/>
+                      <a:ext cx="5274310" cy="382270"/>
+                    </a:xfrm>
+                    <a:prstGeom prst="rect">
+                      <a:avLst/>
+                    </a:prstGeom>
+                  </pic:spPr>
+                </pic:pic>
+              </a:graphicData>
+            </a:graphic>
+          </wp:inline>
+        </w:drawing>
+      </w:r>
+    </w:p>
+    <w:p>
+      <w:pPr>
+        <w:ind w:firstLine="420"/>
+      </w:pPr>
+      <w:r>
+        <w:rPr>
+          <w:rFonts w:hint="eastAsia"/>
+        </w:rPr>
+        <w:t>查看</w:t>
+      </w:r>
+      <w:r>
+        <w:t>启动</w:t>
+      </w:r>
+      <w:r>
+        <w:rPr>
+          <w:rFonts w:hint="eastAsia"/>
+        </w:rPr>
+        <w:t>端口</w:t>
+      </w:r>
+      <w:r>
+        <w:t>情况</w:t>
+      </w:r>
+    </w:p>
+    <w:p>
+      <w:pPr>
+        <w:ind w:firstLine="420"/>
+      </w:pPr>
+      <w:proofErr w:type="spellStart"/>
+      <w:proofErr w:type="gramStart"/>
+      <w:r>
+        <w:t>lsof</w:t>
+      </w:r>
+      <w:proofErr w:type="spellEnd"/>
+      <w:proofErr w:type="gramEnd"/>
+      <w:r>
+        <w:t xml:space="preserve"> -i:22181</w:t>
+      </w:r>
+    </w:p>
+    <w:p>
+      <w:pPr>
+        <w:ind w:firstLine="420"/>
+      </w:pPr>
+      <w:r>
+        <w:rPr>
+          <w:noProof/>
+        </w:rPr>
+        <w:drawing>
+          <wp:inline distT="0" distB="0" distL="0" distR="0" wp14:anchorId="1B5D16B8" wp14:editId="0636DE04">
+            <wp:extent cx="5274310" cy="609600"/>
+            <wp:effectExtent l="0" t="0" r="2540" b="0"/>
+            <wp:docPr id="32" name="图片 32"/>
+            <wp:cNvGraphicFramePr>
+              <a:graphicFrameLocks xmlns:a="http://schemas.openxmlformats.org/drawingml/2006/main" noChangeAspect="1"/>
+            </wp:cNvGraphicFramePr>
+            <a:graphic xmlns:a="http://schemas.openxmlformats.org/drawingml/2006/main">
+              <a:graphicData uri="http://schemas.openxmlformats.org/drawingml/2006/picture">
+                <pic:pic xmlns:pic="http://schemas.openxmlformats.org/drawingml/2006/picture">
+                  <pic:nvPicPr>
+                    <pic:cNvPr id="1" name=""/>
+                    <pic:cNvPicPr/>
+                  </pic:nvPicPr>
+                  <pic:blipFill>
+                    <a:blip r:embed="rId40"/>
+                    <a:stretch>
+                      <a:fillRect/>
+                    </a:stretch>
+                  </pic:blipFill>
+                  <pic:spPr>
+                    <a:xfrm>
+                      <a:off x="0" y="0"/>
+                      <a:ext cx="5274310" cy="609600"/>
+                    </a:xfrm>
+                    <a:prstGeom prst="rect">
+                      <a:avLst/>
+                    </a:prstGeom>
+                  </pic:spPr>
+                </pic:pic>
+              </a:graphicData>
+            </a:graphic>
+          </wp:inline>
+        </w:drawing>
+      </w:r>
+    </w:p>
+    <w:p>
+      <w:pPr>
+        <w:pStyle w:val="3"/>
+      </w:pPr>
+      <w:r>
+        <w:rPr>
+          <w:rFonts w:hint="eastAsia"/>
+        </w:rPr>
+        <w:t xml:space="preserve">3.8.2 </w:t>
+      </w:r>
+      <w:proofErr w:type="spellStart"/>
+      <w:r>
+        <w:rPr>
+          <w:rFonts w:hint="eastAsia"/>
+        </w:rPr>
+        <w:t>kafka</w:t>
+      </w:r>
+      <w:proofErr w:type="spellEnd"/>
+      <w:r>
+        <w:rPr>
+          <w:rFonts w:hint="eastAsia"/>
+        </w:rPr>
+        <w:t>单机</w:t>
+      </w:r>
+      <w:r>
+        <w:t>配置</w:t>
+      </w:r>
+    </w:p>
+    <w:p>
+      <w:pPr>
+        <w:ind w:firstLine="420"/>
+      </w:pPr>
+      <w:r>
+        <w:rPr>
+          <w:rFonts w:hint="eastAsia"/>
+        </w:rPr>
+        <w:t>还是</w:t>
+      </w:r>
+      <w:r>
+        <w:t>在当前</w:t>
+      </w:r>
+      <w:proofErr w:type="spellStart"/>
+      <w:r>
+        <w:rPr>
+          <w:rFonts w:hint="eastAsia"/>
+        </w:rPr>
+        <w:t>conf</w:t>
+      </w:r>
+      <w:proofErr w:type="spellEnd"/>
+      <w:r>
+        <w:rPr>
+          <w:rFonts w:hint="eastAsia"/>
+        </w:rPr>
+        <w:t>目录</w:t>
+      </w:r>
+      <w:r>
+        <w:t>下</w:t>
+      </w:r>
+      <w:r>
+        <w:rPr>
+          <w:rFonts w:hint="eastAsia"/>
+        </w:rPr>
+        <w:t>，修改</w:t>
+      </w:r>
+      <w:proofErr w:type="spellStart"/>
+      <w:r>
+        <w:rPr>
+          <w:rFonts w:hint="eastAsia"/>
+        </w:rPr>
+        <w:t>server.properties</w:t>
+      </w:r>
+      <w:proofErr w:type="spellEnd"/>
+      <w:r>
+        <w:rPr>
+          <w:rFonts w:hint="eastAsia"/>
+        </w:rPr>
+        <w:t>文件</w:t>
+      </w:r>
+    </w:p>
+    <w:p>
+      <w:pPr>
+        <w:ind w:firstLine="420"/>
+      </w:pPr>
+      <w:r>
+        <w:rPr>
+          <w:noProof/>
+        </w:rPr>
+        <w:drawing>
+          <wp:inline distT="0" distB="0" distL="0" distR="0" wp14:anchorId="7F947536" wp14:editId="40727B5B">
+            <wp:extent cx="3638095" cy="600000"/>
+            <wp:effectExtent l="0" t="0" r="635" b="0"/>
+            <wp:docPr id="33" name="图片 33"/>
+            <wp:cNvGraphicFramePr>
+              <a:graphicFrameLocks xmlns:a="http://schemas.openxmlformats.org/drawingml/2006/main" noChangeAspect="1"/>
+            </wp:cNvGraphicFramePr>
+            <a:graphic xmlns:a="http://schemas.openxmlformats.org/drawingml/2006/main">
+              <a:graphicData uri="http://schemas.openxmlformats.org/drawingml/2006/picture">
+                <pic:pic xmlns:pic="http://schemas.openxmlformats.org/drawingml/2006/picture">
+                  <pic:nvPicPr>
+                    <pic:cNvPr id="1" name=""/>
+                    <pic:cNvPicPr/>
+                  </pic:nvPicPr>
+                  <pic:blipFill>
+                    <a:blip r:embed="rId41"/>
+                    <a:stretch>
+                      <a:fillRect/>
+                    </a:stretch>
+                  </pic:blipFill>
+                  <pic:spPr>
+                    <a:xfrm>
+                      <a:off x="0" y="0"/>
+                      <a:ext cx="3638095" cy="600000"/>
+                    </a:xfrm>
+                    <a:prstGeom prst="rect">
+                      <a:avLst/>
+                    </a:prstGeom>
+                  </pic:spPr>
+                </pic:pic>
+              </a:graphicData>
+            </a:graphic>
+          </wp:inline>
+        </w:drawing>
+      </w:r>
+    </w:p>
+    <w:p>
+      <w:pPr>
+        <w:ind w:firstLine="420"/>
+      </w:pPr>
+      <w:proofErr w:type="gramStart"/>
+      <w:r>
+        <w:t>vi</w:t>
+      </w:r>
+      <w:proofErr w:type="gramEnd"/>
+      <w:r>
+        <w:t xml:space="preserve"> </w:t>
+      </w:r>
+      <w:proofErr w:type="spellStart"/>
+      <w:r>
+        <w:t>server.properties</w:t>
+      </w:r>
+      <w:proofErr w:type="spellEnd"/>
+    </w:p>
+    <w:p>
+      <w:pPr>
+        <w:ind w:firstLine="420"/>
+      </w:pPr>
+      <w:r>
+        <w:rPr>
+          <w:noProof/>
+        </w:rPr>
+        <w:drawing>
+          <wp:inline distT="0" distB="0" distL="0" distR="0" wp14:anchorId="188945A1" wp14:editId="2270B8A6">
+            <wp:extent cx="5274310" cy="2470785"/>
+            <wp:effectExtent l="0" t="0" r="2540" b="5715"/>
+            <wp:docPr id="47" name="图片 47"/>
+            <wp:cNvGraphicFramePr>
+              <a:graphicFrameLocks xmlns:a="http://schemas.openxmlformats.org/drawingml/2006/main" noChangeAspect="1"/>
+            </wp:cNvGraphicFramePr>
+            <a:graphic xmlns:a="http://schemas.openxmlformats.org/drawingml/2006/main">
+              <a:graphicData uri="http://schemas.openxmlformats.org/drawingml/2006/picture">
+                <pic:pic xmlns:pic="http://schemas.openxmlformats.org/drawingml/2006/picture">
+                  <pic:nvPicPr>
+                    <pic:cNvPr id="1" name=""/>
+                    <pic:cNvPicPr/>
+                  </pic:nvPicPr>
+                  <pic:blipFill>
+                    <a:blip r:embed="rId42"/>
+                    <a:stretch>
+                      <a:fillRect/>
+                    </a:stretch>
+                  </pic:blipFill>
+                  <pic:spPr>
+                    <a:xfrm>
+                      <a:off x="0" y="0"/>
+                      <a:ext cx="5274310" cy="2470785"/>
+                    </a:xfrm>
+                    <a:prstGeom prst="rect">
+                      <a:avLst/>
+                    </a:prstGeom>
+                  </pic:spPr>
+                </pic:pic>
+              </a:graphicData>
+            </a:graphic>
+          </wp:inline>
+        </w:drawing>
+      </w:r>
+    </w:p>
+    <w:p>
+      <w:pPr>
+        <w:ind w:firstLine="420"/>
+      </w:pPr>
+      <w:r>
+        <w:rPr>
+          <w:noProof/>
+        </w:rPr>
+        <w:drawing>
+          <wp:inline distT="0" distB="0" distL="0" distR="0" wp14:anchorId="61BC2C43" wp14:editId="00BA2CE9">
+            <wp:extent cx="5274310" cy="1807210"/>
+            <wp:effectExtent l="0" t="0" r="2540" b="2540"/>
+            <wp:docPr id="35" name="图片 35"/>
+            <wp:cNvGraphicFramePr>
+              <a:graphicFrameLocks xmlns:a="http://schemas.openxmlformats.org/drawingml/2006/main" noChangeAspect="1"/>
+            </wp:cNvGraphicFramePr>
+            <a:graphic xmlns:a="http://schemas.openxmlformats.org/drawingml/2006/main">
+              <a:graphicData uri="http://schemas.openxmlformats.org/drawingml/2006/picture">
+                <pic:pic xmlns:pic="http://schemas.openxmlformats.org/drawingml/2006/picture">
+                  <pic:nvPicPr>
+                    <pic:cNvPr id="1" name=""/>
+                    <pic:cNvPicPr/>
+                  </pic:nvPicPr>
+                  <pic:blipFill>
+                    <a:blip r:embed="rId43"/>
+                    <a:stretch>
+                      <a:fillRect/>
+                    </a:stretch>
+                  </pic:blipFill>
+                  <pic:spPr>
+                    <a:xfrm>
+                      <a:off x="0" y="0"/>
+                      <a:ext cx="5274310" cy="1807210"/>
+                    </a:xfrm>
+                    <a:prstGeom prst="rect">
+                      <a:avLst/>
+                    </a:prstGeom>
+                  </pic:spPr>
+                </pic:pic>
+              </a:graphicData>
+            </a:graphic>
+          </wp:inline>
+        </w:drawing>
+      </w:r>
+    </w:p>
+    <w:p>
+      <w:pPr>
+        <w:ind w:firstLine="420"/>
+      </w:pPr>
+      <w:r>
+        <w:rPr>
+          <w:noProof/>
+        </w:rPr>
+        <w:lastRenderedPageBreak/>
+        <w:drawing>
+          <wp:inline distT="0" distB="0" distL="0" distR="0" wp14:anchorId="3F566747" wp14:editId="58C6586C">
+            <wp:extent cx="5274310" cy="2204720"/>
+            <wp:effectExtent l="0" t="0" r="2540" b="5080"/>
+            <wp:docPr id="48" name="图片 48"/>
+            <wp:cNvGraphicFramePr>
+              <a:graphicFrameLocks xmlns:a="http://schemas.openxmlformats.org/drawingml/2006/main" noChangeAspect="1"/>
+            </wp:cNvGraphicFramePr>
+            <a:graphic xmlns:a="http://schemas.openxmlformats.org/drawingml/2006/main">
+              <a:graphicData uri="http://schemas.openxmlformats.org/drawingml/2006/picture">
+                <pic:pic xmlns:pic="http://schemas.openxmlformats.org/drawingml/2006/picture">
+                  <pic:nvPicPr>
+                    <pic:cNvPr id="1" name=""/>
+                    <pic:cNvPicPr/>
+                  </pic:nvPicPr>
+                  <pic:blipFill>
+                    <a:blip r:embed="rId44"/>
+                    <a:stretch>
+                      <a:fillRect/>
+                    </a:stretch>
+                  </pic:blipFill>
+                  <pic:spPr>
+                    <a:xfrm>
+                      <a:off x="0" y="0"/>
+                      <a:ext cx="5274310" cy="2204720"/>
+                    </a:xfrm>
+                    <a:prstGeom prst="rect">
+                      <a:avLst/>
+                    </a:prstGeom>
+                  </pic:spPr>
+                </pic:pic>
+              </a:graphicData>
+            </a:graphic>
+          </wp:inline>
+        </w:drawing>
+      </w:r>
+    </w:p>
+    <w:p>
+      <w:pPr>
+        <w:ind w:firstLine="420"/>
+      </w:pPr>
+      <w:r>
+        <w:rPr>
+          <w:rFonts w:hint="eastAsia"/>
+        </w:rPr>
+        <w:t>当前</w:t>
+      </w:r>
+      <w:r>
+        <w:t>目录后台启动</w:t>
+      </w:r>
+      <w:proofErr w:type="spellStart"/>
+      <w:r>
+        <w:rPr>
+          <w:rFonts w:hint="eastAsia"/>
+        </w:rPr>
+        <w:t>kafka</w:t>
+      </w:r>
+      <w:proofErr w:type="spellEnd"/>
+    </w:p>
+    <w:p>
+      <w:pPr>
+        <w:ind w:firstLine="420"/>
+      </w:pPr>
+      <w:proofErr w:type="spellStart"/>
+      <w:proofErr w:type="gramStart"/>
+      <w:r>
+        <w:t>nohup</w:t>
+      </w:r>
+      <w:proofErr w:type="spellEnd"/>
+      <w:proofErr w:type="gramEnd"/>
+      <w:r>
+        <w:t xml:space="preserve"> ./../bin/kafka-server-start.sh </w:t>
+      </w:r>
+      <w:proofErr w:type="spellStart"/>
+      <w:r>
+        <w:t>server.properties</w:t>
+      </w:r>
+      <w:proofErr w:type="spellEnd"/>
+      <w:r>
+        <w:t xml:space="preserve"> &amp;</w:t>
+      </w:r>
+    </w:p>
+    <w:p>
+      <w:pPr>
+        <w:ind w:firstLine="420"/>
+      </w:pPr>
+      <w:r>
+        <w:rPr>
+          <w:noProof/>
+        </w:rPr>
+        <w:drawing>
+          <wp:inline distT="0" distB="0" distL="0" distR="0" wp14:anchorId="2AF06BE3" wp14:editId="4E111B03">
+            <wp:extent cx="5274310" cy="579120"/>
+            <wp:effectExtent l="0" t="0" r="2540" b="0"/>
+            <wp:docPr id="37" name="图片 37"/>
+            <wp:cNvGraphicFramePr>
+              <a:graphicFrameLocks xmlns:a="http://schemas.openxmlformats.org/drawingml/2006/main" noChangeAspect="1"/>
+            </wp:cNvGraphicFramePr>
+            <a:graphic xmlns:a="http://schemas.openxmlformats.org/drawingml/2006/main">
+              <a:graphicData uri="http://schemas.openxmlformats.org/drawingml/2006/picture">
+                <pic:pic xmlns:pic="http://schemas.openxmlformats.org/drawingml/2006/picture">
+                  <pic:nvPicPr>
+                    <pic:cNvPr id="1" name=""/>
+                    <pic:cNvPicPr/>
+                  </pic:nvPicPr>
+                  <pic:blipFill>
+                    <a:blip r:embed="rId45"/>
+                    <a:stretch>
+                      <a:fillRect/>
+                    </a:stretch>
+                  </pic:blipFill>
+                  <pic:spPr>
+                    <a:xfrm>
+                      <a:off x="0" y="0"/>
+                      <a:ext cx="5274310" cy="579120"/>
+                    </a:xfrm>
+                    <a:prstGeom prst="rect">
+                      <a:avLst/>
+                    </a:prstGeom>
+                  </pic:spPr>
+                </pic:pic>
+              </a:graphicData>
+            </a:graphic>
+          </wp:inline>
+        </w:drawing>
+      </w:r>
+    </w:p>
+    <w:p>
+      <w:pPr>
+        <w:ind w:firstLine="420"/>
+      </w:pPr>
+      <w:r>
+        <w:rPr>
+          <w:rFonts w:hint="eastAsia"/>
+        </w:rPr>
+        <w:t>查看</w:t>
+      </w:r>
+      <w:r>
+        <w:t>启动情况</w:t>
+      </w:r>
+    </w:p>
+    <w:p>
+      <w:pPr>
+        <w:ind w:firstLine="420"/>
+      </w:pPr>
+      <w:proofErr w:type="spellStart"/>
+      <w:proofErr w:type="gramStart"/>
+      <w:r>
+        <w:t>lsof</w:t>
+      </w:r>
+      <w:proofErr w:type="spellEnd"/>
+      <w:proofErr w:type="gramEnd"/>
+      <w:r>
+        <w:t xml:space="preserve"> -i:19092</w:t>
+      </w:r>
+    </w:p>
+    <w:p>
+      <w:pPr>
+        <w:ind w:firstLine="420"/>
+      </w:pPr>
+      <w:r>
+        <w:rPr>
+          <w:noProof/>
+        </w:rPr>
+        <w:drawing>
+          <wp:inline distT="0" distB="0" distL="0" distR="0" wp14:anchorId="45FA6612" wp14:editId="4CA60EBD">
+            <wp:extent cx="5274310" cy="488950"/>
+            <wp:effectExtent l="0" t="0" r="2540" b="6350"/>
+            <wp:docPr id="38" name="图片 38"/>
+            <wp:cNvGraphicFramePr>
+              <a:graphicFrameLocks xmlns:a="http://schemas.openxmlformats.org/drawingml/2006/main" noChangeAspect="1"/>
+            </wp:cNvGraphicFramePr>
+            <a:graphic xmlns:a="http://schemas.openxmlformats.org/drawingml/2006/main">
+              <a:graphicData uri="http://schemas.openxmlformats.org/drawingml/2006/picture">
+                <pic:pic xmlns:pic="http://schemas.openxmlformats.org/drawingml/2006/picture">
+                  <pic:nvPicPr>
+                    <pic:cNvPr id="1" name=""/>
+                    <pic:cNvPicPr/>
+                  </pic:nvPicPr>
+                  <pic:blipFill>
+                    <a:blip r:embed="rId46"/>
+                    <a:stretch>
+                      <a:fillRect/>
+                    </a:stretch>
+                  </pic:blipFill>
+                  <pic:spPr>
+                    <a:xfrm>
+                      <a:off x="0" y="0"/>
+                      <a:ext cx="5274310" cy="488950"/>
+                    </a:xfrm>
+                    <a:prstGeom prst="rect">
+                      <a:avLst/>
+                    </a:prstGeom>
+                  </pic:spPr>
+                </pic:pic>
+              </a:graphicData>
+            </a:graphic>
+          </wp:inline>
+        </w:drawing>
+      </w:r>
+    </w:p>
+    <w:p>
+      <w:pPr>
+        <w:pStyle w:val="3"/>
+      </w:pPr>
+      <w:r>
+        <w:rPr>
+          <w:rFonts w:hint="eastAsia"/>
+        </w:rPr>
+        <w:t xml:space="preserve">3.8.3 </w:t>
+      </w:r>
+      <w:r>
+        <w:rPr>
+          <w:rFonts w:hint="eastAsia"/>
+        </w:rPr>
+        <w:t>单机</w:t>
+      </w:r>
+      <w:r>
+        <w:rPr>
+          <w:rFonts w:hint="eastAsia"/>
+        </w:rPr>
+        <w:t>测试</w:t>
+      </w:r>
+    </w:p>
+    <w:p>
+      <w:pPr>
+        <w:ind w:firstLine="420"/>
+      </w:pPr>
+      <w:r>
+        <w:rPr>
+          <w:rFonts w:hint="eastAsia"/>
+        </w:rPr>
+        <w:t>回到</w:t>
+      </w:r>
+      <w:proofErr w:type="spellStart"/>
+      <w:r>
+        <w:rPr>
+          <w:rFonts w:hint="eastAsia"/>
+        </w:rPr>
+        <w:t>kafka</w:t>
+      </w:r>
+      <w:proofErr w:type="spellEnd"/>
+      <w:r>
+        <w:rPr>
+          <w:rFonts w:hint="eastAsia"/>
+        </w:rPr>
+        <w:t>/</w:t>
+      </w:r>
+      <w:r>
+        <w:t>bin</w:t>
+      </w:r>
+      <w:r>
+        <w:rPr>
+          <w:rFonts w:hint="eastAsia"/>
+        </w:rPr>
+        <w:t>目录</w:t>
+      </w:r>
+    </w:p>
+    <w:p>
+      <w:pPr>
+        <w:ind w:firstLine="420"/>
+      </w:pPr>
+      <w:r>
+        <w:rPr>
+          <w:noProof/>
+        </w:rPr>
+        <w:drawing>
+          <wp:inline distT="0" distB="0" distL="0" distR="0" wp14:anchorId="1276259F" wp14:editId="5EBD279E">
+            <wp:extent cx="4066667" cy="666667"/>
+            <wp:effectExtent l="0" t="0" r="0" b="635"/>
+            <wp:docPr id="39" name="图片 39"/>
+            <wp:cNvGraphicFramePr>
+              <a:graphicFrameLocks xmlns:a="http://schemas.openxmlformats.org/drawingml/2006/main" noChangeAspect="1"/>
+            </wp:cNvGraphicFramePr>
+            <a:graphic xmlns:a="http://schemas.openxmlformats.org/drawingml/2006/main">
+              <a:graphicData uri="http://schemas.openxmlformats.org/drawingml/2006/picture">
+                <pic:pic xmlns:pic="http://schemas.openxmlformats.org/drawingml/2006/picture">
+                  <pic:nvPicPr>
+                    <pic:cNvPr id="1" name=""/>
+                    <pic:cNvPicPr/>
+                  </pic:nvPicPr>
+                  <pic:blipFill>
+                    <a:blip r:embed="rId47"/>
+                    <a:stretch>
+                      <a:fillRect/>
+                    </a:stretch>
+                  </pic:blipFill>
+                  <pic:spPr>
+                    <a:xfrm>
+                      <a:off x="0" y="0"/>
+                      <a:ext cx="4066667" cy="666667"/>
+                    </a:xfrm>
+                    <a:prstGeom prst="rect">
+                      <a:avLst/>
+                    </a:prstGeom>
+                  </pic:spPr>
+                </pic:pic>
+              </a:graphicData>
+            </a:graphic>
+          </wp:inline>
+        </w:drawing>
+      </w:r>
+    </w:p>
+    <w:p>
+      <w:pPr>
+        <w:ind w:firstLine="420"/>
+        <w:rPr>
+          <w:b/>
+        </w:rPr>
+      </w:pPr>
+      <w:r>
+        <w:rPr>
+          <w:rFonts w:hint="eastAsia"/>
+          <w:b/>
+        </w:rPr>
+        <w:t xml:space="preserve">1) </w:t>
+      </w:r>
+      <w:r>
+        <w:rPr>
+          <w:rFonts w:hint="eastAsia"/>
+          <w:b/>
+        </w:rPr>
+        <w:t>创建一个</w:t>
+      </w:r>
+      <w:r>
+        <w:rPr>
+          <w:rFonts w:hint="eastAsia"/>
+          <w:b/>
+        </w:rPr>
+        <w:t>topic</w:t>
+      </w:r>
+    </w:p>
+    <w:p>
+      <w:pPr>
+        <w:ind w:firstLine="420"/>
+        <w:rPr>
+          <w:i/>
+        </w:rPr>
+      </w:pPr>
+      <w:r>
+        <w:rPr>
+          <w:rFonts w:hint="eastAsia"/>
+          <w:i/>
+          <w:color w:val="FF0000"/>
+        </w:rPr>
+        <w:t>要定</w:t>
+      </w:r>
+      <w:r>
+        <w:rPr>
+          <w:i/>
+          <w:color w:val="FF0000"/>
+        </w:rPr>
+        <w:t>：</w:t>
+      </w:r>
+      <w:proofErr w:type="spellStart"/>
+      <w:r>
+        <w:rPr>
+          <w:rFonts w:hint="eastAsia"/>
+          <w:i/>
+          <w:color w:val="FF0000"/>
+        </w:rPr>
+        <w:t>zk</w:t>
+      </w:r>
+      <w:proofErr w:type="spellEnd"/>
+      <w:r>
+        <w:rPr>
+          <w:rFonts w:hint="eastAsia"/>
+          <w:i/>
+          <w:color w:val="FF0000"/>
+        </w:rPr>
+        <w:t>必须</w:t>
+      </w:r>
+      <w:r>
+        <w:rPr>
+          <w:i/>
+          <w:color w:val="FF0000"/>
+        </w:rPr>
+        <w:t>使用外网</w:t>
+      </w:r>
+      <w:r>
+        <w:rPr>
+          <w:rFonts w:hint="eastAsia"/>
+          <w:i/>
+          <w:color w:val="FF0000"/>
+        </w:rPr>
+        <w:t>IP</w:t>
+      </w:r>
+      <w:r>
+        <w:rPr>
+          <w:rFonts w:hint="eastAsia"/>
+          <w:i/>
+          <w:color w:val="FF0000"/>
+        </w:rPr>
+        <w:t>地址</w:t>
+      </w:r>
+      <w:r>
+        <w:rPr>
+          <w:i/>
+          <w:color w:val="FF0000"/>
+        </w:rPr>
+        <w:t>和端口，否则</w:t>
+      </w:r>
+      <w:r>
+        <w:rPr>
+          <w:rFonts w:hint="eastAsia"/>
+          <w:i/>
+          <w:color w:val="FF0000"/>
+        </w:rPr>
+        <w:t>通过</w:t>
+      </w:r>
+      <w:r>
+        <w:rPr>
+          <w:i/>
+          <w:color w:val="FF0000"/>
+        </w:rPr>
+        <w:t>外</w:t>
+      </w:r>
+      <w:proofErr w:type="gramStart"/>
+      <w:r>
+        <w:rPr>
+          <w:i/>
+          <w:color w:val="FF0000"/>
+        </w:rPr>
+        <w:t>网无法</w:t>
+      </w:r>
+      <w:proofErr w:type="gramEnd"/>
+      <w:r>
+        <w:rPr>
+          <w:i/>
+          <w:color w:val="FF0000"/>
+        </w:rPr>
+        <w:t>发送消息</w:t>
+      </w:r>
+    </w:p>
+    <w:p>
+      <w:pPr>
+        <w:ind w:firstLine="420"/>
+      </w:pPr>
+      <w:r>
+        <w:t>./kafka-</w:t>
+      </w:r>
+      <w:r>
+        <w:t xml:space="preserve">topics.sh --create --zookeeper </w:t>
+      </w:r>
+      <w:proofErr w:type="spellStart"/>
+      <w:r>
+        <w:t>ip</w:t>
+      </w:r>
+      <w:proofErr w:type="gramStart"/>
+      <w:r>
+        <w:t>:</w:t>
+      </w:r>
+      <w:r>
+        <w:t>port</w:t>
+      </w:r>
+      <w:proofErr w:type="spellEnd"/>
+      <w:proofErr w:type="gramEnd"/>
+      <w:r>
+        <w:t xml:space="preserve"> --replication-factor 1 --partitions 1 --topic </w:t>
+      </w:r>
+      <w:proofErr w:type="spellStart"/>
+      <w:r>
+        <w:t>kafka</w:t>
+      </w:r>
+      <w:proofErr w:type="spellEnd"/>
+      <w:r>
+        <w:t>-test</w:t>
+      </w:r>
+    </w:p>
+    <w:p>
+      <w:pPr>
+        <w:ind w:firstLine="420"/>
+      </w:pPr>
+      <w:r>
+        <w:rPr>
+          <w:noProof/>
+        </w:rPr>
+        <w:drawing>
+          <wp:inline distT="0" distB="0" distL="0" distR="0" wp14:anchorId="1D220929" wp14:editId="2AB7D930">
+            <wp:extent cx="5274310" cy="275590"/>
+            <wp:effectExtent l="0" t="0" r="2540" b="0"/>
+            <wp:docPr id="49" name="图片 49"/>
+            <wp:cNvGraphicFramePr>
+              <a:graphicFrameLocks xmlns:a="http://schemas.openxmlformats.org/drawingml/2006/main" noChangeAspect="1"/>
+            </wp:cNvGraphicFramePr>
+            <a:graphic xmlns:a="http://schemas.openxmlformats.org/drawingml/2006/main">
+              <a:graphicData uri="http://schemas.openxmlformats.org/drawingml/2006/picture">
+                <pic:pic xmlns:pic="http://schemas.openxmlformats.org/drawingml/2006/picture">
+                  <pic:nvPicPr>
+                    <pic:cNvPr id="1" name=""/>
+                    <pic:cNvPicPr/>
+                  </pic:nvPicPr>
+                  <pic:blipFill>
+                    <a:blip r:embed="rId48"/>
+                    <a:stretch>
+                      <a:fillRect/>
+                    </a:stretch>
+                  </pic:blipFill>
+                  <pic:spPr>
+                    <a:xfrm>
+                      <a:off x="0" y="0"/>
+                      <a:ext cx="5274310" cy="275590"/>
+                    </a:xfrm>
+                    <a:prstGeom prst="rect">
+                      <a:avLst/>
+                    </a:prstGeom>
+                  </pic:spPr>
+                </pic:pic>
+              </a:graphicData>
+            </a:graphic>
+          </wp:inline>
+        </w:drawing>
+      </w:r>
+    </w:p>
+    <w:p>
+      <w:pPr>
+        <w:ind w:firstLine="420"/>
+      </w:pPr>
+      <w:r>
+        <w:t>2</w:t>
+      </w:r>
+      <w:r>
+        <w:rPr>
+          <w:rFonts w:hint="eastAsia"/>
+        </w:rPr>
+        <w:t xml:space="preserve">) </w:t>
+      </w:r>
+      <w:r>
+        <w:rPr>
+          <w:rFonts w:hint="eastAsia"/>
+        </w:rPr>
+        <w:t>创建一个</w:t>
+      </w:r>
+      <w:r>
+        <w:rPr>
+          <w:rFonts w:hint="eastAsia"/>
+        </w:rPr>
+        <w:t>producer</w:t>
+      </w:r>
+    </w:p>
+    <w:p>
+      <w:pPr>
+        <w:ind w:firstLine="420"/>
+      </w:pPr>
+      <w:r>
+        <w:t xml:space="preserve">./kafka-console-producer.sh --broker-list </w:t>
+      </w:r>
+      <w:proofErr w:type="spellStart"/>
+      <w:r>
+        <w:t>ip</w:t>
+      </w:r>
+      <w:proofErr w:type="gramStart"/>
+      <w:r>
+        <w:t>:port</w:t>
+      </w:r>
+      <w:proofErr w:type="spellEnd"/>
+      <w:proofErr w:type="gramEnd"/>
+      <w:r>
+        <w:t xml:space="preserve"> --topic </w:t>
+      </w:r>
+      <w:proofErr w:type="spellStart"/>
+      <w:r>
+        <w:t>kafka</w:t>
+      </w:r>
+      <w:proofErr w:type="spellEnd"/>
+      <w:r>
+        <w:t>-test</w:t>
+      </w:r>
+    </w:p>
+    <w:p>
+      <w:pPr>
+        <w:ind w:firstLine="420"/>
+      </w:pPr>
+      <w:r>
+        <w:rPr>
+          <w:noProof/>
+        </w:rPr>
+        <w:drawing>
+          <wp:inline distT="0" distB="0" distL="0" distR="0" wp14:anchorId="4D106BB9" wp14:editId="064D7A78">
+            <wp:extent cx="5274310" cy="346710"/>
+            <wp:effectExtent l="0" t="0" r="2540" b="0"/>
+            <wp:docPr id="50" name="图片 50"/>
+            <wp:cNvGraphicFramePr>
+              <a:graphicFrameLocks xmlns:a="http://schemas.openxmlformats.org/drawingml/2006/main" noChangeAspect="1"/>
+            </wp:cNvGraphicFramePr>
+            <a:graphic xmlns:a="http://schemas.openxmlformats.org/drawingml/2006/main">
+              <a:graphicData uri="http://schemas.openxmlformats.org/drawingml/2006/picture">
+                <pic:pic xmlns:pic="http://schemas.openxmlformats.org/drawingml/2006/picture">
+                  <pic:nvPicPr>
+                    <pic:cNvPr id="1" name=""/>
+                    <pic:cNvPicPr/>
+                  </pic:nvPicPr>
+                  <pic:blipFill>
+                    <a:blip r:embed="rId49"/>
+                    <a:stretch>
+                      <a:fillRect/>
+                    </a:stretch>
+                  </pic:blipFill>
+                  <pic:spPr>
+                    <a:xfrm>
+                      <a:off x="0" y="0"/>
+                      <a:ext cx="5274310" cy="346710"/>
+                    </a:xfrm>
+                    <a:prstGeom prst="rect">
+                      <a:avLst/>
+                    </a:prstGeom>
+                  </pic:spPr>
+                </pic:pic>
+              </a:graphicData>
+            </a:graphic>
+          </wp:inline>
+        </w:drawing>
+      </w:r>
+    </w:p>
+    <w:p>
+      <w:pPr>
+        <w:ind w:firstLine="420"/>
+      </w:pPr>
+      <w:r>
+        <w:t xml:space="preserve">3) </w:t>
+      </w:r>
+      <w:r>
+        <w:rPr>
+          <w:rFonts w:hint="eastAsia"/>
+        </w:rPr>
+        <w:t>创建</w:t>
+      </w:r>
+      <w:r>
+        <w:t>一个</w:t>
+      </w:r>
+      <w:r>
+        <w:rPr>
+          <w:rFonts w:hint="eastAsia"/>
+        </w:rPr>
+        <w:t xml:space="preserve"> consumer</w:t>
+      </w:r>
+    </w:p>
+    <w:p>
+      <w:pPr>
+        <w:ind w:firstLine="420"/>
+      </w:pPr>
+      <w:r>
+        <w:t xml:space="preserve">./kafka-console-consumer.sh --bootstrap-server </w:t>
+      </w:r>
+      <w:proofErr w:type="spellStart"/>
+      <w:r>
+        <w:t>ip</w:t>
+      </w:r>
+      <w:proofErr w:type="gramStart"/>
+      <w:r>
+        <w:t>:port</w:t>
+      </w:r>
+      <w:proofErr w:type="spellEnd"/>
+      <w:proofErr w:type="gramEnd"/>
+      <w:r>
+        <w:t xml:space="preserve"> --topic </w:t>
+      </w:r>
+      <w:proofErr w:type="spellStart"/>
+      <w:r>
+        <w:t>kafka</w:t>
+      </w:r>
+      <w:proofErr w:type="spellEnd"/>
+      <w:r>
+        <w:t>-test --from-beginning</w:t>
+      </w:r>
+    </w:p>
+    <w:p>
+      <w:pPr>
+        <w:ind w:firstLine="420"/>
+      </w:pPr>
+      <w:r>
+        <w:rPr>
+          <w:noProof/>
+        </w:rPr>
+        <w:drawing>
+          <wp:inline distT="0" distB="0" distL="0" distR="0" wp14:anchorId="3AB1245D" wp14:editId="5E8293B9">
+            <wp:extent cx="5274310" cy="356235"/>
+            <wp:effectExtent l="0" t="0" r="2540" b="5715"/>
+            <wp:docPr id="51" name="图片 51"/>
+            <wp:cNvGraphicFramePr>
+              <a:graphicFrameLocks xmlns:a="http://schemas.openxmlformats.org/drawingml/2006/main" noChangeAspect="1"/>
+            </wp:cNvGraphicFramePr>
+            <a:graphic xmlns:a="http://schemas.openxmlformats.org/drawingml/2006/main">
+              <a:graphicData uri="http://schemas.openxmlformats.org/drawingml/2006/picture">
+                <pic:pic xmlns:pic="http://schemas.openxmlformats.org/drawingml/2006/picture">
+                  <pic:nvPicPr>
+                    <pic:cNvPr id="1" name=""/>
+                    <pic:cNvPicPr/>
+                  </pic:nvPicPr>
+                  <pic:blipFill>
+                    <a:blip r:embed="rId50"/>
+                    <a:stretch>
+                      <a:fillRect/>
+                    </a:stretch>
+                  </pic:blipFill>
+                  <pic:spPr>
+                    <a:xfrm>
+                      <a:off x="0" y="0"/>
+                      <a:ext cx="5274310" cy="356235"/>
+                    </a:xfrm>
+                    <a:prstGeom prst="rect">
+                      <a:avLst/>
+                    </a:prstGeom>
+                  </pic:spPr>
+                </pic:pic>
+              </a:graphicData>
+            </a:graphic>
+          </wp:inline>
+        </w:drawing>
+      </w:r>
+    </w:p>
+    <w:p>
+      <w:pPr>
+        <w:ind w:firstLine="420"/>
+      </w:pPr>
+      <w:r>
+        <w:rPr>
+          <w:rFonts w:hint="eastAsia"/>
+        </w:rPr>
+        <w:lastRenderedPageBreak/>
+        <w:t xml:space="preserve">4) </w:t>
+      </w:r>
+      <w:proofErr w:type="spellStart"/>
+      <w:r>
+        <w:rPr>
+          <w:rFonts w:hint="eastAsia"/>
+        </w:rPr>
+        <w:t>springboot</w:t>
+      </w:r>
+      <w:proofErr w:type="spellEnd"/>
+      <w:r>
+        <w:rPr>
+          <w:rFonts w:hint="eastAsia"/>
+        </w:rPr>
+        <w:t xml:space="preserve"> </w:t>
+      </w:r>
+      <w:proofErr w:type="spellStart"/>
+      <w:r>
+        <w:rPr>
+          <w:rFonts w:hint="eastAsia"/>
+        </w:rPr>
+        <w:t>kafka</w:t>
+      </w:r>
+      <w:proofErr w:type="spellEnd"/>
+      <w:r>
+        <w:rPr>
+          <w:rFonts w:hint="eastAsia"/>
+        </w:rPr>
+        <w:t>代码</w:t>
+      </w:r>
+      <w:r>
+        <w:t>测试</w:t>
+      </w:r>
+    </w:p>
+    <w:p>
+      <w:pPr>
+        <w:ind w:firstLine="420"/>
+      </w:pPr>
+      <w:proofErr w:type="spellStart"/>
+      <w:r>
+        <w:t>a</w:t>
+      </w:r>
+      <w:r>
+        <w:rPr>
+          <w:rFonts w:hint="eastAsia"/>
+        </w:rPr>
+        <w:t>pplication.</w:t>
+      </w:r>
+      <w:r>
+        <w:t>yml</w:t>
+      </w:r>
+      <w:proofErr w:type="spellEnd"/>
+      <w:r>
+        <w:rPr>
+          <w:rFonts w:hint="eastAsia"/>
+        </w:rPr>
+        <w:t>配置</w:t>
+      </w:r>
+      <w:r>
+        <w:t>：</w:t>
+      </w:r>
+    </w:p>
+    <w:tbl>
+      <w:tblPr>
+        <w:tblStyle w:val="a5"/>
+        <w:tblW w:w="8296" w:type="dxa"/>
+        <w:tblInd w:w="421" w:type="dxa"/>
+        <w:tblLook w:val="04A0" w:firstRow="1" w:lastRow="0" w:firstColumn="1" w:lastColumn="0" w:noHBand="0" w:noVBand="1"/>
+      </w:tblPr>
+      <w:tblGrid>
+        <w:gridCol w:w="8296"/>
+      </w:tblGrid>
+      <w:tr>
+        <w:tc>
+          <w:tcPr>
+            <w:tcW w:w="8296" w:type="dxa"/>
+          </w:tcPr>
+          <w:p>
+            <w:pPr>
+              <w:autoSpaceDE w:val="0"/>
+              <w:autoSpaceDN w:val="0"/>
+              <w:adjustRightInd w:val="0"/>
+              <w:jc w:val="left"/>
+              <w:rPr>
+                <w:rFonts w:ascii="Consolas" w:hAnsi="Consolas" w:cs="Consolas"/>
+                <w:kern w:val="0"/>
+                <w:sz w:val="22"/>
+              </w:rPr>
+            </w:pPr>
+            <w:r>
+              <w:rPr>
+                <w:rFonts w:ascii="Consolas" w:hAnsi="Consolas" w:cs="Consolas"/>
+                <w:color w:val="00C832"/>
+                <w:kern w:val="0"/>
+                <w:sz w:val="22"/>
+              </w:rPr>
+              <w:t>spring:</w:t>
+            </w:r>
+            <w:r>
+              <w:rPr>
+                <w:rFonts w:ascii="Consolas" w:hAnsi="Consolas" w:cs="Consolas"/>
+                <w:color w:val="000000"/>
+                <w:kern w:val="0"/>
+                <w:sz w:val="22"/>
+              </w:rPr>
+              <w:t xml:space="preserve"> </w:t>
+            </w:r>
+          </w:p>
+          <w:p>
+            <w:pPr>
+              <w:autoSpaceDE w:val="0"/>
+              <w:autoSpaceDN w:val="0"/>
+              <w:adjustRightInd w:val="0"/>
+              <w:jc w:val="left"/>
+              <w:rPr>
+                <w:rFonts w:ascii="Consolas" w:hAnsi="Consolas" w:cs="Consolas"/>
+                <w:kern w:val="0"/>
+                <w:sz w:val="22"/>
+              </w:rPr>
+            </w:pPr>
+            <w:r>
+              <w:rPr>
+                <w:rFonts w:ascii="Consolas" w:hAnsi="Consolas" w:cs="Consolas"/>
+                <w:color w:val="000000"/>
+                <w:kern w:val="0"/>
+                <w:sz w:val="22"/>
+              </w:rPr>
+              <w:t xml:space="preserve">  </w:t>
+            </w:r>
+            <w:proofErr w:type="spellStart"/>
+            <w:r>
+              <w:rPr>
+                <w:rFonts w:ascii="Consolas" w:hAnsi="Consolas" w:cs="Consolas"/>
+                <w:color w:val="00C832"/>
+                <w:kern w:val="0"/>
+                <w:sz w:val="22"/>
+              </w:rPr>
+              <w:t>kafka</w:t>
+            </w:r>
+            <w:proofErr w:type="spellEnd"/>
+            <w:r>
+              <w:rPr>
+                <w:rFonts w:ascii="Consolas" w:hAnsi="Consolas" w:cs="Consolas"/>
+                <w:color w:val="00C832"/>
+                <w:kern w:val="0"/>
+                <w:sz w:val="22"/>
+              </w:rPr>
+              <w:t>:</w:t>
+            </w:r>
+          </w:p>
+          <w:p>
+            <w:pPr>
+              <w:autoSpaceDE w:val="0"/>
+              <w:autoSpaceDN w:val="0"/>
+              <w:adjustRightInd w:val="0"/>
+              <w:jc w:val="left"/>
+              <w:rPr>
+                <w:rFonts w:ascii="Consolas" w:hAnsi="Consolas" w:cs="Consolas"/>
+                <w:kern w:val="0"/>
+                <w:sz w:val="22"/>
+              </w:rPr>
+            </w:pPr>
+            <w:r>
+              <w:rPr>
+                <w:rFonts w:ascii="Consolas" w:hAnsi="Consolas" w:cs="Consolas"/>
+                <w:color w:val="000000"/>
+                <w:kern w:val="0"/>
+                <w:sz w:val="22"/>
+              </w:rPr>
+              <w:t xml:space="preserve">    </w:t>
+            </w:r>
+            <w:r>
+              <w:rPr>
+                <w:rFonts w:ascii="Consolas" w:hAnsi="Consolas" w:cs="Consolas"/>
+                <w:color w:val="00C832"/>
+                <w:kern w:val="0"/>
+                <w:sz w:val="22"/>
+              </w:rPr>
+              <w:t>bootstrap-servers:</w:t>
+            </w:r>
+            <w:r>
+              <w:rPr>
+                <w:rFonts w:ascii="Consolas" w:hAnsi="Consolas" w:cs="Consolas"/>
+                <w:color w:val="000000"/>
+                <w:kern w:val="0"/>
+                <w:sz w:val="22"/>
+              </w:rPr>
+              <w:t xml:space="preserve"> </w:t>
+            </w:r>
+          </w:p>
+          <w:p>
+            <w:pPr>
+              <w:autoSpaceDE w:val="0"/>
+              <w:autoSpaceDN w:val="0"/>
+              <w:adjustRightInd w:val="0"/>
+              <w:jc w:val="left"/>
+              <w:rPr>
+                <w:rFonts w:ascii="Consolas" w:hAnsi="Consolas" w:cs="Consolas"/>
+                <w:kern w:val="0"/>
+                <w:sz w:val="22"/>
+              </w:rPr>
+            </w:pPr>
+            <w:r>
+              <w:rPr>
+                <w:rFonts w:ascii="Consolas" w:hAnsi="Consolas" w:cs="Consolas"/>
+                <w:color w:val="000000"/>
+                <w:kern w:val="0"/>
+                <w:sz w:val="22"/>
+              </w:rPr>
+              <w:t xml:space="preserve">    - </w:t>
+            </w:r>
+            <w:proofErr w:type="spellStart"/>
+            <w:r>
+              <w:rPr>
+                <w:rFonts w:ascii="Consolas" w:hAnsi="Consolas" w:cs="Consolas"/>
+                <w:color w:val="000000"/>
+                <w:kern w:val="0"/>
+                <w:sz w:val="22"/>
+              </w:rPr>
+              <w:t>ip:port</w:t>
+            </w:r>
+            <w:proofErr w:type="spellEnd"/>
+          </w:p>
+          <w:p>
+            <w:pPr>
+              <w:autoSpaceDE w:val="0"/>
+              <w:autoSpaceDN w:val="0"/>
+              <w:adjustRightInd w:val="0"/>
+              <w:jc w:val="left"/>
+              <w:rPr>
+                <w:rFonts w:ascii="Consolas" w:hAnsi="Consolas" w:cs="Consolas"/>
+                <w:kern w:val="0"/>
+                <w:sz w:val="22"/>
+              </w:rPr>
+            </w:pPr>
+            <w:r>
+              <w:rPr>
+                <w:rFonts w:ascii="Consolas" w:hAnsi="Consolas" w:cs="Consolas"/>
+                <w:color w:val="000000"/>
+                <w:kern w:val="0"/>
+                <w:sz w:val="22"/>
+              </w:rPr>
+              <w:t xml:space="preserve">    </w:t>
+            </w:r>
+            <w:r>
+              <w:rPr>
+                <w:rFonts w:ascii="Consolas" w:hAnsi="Consolas" w:cs="Consolas"/>
+                <w:color w:val="00C832"/>
+                <w:kern w:val="0"/>
+                <w:sz w:val="22"/>
+              </w:rPr>
+              <w:t>consumer:</w:t>
+            </w:r>
+          </w:p>
+          <w:p>
+            <w:pPr>
+              <w:autoSpaceDE w:val="0"/>
+              <w:autoSpaceDN w:val="0"/>
+              <w:adjustRightInd w:val="0"/>
+              <w:jc w:val="left"/>
+              <w:rPr>
+                <w:rFonts w:ascii="Consolas" w:hAnsi="Consolas" w:cs="Consolas"/>
+                <w:kern w:val="0"/>
+                <w:sz w:val="22"/>
+              </w:rPr>
+            </w:pPr>
+            <w:r>
+              <w:rPr>
+                <w:rFonts w:ascii="Consolas" w:hAnsi="Consolas" w:cs="Consolas"/>
+                <w:color w:val="000000"/>
+                <w:kern w:val="0"/>
+                <w:sz w:val="22"/>
+              </w:rPr>
+              <w:t xml:space="preserve">      </w:t>
+            </w:r>
+            <w:r>
+              <w:rPr>
+                <w:rFonts w:ascii="Consolas" w:hAnsi="Consolas" w:cs="Consolas"/>
+                <w:color w:val="00C832"/>
+                <w:kern w:val="0"/>
+                <w:sz w:val="22"/>
+              </w:rPr>
+              <w:t>group-id:</w:t>
+            </w:r>
+            <w:r>
+              <w:rPr>
+                <w:rFonts w:ascii="Consolas" w:hAnsi="Consolas" w:cs="Consolas"/>
+                <w:color w:val="000000"/>
+                <w:kern w:val="0"/>
+                <w:sz w:val="22"/>
+              </w:rPr>
+              <w:t xml:space="preserve"> </w:t>
+            </w:r>
+            <w:proofErr w:type="spellStart"/>
+            <w:r>
+              <w:rPr>
+                <w:rFonts w:ascii="Consolas" w:hAnsi="Consolas" w:cs="Consolas"/>
+                <w:color w:val="000000"/>
+                <w:kern w:val="0"/>
+                <w:sz w:val="22"/>
+              </w:rPr>
+              <w:t>defaultGroup</w:t>
+            </w:r>
+            <w:proofErr w:type="spellEnd"/>
+          </w:p>
+          <w:p>
+            <w:pPr>
+              <w:autoSpaceDE w:val="0"/>
+              <w:autoSpaceDN w:val="0"/>
+              <w:adjustRightInd w:val="0"/>
+              <w:jc w:val="left"/>
+              <w:rPr>
+                <w:rFonts w:ascii="Consolas" w:hAnsi="Consolas" w:cs="Consolas"/>
+                <w:kern w:val="0"/>
+                <w:sz w:val="22"/>
+              </w:rPr>
+            </w:pPr>
+            <w:r>
+              <w:rPr>
+                <w:rFonts w:ascii="Consolas" w:hAnsi="Consolas" w:cs="Consolas"/>
+                <w:color w:val="000000"/>
+                <w:kern w:val="0"/>
+                <w:sz w:val="22"/>
+              </w:rPr>
+              <w:t xml:space="preserve">      </w:t>
+            </w:r>
+            <w:r>
+              <w:rPr>
+                <w:rFonts w:ascii="Consolas" w:hAnsi="Consolas" w:cs="Consolas"/>
+                <w:color w:val="00C832"/>
+                <w:kern w:val="0"/>
+                <w:sz w:val="22"/>
+              </w:rPr>
+              <w:t>key-</w:t>
+            </w:r>
+            <w:proofErr w:type="spellStart"/>
+            <w:r>
+              <w:rPr>
+                <w:rFonts w:ascii="Consolas" w:hAnsi="Consolas" w:cs="Consolas"/>
+                <w:color w:val="00C832"/>
+                <w:kern w:val="0"/>
+                <w:sz w:val="22"/>
+              </w:rPr>
+              <w:t>deserializer</w:t>
+            </w:r>
+            <w:proofErr w:type="spellEnd"/>
+            <w:r>
+              <w:rPr>
+                <w:rFonts w:ascii="Consolas" w:hAnsi="Consolas" w:cs="Consolas"/>
+                <w:color w:val="00C832"/>
+                <w:kern w:val="0"/>
+                <w:sz w:val="22"/>
+              </w:rPr>
+              <w:t>:</w:t>
+            </w:r>
+          </w:p>
+          <w:p>
+            <w:pPr>
+              <w:autoSpaceDE w:val="0"/>
+              <w:autoSpaceDN w:val="0"/>
+              <w:adjustRightInd w:val="0"/>
+              <w:jc w:val="left"/>
+              <w:rPr>
+                <w:rFonts w:ascii="Consolas" w:hAnsi="Consolas" w:cs="Consolas"/>
+                <w:kern w:val="0"/>
+                <w:sz w:val="22"/>
+              </w:rPr>
+            </w:pPr>
+            <w:r>
+              <w:rPr>
+                <w:rFonts w:ascii="Consolas" w:hAnsi="Consolas" w:cs="Consolas"/>
+                <w:color w:val="000000"/>
+                <w:kern w:val="0"/>
+                <w:sz w:val="22"/>
+              </w:rPr>
+              <w:t xml:space="preserve">        </w:t>
+            </w:r>
+            <w:proofErr w:type="spellStart"/>
+            <w:r>
+              <w:rPr>
+                <w:rFonts w:ascii="Consolas" w:hAnsi="Consolas" w:cs="Consolas"/>
+                <w:color w:val="000000"/>
+                <w:kern w:val="0"/>
+                <w:sz w:val="22"/>
+              </w:rPr>
+              <w:t>org.apache.kafka.common.serialization.StringDeserializer</w:t>
+            </w:r>
+            <w:proofErr w:type="spellEnd"/>
+          </w:p>
+          <w:p>
+            <w:pPr>
+              <w:autoSpaceDE w:val="0"/>
+              <w:autoSpaceDN w:val="0"/>
+              <w:adjustRightInd w:val="0"/>
+              <w:jc w:val="left"/>
+              <w:rPr>
+                <w:rFonts w:ascii="Consolas" w:hAnsi="Consolas" w:cs="Consolas"/>
+                <w:kern w:val="0"/>
+                <w:sz w:val="22"/>
+              </w:rPr>
+            </w:pPr>
+            <w:r>
+              <w:rPr>
+                <w:rFonts w:ascii="Consolas" w:hAnsi="Consolas" w:cs="Consolas"/>
+                <w:color w:val="000000"/>
+                <w:kern w:val="0"/>
+                <w:sz w:val="22"/>
+              </w:rPr>
+              <w:t xml:space="preserve">      </w:t>
+            </w:r>
+            <w:r>
+              <w:rPr>
+                <w:rFonts w:ascii="Consolas" w:hAnsi="Consolas" w:cs="Consolas"/>
+                <w:color w:val="00C832"/>
+                <w:kern w:val="0"/>
+                <w:sz w:val="22"/>
+              </w:rPr>
+              <w:t>value-</w:t>
+            </w:r>
+            <w:proofErr w:type="spellStart"/>
+            <w:r>
+              <w:rPr>
+                <w:rFonts w:ascii="Consolas" w:hAnsi="Consolas" w:cs="Consolas"/>
+                <w:color w:val="00C832"/>
+                <w:kern w:val="0"/>
+                <w:sz w:val="22"/>
+              </w:rPr>
+              <w:t>deserializer</w:t>
+            </w:r>
+            <w:proofErr w:type="spellEnd"/>
+            <w:r>
+              <w:rPr>
+                <w:rFonts w:ascii="Consolas" w:hAnsi="Consolas" w:cs="Consolas"/>
+                <w:color w:val="00C832"/>
+                <w:kern w:val="0"/>
+                <w:sz w:val="22"/>
+              </w:rPr>
+              <w:t>:</w:t>
+            </w:r>
+          </w:p>
+          <w:p>
+            <w:pPr>
+              <w:autoSpaceDE w:val="0"/>
+              <w:autoSpaceDN w:val="0"/>
+              <w:adjustRightInd w:val="0"/>
+              <w:jc w:val="left"/>
+              <w:rPr>
+                <w:rFonts w:ascii="Consolas" w:hAnsi="Consolas" w:cs="Consolas"/>
+                <w:kern w:val="0"/>
+                <w:sz w:val="22"/>
+              </w:rPr>
+            </w:pPr>
+            <w:r>
+              <w:rPr>
+                <w:rFonts w:ascii="Consolas" w:hAnsi="Consolas" w:cs="Consolas"/>
+                <w:color w:val="000000"/>
+                <w:kern w:val="0"/>
+                <w:sz w:val="22"/>
+              </w:rPr>
+              <w:t xml:space="preserve">        </w:t>
+            </w:r>
+            <w:proofErr w:type="spellStart"/>
+            <w:r>
+              <w:rPr>
+                <w:rFonts w:ascii="Consolas" w:hAnsi="Consolas" w:cs="Consolas"/>
+                <w:color w:val="000000"/>
+                <w:kern w:val="0"/>
+                <w:sz w:val="22"/>
+              </w:rPr>
+              <w:t>org.apache.kafka.common.serialization.StringDeserializer</w:t>
+            </w:r>
+            <w:proofErr w:type="spellEnd"/>
+          </w:p>
+          <w:p>
+            <w:pPr>
+              <w:autoSpaceDE w:val="0"/>
+              <w:autoSpaceDN w:val="0"/>
+              <w:adjustRightInd w:val="0"/>
+              <w:jc w:val="left"/>
+              <w:rPr>
+                <w:rFonts w:ascii="Consolas" w:hAnsi="Consolas" w:cs="Consolas"/>
+                <w:kern w:val="0"/>
+                <w:sz w:val="22"/>
+              </w:rPr>
+            </w:pPr>
+            <w:r>
+              <w:rPr>
+                <w:rFonts w:ascii="Consolas" w:hAnsi="Consolas" w:cs="Consolas"/>
+                <w:color w:val="000000"/>
+                <w:kern w:val="0"/>
+                <w:sz w:val="22"/>
+              </w:rPr>
+              <w:t xml:space="preserve">    </w:t>
+            </w:r>
+            <w:r>
+              <w:rPr>
+                <w:rFonts w:ascii="Consolas" w:hAnsi="Consolas" w:cs="Consolas"/>
+                <w:color w:val="00C832"/>
+                <w:kern w:val="0"/>
+                <w:sz w:val="22"/>
+              </w:rPr>
+              <w:t>producer:</w:t>
+            </w:r>
+          </w:p>
+          <w:p>
+            <w:pPr>
+              <w:autoSpaceDE w:val="0"/>
+              <w:autoSpaceDN w:val="0"/>
+              <w:adjustRightInd w:val="0"/>
+              <w:jc w:val="left"/>
+              <w:rPr>
+                <w:rFonts w:ascii="Consolas" w:hAnsi="Consolas" w:cs="Consolas"/>
+                <w:kern w:val="0"/>
+                <w:sz w:val="22"/>
+              </w:rPr>
+            </w:pPr>
+            <w:r>
+              <w:rPr>
+                <w:rFonts w:ascii="Consolas" w:hAnsi="Consolas" w:cs="Consolas"/>
+                <w:color w:val="000000"/>
+                <w:kern w:val="0"/>
+                <w:sz w:val="22"/>
+              </w:rPr>
+              <w:t xml:space="preserve">      </w:t>
+            </w:r>
+            <w:r>
+              <w:rPr>
+                <w:rFonts w:ascii="Consolas" w:hAnsi="Consolas" w:cs="Consolas"/>
+                <w:color w:val="00C832"/>
+                <w:kern w:val="0"/>
+                <w:sz w:val="22"/>
+              </w:rPr>
+              <w:t>batch-size:</w:t>
+            </w:r>
+            <w:r>
+              <w:rPr>
+                <w:rFonts w:ascii="Consolas" w:hAnsi="Consolas" w:cs="Consolas"/>
+                <w:color w:val="000000"/>
+                <w:kern w:val="0"/>
+                <w:sz w:val="22"/>
+              </w:rPr>
+              <w:t xml:space="preserve"> 65536</w:t>
+            </w:r>
+          </w:p>
+          <w:p>
+            <w:pPr>
+              <w:autoSpaceDE w:val="0"/>
+              <w:autoSpaceDN w:val="0"/>
+              <w:adjustRightInd w:val="0"/>
+              <w:jc w:val="left"/>
+              <w:rPr>
+                <w:rFonts w:ascii="Consolas" w:hAnsi="Consolas" w:cs="Consolas"/>
+                <w:kern w:val="0"/>
+                <w:sz w:val="22"/>
+              </w:rPr>
+            </w:pPr>
+            <w:r>
+              <w:rPr>
+                <w:rFonts w:ascii="Consolas" w:hAnsi="Consolas" w:cs="Consolas"/>
+                <w:color w:val="000000"/>
+                <w:kern w:val="0"/>
+                <w:sz w:val="22"/>
+              </w:rPr>
+              <w:t xml:space="preserve">      </w:t>
+            </w:r>
+            <w:r>
+              <w:rPr>
+                <w:rFonts w:ascii="Consolas" w:hAnsi="Consolas" w:cs="Consolas"/>
+                <w:color w:val="00C832"/>
+                <w:kern w:val="0"/>
+                <w:sz w:val="22"/>
+              </w:rPr>
+              <w:t>buffer-memory:</w:t>
+            </w:r>
+            <w:r>
+              <w:rPr>
+                <w:rFonts w:ascii="Consolas" w:hAnsi="Consolas" w:cs="Consolas"/>
+                <w:color w:val="000000"/>
+                <w:kern w:val="0"/>
+                <w:sz w:val="22"/>
+              </w:rPr>
+              <w:t xml:space="preserve"> 524288</w:t>
+            </w:r>
+          </w:p>
+          <w:p>
+            <w:pPr>
+              <w:autoSpaceDE w:val="0"/>
+              <w:autoSpaceDN w:val="0"/>
+              <w:adjustRightInd w:val="0"/>
+              <w:jc w:val="left"/>
+              <w:rPr>
+                <w:rFonts w:ascii="Consolas" w:hAnsi="Consolas" w:cs="Consolas"/>
+                <w:kern w:val="0"/>
+                <w:sz w:val="22"/>
+              </w:rPr>
+            </w:pPr>
+            <w:r>
+              <w:rPr>
+                <w:rFonts w:ascii="Consolas" w:hAnsi="Consolas" w:cs="Consolas"/>
+                <w:color w:val="000000"/>
+                <w:kern w:val="0"/>
+                <w:sz w:val="22"/>
+              </w:rPr>
+              <w:t xml:space="preserve">      </w:t>
+            </w:r>
+            <w:r>
+              <w:rPr>
+                <w:rFonts w:ascii="Consolas" w:hAnsi="Consolas" w:cs="Consolas"/>
+                <w:color w:val="00C832"/>
+                <w:kern w:val="0"/>
+                <w:sz w:val="22"/>
+              </w:rPr>
+              <w:t>key-</w:t>
+            </w:r>
+            <w:proofErr w:type="spellStart"/>
+            <w:r>
+              <w:rPr>
+                <w:rFonts w:ascii="Consolas" w:hAnsi="Consolas" w:cs="Consolas"/>
+                <w:color w:val="00C832"/>
+                <w:kern w:val="0"/>
+                <w:sz w:val="22"/>
+              </w:rPr>
+              <w:t>serializer</w:t>
+            </w:r>
+            <w:proofErr w:type="spellEnd"/>
+            <w:r>
+              <w:rPr>
+                <w:rFonts w:ascii="Consolas" w:hAnsi="Consolas" w:cs="Consolas"/>
+                <w:color w:val="00C832"/>
+                <w:kern w:val="0"/>
+                <w:sz w:val="22"/>
+              </w:rPr>
+              <w:t>:</w:t>
+            </w:r>
+            <w:r>
+              <w:rPr>
+                <w:rFonts w:ascii="Consolas" w:hAnsi="Consolas" w:cs="Consolas"/>
+                <w:color w:val="000000"/>
+                <w:kern w:val="0"/>
+                <w:sz w:val="22"/>
+              </w:rPr>
+              <w:t xml:space="preserve"> </w:t>
+            </w:r>
+          </w:p>
+          <w:p>
+            <w:pPr>
+              <w:autoSpaceDE w:val="0"/>
+              <w:autoSpaceDN w:val="0"/>
+              <w:adjustRightInd w:val="0"/>
+              <w:jc w:val="left"/>
+              <w:rPr>
+                <w:rFonts w:ascii="Consolas" w:hAnsi="Consolas" w:cs="Consolas"/>
+                <w:kern w:val="0"/>
+                <w:sz w:val="22"/>
+              </w:rPr>
+            </w:pPr>
+            <w:r>
+              <w:rPr>
+                <w:rFonts w:ascii="Consolas" w:hAnsi="Consolas" w:cs="Consolas"/>
+                <w:color w:val="000000"/>
+                <w:kern w:val="0"/>
+                <w:sz w:val="22"/>
+              </w:rPr>
+              <w:t xml:space="preserve">        </w:t>
+            </w:r>
+            <w:proofErr w:type="spellStart"/>
+            <w:r>
+              <w:rPr>
+                <w:rFonts w:ascii="Consolas" w:hAnsi="Consolas" w:cs="Consolas"/>
+                <w:color w:val="000000"/>
+                <w:kern w:val="0"/>
+                <w:sz w:val="22"/>
+              </w:rPr>
+              <w:t>org.apache.kafka.common.serialization.StringSerializer</w:t>
+            </w:r>
+            <w:proofErr w:type="spellEnd"/>
+          </w:p>
+          <w:p>
+            <w:pPr>
+              <w:autoSpaceDE w:val="0"/>
+              <w:autoSpaceDN w:val="0"/>
+              <w:adjustRightInd w:val="0"/>
+              <w:jc w:val="left"/>
+              <w:rPr>
+                <w:rFonts w:ascii="Consolas" w:hAnsi="Consolas" w:cs="Consolas"/>
+                <w:kern w:val="0"/>
+                <w:sz w:val="22"/>
+              </w:rPr>
+            </w:pPr>
+            <w:r>
+              <w:rPr>
+                <w:rFonts w:ascii="Consolas" w:hAnsi="Consolas" w:cs="Consolas"/>
+                <w:color w:val="000000"/>
+                <w:kern w:val="0"/>
+                <w:sz w:val="22"/>
+              </w:rPr>
+              <w:t xml:space="preserve">      </w:t>
+            </w:r>
+            <w:r>
+              <w:rPr>
+                <w:rFonts w:ascii="Consolas" w:hAnsi="Consolas" w:cs="Consolas"/>
+                <w:color w:val="00C832"/>
+                <w:kern w:val="0"/>
+                <w:sz w:val="22"/>
+              </w:rPr>
+              <w:t>value-</w:t>
+            </w:r>
+            <w:proofErr w:type="spellStart"/>
+            <w:r>
+              <w:rPr>
+                <w:rFonts w:ascii="Consolas" w:hAnsi="Consolas" w:cs="Consolas"/>
+                <w:color w:val="00C832"/>
+                <w:kern w:val="0"/>
+                <w:sz w:val="22"/>
+              </w:rPr>
+              <w:t>serializer</w:t>
+            </w:r>
+            <w:proofErr w:type="spellEnd"/>
+            <w:r>
+              <w:rPr>
+                <w:rFonts w:ascii="Consolas" w:hAnsi="Consolas" w:cs="Consolas"/>
+                <w:color w:val="00C832"/>
+                <w:kern w:val="0"/>
+                <w:sz w:val="22"/>
+              </w:rPr>
+              <w:t>:</w:t>
+            </w:r>
+          </w:p>
+          <w:p>
+            <w:pPr>
+              <w:autoSpaceDE w:val="0"/>
+              <w:autoSpaceDN w:val="0"/>
+              <w:adjustRightInd w:val="0"/>
+              <w:jc w:val="left"/>
+            </w:pPr>
+            <w:r>
+              <w:rPr>
+                <w:rFonts w:ascii="Consolas" w:hAnsi="Consolas" w:cs="Consolas"/>
+                <w:color w:val="000000"/>
+                <w:kern w:val="0"/>
+                <w:sz w:val="22"/>
+              </w:rPr>
+              <w:t xml:space="preserve">        </w:t>
+            </w:r>
+            <w:proofErr w:type="spellStart"/>
+            <w:r>
+              <w:rPr>
+                <w:rFonts w:ascii="Consolas" w:hAnsi="Consolas" w:cs="Consolas"/>
+                <w:color w:val="000000"/>
+                <w:kern w:val="0"/>
+                <w:sz w:val="22"/>
+              </w:rPr>
+              <w:t>org.apache.kafka.common.serialization.StringSerializer</w:t>
+            </w:r>
+            <w:proofErr w:type="spellEnd"/>
+          </w:p>
+        </w:tc>
+      </w:tr>
+    </w:tbl>
+    <w:p>
+      <w:pPr>
+        <w:ind w:firstLine="420"/>
+      </w:pPr>
+      <w:r>
+        <w:t>P</w:t>
+      </w:r>
+      <w:r>
+        <w:rPr>
+          <w:rFonts w:hint="eastAsia"/>
+        </w:rPr>
+        <w:t xml:space="preserve">roducer </w:t>
+      </w:r>
+      <w:r>
+        <w:rPr>
+          <w:rFonts w:hint="eastAsia"/>
+        </w:rPr>
+        <w:t>代码</w:t>
+      </w:r>
+    </w:p>
+    <w:tbl>
+      <w:tblPr>
+        <w:tblStyle w:val="a5"/>
+        <w:tblW w:w="8296" w:type="dxa"/>
+        <w:tblInd w:w="421" w:type="dxa"/>
+        <w:tblLook w:val="04A0" w:firstRow="1" w:lastRow="0" w:firstColumn="1" w:lastColumn="0" w:noHBand="0" w:noVBand="1"/>
+      </w:tblPr>
+      <w:tblGrid>
+        <w:gridCol w:w="8296"/>
+      </w:tblGrid>
+      <w:tr>
+        <w:tc>
+          <w:tcPr>
+            <w:tcW w:w="8296" w:type="dxa"/>
+          </w:tcPr>
+          <w:p>
+            <w:pPr>
+              <w:autoSpaceDE w:val="0"/>
+              <w:autoSpaceDN w:val="0"/>
+              <w:adjustRightInd w:val="0"/>
+              <w:jc w:val="left"/>
+              <w:rPr>
+                <w:rFonts w:ascii="Consolas" w:hAnsi="Consolas" w:cs="Consolas"/>
+                <w:kern w:val="0"/>
+                <w:sz w:val="22"/>
+              </w:rPr>
+            </w:pPr>
+            <w:r>
+              <w:rPr>
+                <w:rFonts w:ascii="Consolas" w:hAnsi="Consolas" w:cs="Consolas"/>
+                <w:b/>
+                <w:bCs/>
+                <w:color w:val="7F0055"/>
+                <w:kern w:val="0"/>
+                <w:sz w:val="22"/>
+              </w:rPr>
+              <w:t>import</w:t>
+            </w:r>
+            <w:r>
+              <w:rPr>
+                <w:rFonts w:ascii="Consolas" w:hAnsi="Consolas" w:cs="Consolas"/>
+                <w:color w:val="000000"/>
+                <w:kern w:val="0"/>
+                <w:sz w:val="22"/>
+              </w:rPr>
+              <w:t xml:space="preserve"> </w:t>
+            </w:r>
+            <w:proofErr w:type="spellStart"/>
+            <w:r>
+              <w:rPr>
+                <w:rFonts w:ascii="Consolas" w:hAnsi="Consolas" w:cs="Consolas"/>
+                <w:color w:val="000000"/>
+                <w:kern w:val="0"/>
+                <w:sz w:val="22"/>
+              </w:rPr>
+              <w:t>java.time.LocalDateTime</w:t>
+            </w:r>
+            <w:proofErr w:type="spellEnd"/>
+            <w:r>
+              <w:rPr>
+                <w:rFonts w:ascii="Consolas" w:hAnsi="Consolas" w:cs="Consolas"/>
+                <w:color w:val="000000"/>
+                <w:kern w:val="0"/>
+                <w:sz w:val="22"/>
+              </w:rPr>
+              <w:t>;</w:t>
+            </w:r>
+          </w:p>
+          <w:p>
+            <w:pPr>
+              <w:autoSpaceDE w:val="0"/>
+              <w:autoSpaceDN w:val="0"/>
+              <w:adjustRightInd w:val="0"/>
+              <w:jc w:val="left"/>
+              <w:rPr>
+                <w:rFonts w:ascii="Consolas" w:hAnsi="Consolas" w:cs="Consolas"/>
+                <w:kern w:val="0"/>
+                <w:sz w:val="22"/>
+              </w:rPr>
+            </w:pPr>
+            <w:r>
+              <w:rPr>
+                <w:rFonts w:ascii="Consolas" w:hAnsi="Consolas" w:cs="Consolas"/>
+                <w:b/>
+                <w:bCs/>
+                <w:color w:val="7F0055"/>
+                <w:kern w:val="0"/>
+                <w:sz w:val="22"/>
+              </w:rPr>
+              <w:t>import</w:t>
+            </w:r>
+            <w:r>
+              <w:rPr>
+                <w:rFonts w:ascii="Consolas" w:hAnsi="Consolas" w:cs="Consolas"/>
+                <w:color w:val="000000"/>
+                <w:kern w:val="0"/>
+                <w:sz w:val="22"/>
+              </w:rPr>
+              <w:t xml:space="preserve"> </w:t>
+            </w:r>
+            <w:proofErr w:type="spellStart"/>
+            <w:r>
+              <w:rPr>
+                <w:rFonts w:ascii="Consolas" w:hAnsi="Consolas" w:cs="Consolas"/>
+                <w:color w:val="000000"/>
+                <w:kern w:val="0"/>
+                <w:sz w:val="22"/>
+              </w:rPr>
+              <w:t>java.time.format.DateTimeFormatter</w:t>
+            </w:r>
+            <w:proofErr w:type="spellEnd"/>
+            <w:r>
+              <w:rPr>
+                <w:rFonts w:ascii="Consolas" w:hAnsi="Consolas" w:cs="Consolas"/>
+                <w:color w:val="000000"/>
+                <w:kern w:val="0"/>
+                <w:sz w:val="22"/>
+              </w:rPr>
+              <w:t>;</w:t>
+            </w:r>
+          </w:p>
+          <w:p>
+            <w:pPr>
+              <w:autoSpaceDE w:val="0"/>
+              <w:autoSpaceDN w:val="0"/>
+              <w:adjustRightInd w:val="0"/>
+              <w:jc w:val="left"/>
+              <w:rPr>
+                <w:rFonts w:ascii="Consolas" w:hAnsi="Consolas" w:cs="Consolas"/>
+                <w:kern w:val="0"/>
+                <w:sz w:val="22"/>
+              </w:rPr>
+            </w:pPr>
+          </w:p>
+          <w:p>
+            <w:pPr>
+              <w:autoSpaceDE w:val="0"/>
+              <w:autoSpaceDN w:val="0"/>
+              <w:adjustRightInd w:val="0"/>
+              <w:jc w:val="left"/>
+              <w:rPr>
+                <w:rFonts w:ascii="Consolas" w:hAnsi="Consolas" w:cs="Consolas"/>
+                <w:kern w:val="0"/>
+                <w:sz w:val="22"/>
+              </w:rPr>
+            </w:pPr>
+            <w:r>
+              <w:rPr>
+                <w:rFonts w:ascii="Consolas" w:hAnsi="Consolas" w:cs="Consolas"/>
+                <w:b/>
+                <w:bCs/>
+                <w:color w:val="7F0055"/>
+                <w:kern w:val="0"/>
+                <w:sz w:val="22"/>
+              </w:rPr>
+              <w:t>import</w:t>
+            </w:r>
+            <w:r>
+              <w:rPr>
+                <w:rFonts w:ascii="Consolas" w:hAnsi="Consolas" w:cs="Consolas"/>
+                <w:color w:val="000000"/>
+                <w:kern w:val="0"/>
+                <w:sz w:val="22"/>
+              </w:rPr>
+              <w:t xml:space="preserve"> </w:t>
+            </w:r>
+            <w:proofErr w:type="spellStart"/>
+            <w:r>
+              <w:rPr>
+                <w:rFonts w:ascii="Consolas" w:hAnsi="Consolas" w:cs="Consolas"/>
+                <w:color w:val="000000"/>
+                <w:kern w:val="0"/>
+                <w:sz w:val="22"/>
+              </w:rPr>
+              <w:t>org.springframework.beans.factory.annotation.Autowired</w:t>
+            </w:r>
+            <w:proofErr w:type="spellEnd"/>
+            <w:r>
+              <w:rPr>
+                <w:rFonts w:ascii="Consolas" w:hAnsi="Consolas" w:cs="Consolas"/>
+                <w:color w:val="000000"/>
+                <w:kern w:val="0"/>
+                <w:sz w:val="22"/>
+              </w:rPr>
+              <w:t>;</w:t>
+            </w:r>
+          </w:p>
+          <w:p>
+            <w:pPr>
+              <w:autoSpaceDE w:val="0"/>
+              <w:autoSpaceDN w:val="0"/>
+              <w:adjustRightInd w:val="0"/>
+              <w:jc w:val="left"/>
+              <w:rPr>
+                <w:rFonts w:ascii="Consolas" w:hAnsi="Consolas" w:cs="Consolas"/>
+                <w:kern w:val="0"/>
+                <w:sz w:val="22"/>
+              </w:rPr>
+            </w:pPr>
+            <w:r>
+              <w:rPr>
+                <w:rFonts w:ascii="Consolas" w:hAnsi="Consolas" w:cs="Consolas"/>
+                <w:b/>
+                <w:bCs/>
+                <w:color w:val="7F0055"/>
+                <w:kern w:val="0"/>
+                <w:sz w:val="22"/>
+              </w:rPr>
+              <w:t>import</w:t>
+            </w:r>
+            <w:r>
+              <w:rPr>
+                <w:rFonts w:ascii="Consolas" w:hAnsi="Consolas" w:cs="Consolas"/>
+                <w:color w:val="000000"/>
+                <w:kern w:val="0"/>
+                <w:sz w:val="22"/>
+              </w:rPr>
+              <w:t xml:space="preserve"> </w:t>
+            </w:r>
+            <w:proofErr w:type="spellStart"/>
+            <w:r>
+              <w:rPr>
+                <w:rFonts w:ascii="Consolas" w:hAnsi="Consolas" w:cs="Consolas"/>
+                <w:color w:val="000000"/>
+                <w:kern w:val="0"/>
+                <w:sz w:val="22"/>
+              </w:rPr>
+              <w:t>org.springframework.kafka.core.KafkaTemplate</w:t>
+            </w:r>
+            <w:proofErr w:type="spellEnd"/>
+            <w:r>
+              <w:rPr>
+                <w:rFonts w:ascii="Consolas" w:hAnsi="Consolas" w:cs="Consolas"/>
+                <w:color w:val="000000"/>
+                <w:kern w:val="0"/>
+                <w:sz w:val="22"/>
+              </w:rPr>
+              <w:t>;</w:t>
+            </w:r>
+          </w:p>
+          <w:p>
+            <w:pPr>
+              <w:autoSpaceDE w:val="0"/>
+              <w:autoSpaceDN w:val="0"/>
+              <w:adjustRightInd w:val="0"/>
+              <w:jc w:val="left"/>
+              <w:rPr>
+                <w:rFonts w:ascii="Consolas" w:hAnsi="Consolas" w:cs="Consolas"/>
+                <w:kern w:val="0"/>
+                <w:sz w:val="22"/>
+              </w:rPr>
+            </w:pPr>
+            <w:r>
+              <w:rPr>
+                <w:rFonts w:ascii="Consolas" w:hAnsi="Consolas" w:cs="Consolas"/>
+                <w:b/>
+                <w:bCs/>
+                <w:color w:val="7F0055"/>
+                <w:kern w:val="0"/>
+                <w:sz w:val="22"/>
+              </w:rPr>
+              <w:t>import</w:t>
+            </w:r>
+            <w:r>
+              <w:rPr>
+                <w:rFonts w:ascii="Consolas" w:hAnsi="Consolas" w:cs="Consolas"/>
+                <w:color w:val="000000"/>
+                <w:kern w:val="0"/>
+                <w:sz w:val="22"/>
+              </w:rPr>
+              <w:t xml:space="preserve"> </w:t>
+            </w:r>
+            <w:proofErr w:type="spellStart"/>
+            <w:r>
+              <w:rPr>
+                <w:rFonts w:ascii="Consolas" w:hAnsi="Consolas" w:cs="Consolas"/>
+                <w:color w:val="000000"/>
+                <w:kern w:val="0"/>
+                <w:sz w:val="22"/>
+              </w:rPr>
+              <w:t>org.springframework.stereotype.Component</w:t>
+            </w:r>
+            <w:proofErr w:type="spellEnd"/>
+            <w:r>
+              <w:rPr>
+                <w:rFonts w:ascii="Consolas" w:hAnsi="Consolas" w:cs="Consolas"/>
+                <w:color w:val="000000"/>
+                <w:kern w:val="0"/>
+                <w:sz w:val="22"/>
+              </w:rPr>
+              <w:t>;</w:t>
+            </w:r>
+          </w:p>
+          <w:p>
+            <w:pPr>
+              <w:autoSpaceDE w:val="0"/>
+              <w:autoSpaceDN w:val="0"/>
+              <w:adjustRightInd w:val="0"/>
+              <w:jc w:val="left"/>
+              <w:rPr>
+                <w:rFonts w:ascii="Consolas" w:hAnsi="Consolas" w:cs="Consolas"/>
+                <w:kern w:val="0"/>
+                <w:sz w:val="22"/>
+              </w:rPr>
+            </w:pPr>
+          </w:p>
+          <w:p>
+            <w:pPr>
+              <w:autoSpaceDE w:val="0"/>
+              <w:autoSpaceDN w:val="0"/>
+              <w:adjustRightInd w:val="0"/>
+              <w:jc w:val="left"/>
+              <w:rPr>
+                <w:rFonts w:ascii="Consolas" w:hAnsi="Consolas" w:cs="Consolas"/>
+                <w:kern w:val="0"/>
+                <w:sz w:val="22"/>
+              </w:rPr>
+            </w:pPr>
+            <w:r>
+              <w:rPr>
+                <w:rFonts w:ascii="Consolas" w:hAnsi="Consolas" w:cs="Consolas"/>
+                <w:color w:val="646464"/>
+                <w:kern w:val="0"/>
+                <w:sz w:val="22"/>
+              </w:rPr>
+              <w:t>@Component</w:t>
+            </w:r>
+          </w:p>
+          <w:p>
+            <w:pPr>
+              <w:autoSpaceDE w:val="0"/>
+              <w:autoSpaceDN w:val="0"/>
+              <w:adjustRightInd w:val="0"/>
+              <w:jc w:val="left"/>
+              <w:rPr>
+                <w:rFonts w:ascii="Consolas" w:hAnsi="Consolas" w:cs="Consolas"/>
+                <w:kern w:val="0"/>
+                <w:sz w:val="22"/>
+              </w:rPr>
+            </w:pPr>
+            <w:r>
+              <w:rPr>
+                <w:rFonts w:ascii="Consolas" w:hAnsi="Consolas" w:cs="Consolas"/>
+                <w:b/>
+                <w:bCs/>
+                <w:color w:val="7F0055"/>
+                <w:kern w:val="0"/>
+                <w:sz w:val="22"/>
+              </w:rPr>
+              <w:t>public</w:t>
+            </w:r>
+            <w:r>
+              <w:rPr>
+                <w:rFonts w:ascii="Consolas" w:hAnsi="Consolas" w:cs="Consolas"/>
+                <w:color w:val="000000"/>
+                <w:kern w:val="0"/>
+                <w:sz w:val="22"/>
+              </w:rPr>
+              <w:t xml:space="preserve"> </w:t>
+            </w:r>
+            <w:r>
+              <w:rPr>
+                <w:rFonts w:ascii="Consolas" w:hAnsi="Consolas" w:cs="Consolas"/>
+                <w:b/>
+                <w:bCs/>
+                <w:color w:val="7F0055"/>
+                <w:kern w:val="0"/>
+                <w:sz w:val="22"/>
+              </w:rPr>
+              <w:t>class</w:t>
+            </w:r>
+            <w:r>
+              <w:rPr>
+                <w:rFonts w:ascii="Consolas" w:hAnsi="Consolas" w:cs="Consolas"/>
+                <w:color w:val="000000"/>
+                <w:kern w:val="0"/>
+                <w:sz w:val="22"/>
+              </w:rPr>
+              <w:t xml:space="preserve"> </w:t>
+            </w:r>
+            <w:proofErr w:type="spellStart"/>
+            <w:r>
+              <w:rPr>
+                <w:rFonts w:ascii="Consolas" w:hAnsi="Consolas" w:cs="Consolas"/>
+                <w:color w:val="000000"/>
+                <w:kern w:val="0"/>
+                <w:sz w:val="22"/>
+              </w:rPr>
+              <w:t>KafkaProducerTest</w:t>
+            </w:r>
+            <w:proofErr w:type="spellEnd"/>
+          </w:p>
+          <w:p>
+            <w:pPr>
+              <w:autoSpaceDE w:val="0"/>
+              <w:autoSpaceDN w:val="0"/>
+              <w:adjustRightInd w:val="0"/>
+              <w:jc w:val="left"/>
+              <w:rPr>
+                <w:rFonts w:ascii="Consolas" w:hAnsi="Consolas" w:cs="Consolas"/>
+                <w:kern w:val="0"/>
+                <w:sz w:val="22"/>
+              </w:rPr>
+            </w:pPr>
+            <w:r>
+              <w:rPr>
+                <w:rFonts w:ascii="Consolas" w:hAnsi="Consolas" w:cs="Consolas"/>
+                <w:color w:val="000000"/>
+                <w:kern w:val="0"/>
+                <w:sz w:val="22"/>
+              </w:rPr>
+              <w:t>{</w:t>
+            </w:r>
+          </w:p>
+          <w:p>
+            <w:pPr>
+              <w:autoSpaceDE w:val="0"/>
+              <w:autoSpaceDN w:val="0"/>
+              <w:adjustRightInd w:val="0"/>
+              <w:jc w:val="left"/>
+              <w:rPr>
+                <w:rFonts w:ascii="Consolas" w:hAnsi="Consolas" w:cs="Consolas"/>
+                <w:kern w:val="0"/>
+                <w:sz w:val="22"/>
+              </w:rPr>
+            </w:pPr>
+            <w:r>
+              <w:rPr>
+                <w:rFonts w:ascii="Consolas" w:hAnsi="Consolas" w:cs="Consolas"/>
+                <w:color w:val="000000"/>
+                <w:kern w:val="0"/>
+                <w:sz w:val="22"/>
+              </w:rPr>
+              <w:t xml:space="preserve">    </w:t>
+            </w:r>
+            <w:r>
+              <w:rPr>
+                <w:rFonts w:ascii="Consolas" w:hAnsi="Consolas" w:cs="Consolas"/>
+                <w:color w:val="646464"/>
+                <w:kern w:val="0"/>
+                <w:sz w:val="22"/>
+              </w:rPr>
+              <w:t>@</w:t>
+            </w:r>
+            <w:proofErr w:type="spellStart"/>
+            <w:r>
+              <w:rPr>
+                <w:rFonts w:ascii="Consolas" w:hAnsi="Consolas" w:cs="Consolas"/>
+                <w:color w:val="646464"/>
+                <w:kern w:val="0"/>
+                <w:sz w:val="22"/>
+              </w:rPr>
+              <w:t>Autowired</w:t>
+            </w:r>
+            <w:proofErr w:type="spellEnd"/>
+          </w:p>
+          <w:p>
+            <w:pPr>
+              <w:autoSpaceDE w:val="0"/>
+              <w:autoSpaceDN w:val="0"/>
+              <w:adjustRightInd w:val="0"/>
+              <w:jc w:val="left"/>
+              <w:rPr>
+                <w:rFonts w:ascii="Consolas" w:hAnsi="Consolas" w:cs="Consolas"/>
+                <w:kern w:val="0"/>
+                <w:sz w:val="22"/>
+              </w:rPr>
+            </w:pPr>
+            <w:r>
+              <w:rPr>
+                <w:rFonts w:ascii="Consolas" w:hAnsi="Consolas" w:cs="Consolas"/>
+                <w:color w:val="000000"/>
+                <w:kern w:val="0"/>
+                <w:sz w:val="22"/>
+              </w:rPr>
+              <w:t xml:space="preserve">    </w:t>
+            </w:r>
+            <w:r>
+              <w:rPr>
+                <w:rFonts w:ascii="Consolas" w:hAnsi="Consolas" w:cs="Consolas"/>
+                <w:b/>
+                <w:bCs/>
+                <w:color w:val="7F0055"/>
+                <w:kern w:val="0"/>
+                <w:sz w:val="22"/>
+              </w:rPr>
+              <w:t>private</w:t>
+            </w:r>
+            <w:r>
+              <w:rPr>
+                <w:rFonts w:ascii="Consolas" w:hAnsi="Consolas" w:cs="Consolas"/>
+                <w:color w:val="000000"/>
+                <w:kern w:val="0"/>
+                <w:sz w:val="22"/>
+              </w:rPr>
+              <w:t xml:space="preserve"> </w:t>
+            </w:r>
+            <w:proofErr w:type="spellStart"/>
+            <w:r>
+              <w:rPr>
+                <w:rFonts w:ascii="Consolas" w:hAnsi="Consolas" w:cs="Consolas"/>
+                <w:color w:val="000000"/>
+                <w:kern w:val="0"/>
+                <w:sz w:val="22"/>
+              </w:rPr>
+              <w:t>KafkaTemplate</w:t>
+            </w:r>
+            <w:proofErr w:type="spellEnd"/>
+            <w:r>
+              <w:rPr>
+                <w:rFonts w:ascii="Consolas" w:hAnsi="Consolas" w:cs="Consolas"/>
+                <w:color w:val="000000"/>
+                <w:kern w:val="0"/>
+                <w:sz w:val="22"/>
+              </w:rPr>
+              <w:t xml:space="preserve">&lt;String, String&gt; </w:t>
+            </w:r>
+            <w:proofErr w:type="spellStart"/>
+            <w:r>
+              <w:rPr>
+                <w:rFonts w:ascii="Consolas" w:hAnsi="Consolas" w:cs="Consolas"/>
+                <w:color w:val="0000C0"/>
+                <w:kern w:val="0"/>
+                <w:sz w:val="22"/>
+              </w:rPr>
+              <w:t>kafkaTemplate</w:t>
+            </w:r>
+            <w:proofErr w:type="spellEnd"/>
+            <w:r>
+              <w:rPr>
+                <w:rFonts w:ascii="Consolas" w:hAnsi="Consolas" w:cs="Consolas"/>
+                <w:color w:val="000000"/>
+                <w:kern w:val="0"/>
+                <w:sz w:val="22"/>
+              </w:rPr>
+              <w:t>;</w:t>
+            </w:r>
+          </w:p>
+          <w:p>
+            <w:pPr>
+              <w:autoSpaceDE w:val="0"/>
+              <w:autoSpaceDN w:val="0"/>
+              <w:adjustRightInd w:val="0"/>
+              <w:jc w:val="left"/>
+              <w:rPr>
+                <w:rFonts w:ascii="Consolas" w:hAnsi="Consolas" w:cs="Consolas"/>
+                <w:kern w:val="0"/>
+                <w:sz w:val="22"/>
+              </w:rPr>
+            </w:pPr>
+          </w:p>
+          <w:p>
+            <w:pPr>
+              <w:autoSpaceDE w:val="0"/>
+              <w:autoSpaceDN w:val="0"/>
+              <w:adjustRightInd w:val="0"/>
+              <w:jc w:val="left"/>
+              <w:rPr>
+                <w:rFonts w:ascii="Consolas" w:hAnsi="Consolas" w:cs="Consolas"/>
+                <w:kern w:val="0"/>
+                <w:sz w:val="22"/>
+              </w:rPr>
+            </w:pPr>
+            <w:r>
+              <w:rPr>
+                <w:rFonts w:ascii="Consolas" w:hAnsi="Consolas" w:cs="Consolas"/>
+                <w:color w:val="000000"/>
+                <w:kern w:val="0"/>
+                <w:sz w:val="22"/>
+              </w:rPr>
+              <w:t xml:space="preserve">    </w:t>
+            </w:r>
+            <w:r>
+              <w:rPr>
+                <w:rFonts w:ascii="Consolas" w:hAnsi="Consolas" w:cs="Consolas"/>
+                <w:color w:val="3F5FBF"/>
+                <w:kern w:val="0"/>
+                <w:sz w:val="22"/>
+              </w:rPr>
+              <w:t>/**</w:t>
+            </w:r>
+          </w:p>
+          <w:p>
+            <w:pPr>
+              <w:autoSpaceDE w:val="0"/>
+              <w:autoSpaceDN w:val="0"/>
+              <w:adjustRightInd w:val="0"/>
+              <w:jc w:val="left"/>
+              <w:rPr>
+                <w:rFonts w:ascii="Consolas" w:hAnsi="Consolas" w:cs="Consolas"/>
+                <w:kern w:val="0"/>
+                <w:sz w:val="22"/>
+              </w:rPr>
+            </w:pPr>
+            <w:r>
+              <w:rPr>
+                <w:rFonts w:ascii="Consolas" w:hAnsi="Consolas" w:cs="Consolas"/>
+                <w:color w:val="3F5FBF"/>
+                <w:kern w:val="0"/>
+                <w:sz w:val="22"/>
+              </w:rPr>
+              <w:t xml:space="preserve">     * </w:t>
+            </w:r>
+            <w:r>
+              <w:rPr>
+                <w:rFonts w:ascii="Consolas" w:hAnsi="Consolas" w:cs="Consolas"/>
+                <w:color w:val="3F5FBF"/>
+                <w:kern w:val="0"/>
+                <w:sz w:val="22"/>
+              </w:rPr>
+              <w:t>发送消息到</w:t>
+            </w:r>
+            <w:proofErr w:type="spellStart"/>
+            <w:r>
+              <w:rPr>
+                <w:rFonts w:ascii="Consolas" w:hAnsi="Consolas" w:cs="Consolas"/>
+                <w:color w:val="3F5FBF"/>
+                <w:kern w:val="0"/>
+                <w:sz w:val="22"/>
+                <w:u w:val="single"/>
+              </w:rPr>
+              <w:t>kafka</w:t>
+            </w:r>
+            <w:proofErr w:type="spellEnd"/>
+            <w:r>
+              <w:rPr>
+                <w:rFonts w:ascii="Consolas" w:hAnsi="Consolas" w:cs="Consolas"/>
+                <w:color w:val="3F5FBF"/>
+                <w:kern w:val="0"/>
+                <w:sz w:val="22"/>
+              </w:rPr>
+              <w:t>,</w:t>
+            </w:r>
+            <w:r>
+              <w:rPr>
+                <w:rFonts w:ascii="Consolas" w:hAnsi="Consolas" w:cs="Consolas"/>
+                <w:color w:val="3F5FBF"/>
+                <w:kern w:val="0"/>
+                <w:sz w:val="22"/>
+              </w:rPr>
+              <w:t>主题为</w:t>
+            </w:r>
+            <w:r>
+              <w:rPr>
+                <w:rFonts w:ascii="Consolas" w:hAnsi="Consolas" w:cs="Consolas"/>
+                <w:color w:val="3F5FBF"/>
+                <w:kern w:val="0"/>
+                <w:sz w:val="22"/>
+              </w:rPr>
+              <w:t>test</w:t>
+            </w:r>
+          </w:p>
+          <w:p>
+            <w:pPr>
+              <w:autoSpaceDE w:val="0"/>
+              <w:autoSpaceDN w:val="0"/>
+              <w:adjustRightInd w:val="0"/>
+              <w:jc w:val="left"/>
+              <w:rPr>
+                <w:rFonts w:ascii="Consolas" w:hAnsi="Consolas" w:cs="Consolas"/>
+                <w:kern w:val="0"/>
+                <w:sz w:val="22"/>
+              </w:rPr>
+            </w:pPr>
+            <w:r>
+              <w:rPr>
+                <w:rFonts w:ascii="Consolas" w:hAnsi="Consolas" w:cs="Consolas"/>
+                <w:color w:val="3F5FBF"/>
+                <w:kern w:val="0"/>
+                <w:sz w:val="22"/>
+              </w:rPr>
+              <w:t xml:space="preserve">     */</w:t>
+            </w:r>
+          </w:p>
+          <w:p>
+            <w:pPr>
+              <w:autoSpaceDE w:val="0"/>
+              <w:autoSpaceDN w:val="0"/>
+              <w:adjustRightInd w:val="0"/>
+              <w:jc w:val="left"/>
+              <w:rPr>
+                <w:rFonts w:ascii="Consolas" w:hAnsi="Consolas" w:cs="Consolas"/>
+                <w:kern w:val="0"/>
+                <w:sz w:val="22"/>
+              </w:rPr>
+            </w:pPr>
+            <w:r>
+              <w:rPr>
+                <w:rFonts w:ascii="Consolas" w:hAnsi="Consolas" w:cs="Consolas"/>
+                <w:color w:val="000000"/>
+                <w:kern w:val="0"/>
+                <w:sz w:val="22"/>
+              </w:rPr>
+              <w:t xml:space="preserve">    </w:t>
+            </w:r>
+            <w:r>
+              <w:rPr>
+                <w:rFonts w:ascii="Consolas" w:hAnsi="Consolas" w:cs="Consolas"/>
+                <w:b/>
+                <w:bCs/>
+                <w:color w:val="7F0055"/>
+                <w:kern w:val="0"/>
+                <w:sz w:val="22"/>
+              </w:rPr>
+              <w:t>public</w:t>
+            </w:r>
+            <w:r>
+              <w:rPr>
+                <w:rFonts w:ascii="Consolas" w:hAnsi="Consolas" w:cs="Consolas"/>
+                <w:color w:val="000000"/>
+                <w:kern w:val="0"/>
+                <w:sz w:val="22"/>
+              </w:rPr>
+              <w:t xml:space="preserve"> </w:t>
+            </w:r>
+            <w:r>
+              <w:rPr>
+                <w:rFonts w:ascii="Consolas" w:hAnsi="Consolas" w:cs="Consolas"/>
+                <w:b/>
+                <w:bCs/>
+                <w:color w:val="7F0055"/>
+                <w:kern w:val="0"/>
+                <w:sz w:val="22"/>
+              </w:rPr>
+              <w:t>void</w:t>
+            </w:r>
+            <w:r>
+              <w:rPr>
+                <w:rFonts w:ascii="Consolas" w:hAnsi="Consolas" w:cs="Consolas"/>
+                <w:color w:val="000000"/>
+                <w:kern w:val="0"/>
+                <w:sz w:val="22"/>
+              </w:rPr>
+              <w:t xml:space="preserve"> </w:t>
+            </w:r>
+            <w:proofErr w:type="spellStart"/>
+            <w:r>
+              <w:rPr>
+                <w:rFonts w:ascii="Consolas" w:hAnsi="Consolas" w:cs="Consolas"/>
+                <w:color w:val="000000"/>
+                <w:kern w:val="0"/>
+                <w:sz w:val="22"/>
+              </w:rPr>
+              <w:t>sendTest</w:t>
+            </w:r>
+            <w:proofErr w:type="spellEnd"/>
+            <w:r>
+              <w:rPr>
+                <w:rFonts w:ascii="Consolas" w:hAnsi="Consolas" w:cs="Consolas"/>
+                <w:color w:val="000000"/>
+                <w:kern w:val="0"/>
+                <w:sz w:val="22"/>
+              </w:rPr>
+              <w:t>()</w:t>
+            </w:r>
+          </w:p>
+          <w:p>
+            <w:pPr>
+              <w:autoSpaceDE w:val="0"/>
+              <w:autoSpaceDN w:val="0"/>
+              <w:adjustRightInd w:val="0"/>
+              <w:jc w:val="left"/>
+              <w:rPr>
+                <w:rFonts w:ascii="Consolas" w:hAnsi="Consolas" w:cs="Consolas"/>
+                <w:kern w:val="0"/>
+                <w:sz w:val="22"/>
+              </w:rPr>
+            </w:pPr>
+            <w:r>
+              <w:rPr>
+                <w:rFonts w:ascii="Consolas" w:hAnsi="Consolas" w:cs="Consolas"/>
+                <w:color w:val="000000"/>
+                <w:kern w:val="0"/>
+                <w:sz w:val="22"/>
+              </w:rPr>
+              <w:t xml:space="preserve">    {</w:t>
+            </w:r>
+          </w:p>
+          <w:p>
+            <w:pPr>
+              <w:autoSpaceDE w:val="0"/>
+              <w:autoSpaceDN w:val="0"/>
+              <w:adjustRightInd w:val="0"/>
+              <w:jc w:val="left"/>
+              <w:rPr>
+                <w:rFonts w:ascii="Consolas" w:hAnsi="Consolas" w:cs="Consolas"/>
+                <w:kern w:val="0"/>
+                <w:sz w:val="22"/>
+              </w:rPr>
+            </w:pPr>
+            <w:r>
+              <w:rPr>
+                <w:rFonts w:ascii="Consolas" w:hAnsi="Consolas" w:cs="Consolas"/>
+                <w:color w:val="000000"/>
+                <w:kern w:val="0"/>
+                <w:sz w:val="22"/>
+              </w:rPr>
+              <w:t xml:space="preserve">        </w:t>
+            </w:r>
+            <w:proofErr w:type="spellStart"/>
+            <w:r>
+              <w:rPr>
+                <w:rFonts w:ascii="Consolas" w:hAnsi="Consolas" w:cs="Consolas"/>
+                <w:color w:val="0000C0"/>
+                <w:kern w:val="0"/>
+                <w:sz w:val="22"/>
+              </w:rPr>
+              <w:t>kafkaTemplate</w:t>
+            </w:r>
+            <w:r>
+              <w:rPr>
+                <w:rFonts w:ascii="Consolas" w:hAnsi="Consolas" w:cs="Consolas"/>
+                <w:color w:val="000000"/>
+                <w:kern w:val="0"/>
+                <w:sz w:val="22"/>
+              </w:rPr>
+              <w:t>.send</w:t>
+            </w:r>
+            <w:proofErr w:type="spellEnd"/>
+            <w:r>
+              <w:rPr>
+                <w:rFonts w:ascii="Consolas" w:hAnsi="Consolas" w:cs="Consolas"/>
+                <w:color w:val="000000"/>
+                <w:kern w:val="0"/>
+                <w:sz w:val="22"/>
+              </w:rPr>
+              <w:t>(</w:t>
+            </w:r>
+            <w:r>
+              <w:rPr>
+                <w:rFonts w:ascii="Consolas" w:hAnsi="Consolas" w:cs="Consolas"/>
+                <w:color w:val="2A00FF"/>
+                <w:kern w:val="0"/>
+                <w:sz w:val="22"/>
+              </w:rPr>
+              <w:t>"</w:t>
+            </w:r>
+            <w:proofErr w:type="spellStart"/>
+            <w:r>
+              <w:rPr>
+                <w:rFonts w:ascii="Consolas" w:hAnsi="Consolas" w:cs="Consolas"/>
+                <w:color w:val="2A00FF"/>
+                <w:kern w:val="0"/>
+                <w:sz w:val="22"/>
+              </w:rPr>
+              <w:t>kafka</w:t>
+            </w:r>
+            <w:proofErr w:type="spellEnd"/>
+            <w:r>
+              <w:rPr>
+                <w:rFonts w:ascii="Consolas" w:hAnsi="Consolas" w:cs="Consolas"/>
+                <w:color w:val="2A00FF"/>
+                <w:kern w:val="0"/>
+                <w:sz w:val="22"/>
+              </w:rPr>
+              <w:t>-test"</w:t>
+            </w:r>
+            <w:r>
+              <w:rPr>
+                <w:rFonts w:ascii="Consolas" w:hAnsi="Consolas" w:cs="Consolas"/>
+                <w:color w:val="000000"/>
+                <w:kern w:val="0"/>
+                <w:sz w:val="22"/>
+              </w:rPr>
+              <w:t>,</w:t>
+            </w:r>
+          </w:p>
+          <w:p>
+            <w:pPr>
+              <w:autoSpaceDE w:val="0"/>
+              <w:autoSpaceDN w:val="0"/>
+              <w:adjustRightInd w:val="0"/>
+              <w:jc w:val="left"/>
+              <w:rPr>
+                <w:rFonts w:ascii="Consolas" w:hAnsi="Consolas" w:cs="Consolas"/>
+                <w:kern w:val="0"/>
+                <w:sz w:val="22"/>
+              </w:rPr>
+            </w:pPr>
+            <w:r>
+              <w:rPr>
+                <w:rFonts w:ascii="Consolas" w:hAnsi="Consolas" w:cs="Consolas"/>
+                <w:color w:val="000000"/>
+                <w:kern w:val="0"/>
+                <w:sz w:val="22"/>
+              </w:rPr>
+              <w:t xml:space="preserve">                </w:t>
+            </w:r>
+            <w:r>
+              <w:rPr>
+                <w:rFonts w:ascii="Consolas" w:hAnsi="Consolas" w:cs="Consolas"/>
+                <w:color w:val="2A00FF"/>
+                <w:kern w:val="0"/>
+                <w:sz w:val="22"/>
+              </w:rPr>
+              <w:t>"</w:t>
+            </w:r>
+            <w:proofErr w:type="spellStart"/>
+            <w:proofErr w:type="gramStart"/>
+            <w:r>
+              <w:rPr>
+                <w:rFonts w:ascii="Consolas" w:hAnsi="Consolas" w:cs="Consolas"/>
+                <w:color w:val="2A00FF"/>
+                <w:kern w:val="0"/>
+                <w:sz w:val="22"/>
+              </w:rPr>
+              <w:t>hello,</w:t>
+            </w:r>
+            <w:proofErr w:type="gramEnd"/>
+            <w:r>
+              <w:rPr>
+                <w:rFonts w:ascii="Consolas" w:hAnsi="Consolas" w:cs="Consolas"/>
+                <w:color w:val="2A00FF"/>
+                <w:kern w:val="0"/>
+                <w:sz w:val="22"/>
+              </w:rPr>
+              <w:t>kafka</w:t>
+            </w:r>
+            <w:proofErr w:type="spellEnd"/>
+            <w:r>
+              <w:rPr>
+                <w:rFonts w:ascii="Consolas" w:hAnsi="Consolas" w:cs="Consolas"/>
+                <w:color w:val="2A00FF"/>
+                <w:kern w:val="0"/>
+                <w:sz w:val="22"/>
+              </w:rPr>
+              <w:t xml:space="preserve"> from Producer test!!!!"</w:t>
+            </w:r>
+            <w:r>
+              <w:rPr>
+                <w:rFonts w:ascii="Consolas" w:hAnsi="Consolas" w:cs="Consolas"/>
+                <w:color w:val="000000"/>
+                <w:kern w:val="0"/>
+                <w:sz w:val="22"/>
+              </w:rPr>
+              <w:t xml:space="preserve"> + LocalDateTime.</w:t>
+            </w:r>
+            <w:r>
+              <w:rPr>
+                <w:rFonts w:ascii="Consolas" w:hAnsi="Consolas" w:cs="Consolas"/>
+                <w:i/>
+                <w:iCs/>
+                <w:color w:val="000000"/>
+                <w:kern w:val="0"/>
+                <w:sz w:val="22"/>
+              </w:rPr>
+              <w:t>now</w:t>
+            </w:r>
+            <w:r>
+              <w:rPr>
+                <w:rFonts w:ascii="Consolas" w:hAnsi="Consolas" w:cs="Consolas"/>
+                <w:color w:val="000000"/>
+                <w:kern w:val="0"/>
+                <w:sz w:val="22"/>
+              </w:rPr>
+              <w:t>().format(DateTimeFormatter.</w:t>
+            </w:r>
+            <w:r>
+              <w:rPr>
+                <w:rFonts w:ascii="Consolas" w:hAnsi="Consolas" w:cs="Consolas"/>
+                <w:i/>
+                <w:iCs/>
+                <w:color w:val="000000"/>
+                <w:kern w:val="0"/>
+                <w:sz w:val="22"/>
+              </w:rPr>
+              <w:t>ofPattern</w:t>
+            </w:r>
+            <w:r>
+              <w:rPr>
+                <w:rFonts w:ascii="Consolas" w:hAnsi="Consolas" w:cs="Consolas"/>
+                <w:color w:val="000000"/>
+                <w:kern w:val="0"/>
+                <w:sz w:val="22"/>
+              </w:rPr>
+              <w:t>(</w:t>
+            </w:r>
+            <w:r>
+              <w:rPr>
+                <w:rFonts w:ascii="Consolas" w:hAnsi="Consolas" w:cs="Consolas"/>
+                <w:color w:val="2A00FF"/>
+                <w:kern w:val="0"/>
+                <w:sz w:val="22"/>
+              </w:rPr>
+              <w:t xml:space="preserve">"yyyy-MM-dd </w:t>
+            </w:r>
+            <w:proofErr w:type="spellStart"/>
+            <w:r>
+              <w:rPr>
+                <w:rFonts w:ascii="Consolas" w:hAnsi="Consolas" w:cs="Consolas"/>
+                <w:color w:val="2A00FF"/>
+                <w:kern w:val="0"/>
+                <w:sz w:val="22"/>
+              </w:rPr>
+              <w:t>HH:mm:ss.SSS</w:t>
+            </w:r>
+            <w:proofErr w:type="spellEnd"/>
+            <w:r>
+              <w:rPr>
+                <w:rFonts w:ascii="Consolas" w:hAnsi="Consolas" w:cs="Consolas"/>
+                <w:color w:val="2A00FF"/>
+                <w:kern w:val="0"/>
+                <w:sz w:val="22"/>
+              </w:rPr>
+              <w:t>"</w:t>
+            </w:r>
+            <w:r>
+              <w:rPr>
+                <w:rFonts w:ascii="Consolas" w:hAnsi="Consolas" w:cs="Consolas"/>
+                <w:color w:val="000000"/>
+                <w:kern w:val="0"/>
+                <w:sz w:val="22"/>
+              </w:rPr>
+              <w:t>)));</w:t>
+            </w:r>
+          </w:p>
+          <w:p>
+            <w:pPr>
+              <w:autoSpaceDE w:val="0"/>
+              <w:autoSpaceDN w:val="0"/>
+              <w:adjustRightInd w:val="0"/>
+              <w:jc w:val="left"/>
+              <w:rPr>
+                <w:rFonts w:ascii="Consolas" w:hAnsi="Consolas" w:cs="Consolas"/>
+                <w:kern w:val="0"/>
+                <w:sz w:val="22"/>
+              </w:rPr>
+            </w:pPr>
+            <w:r>
+              <w:rPr>
+                <w:rFonts w:ascii="Consolas" w:hAnsi="Consolas" w:cs="Consolas"/>
+                <w:color w:val="000000"/>
+                <w:kern w:val="0"/>
+                <w:sz w:val="22"/>
+              </w:rPr>
+              <w:t xml:space="preserve">    }</w:t>
+            </w:r>
+          </w:p>
+          <w:p>
+            <w:r>
+              <w:rPr>
+                <w:rFonts w:ascii="Consolas" w:hAnsi="Consolas" w:cs="Consolas"/>
+                <w:color w:val="000000"/>
+                <w:kern w:val="0"/>
+                <w:sz w:val="22"/>
+              </w:rPr>
+              <w:t>}</w:t>
+            </w:r>
+          </w:p>
+        </w:tc>
+      </w:tr>
+    </w:tbl>
+    <w:p>
+      <w:pPr>
+        <w:ind w:firstLine="420"/>
       </w:pPr>
     </w:p>
     <w:p>
       <w:pPr>
         <w:ind w:firstLine="420"/>
       </w:pPr>
+      <w:r>
+        <w:rPr>
+          <w:rFonts w:hint="eastAsia"/>
+        </w:rPr>
+        <w:t>测试</w:t>
+      </w:r>
+      <w:r>
+        <w:t>结果：</w:t>
+      </w:r>
+    </w:p>
+    <w:p>
+      <w:pPr>
+        <w:ind w:firstLine="420"/>
+      </w:pPr>
+      <w:r>
+        <w:rPr>
+          <w:rFonts w:hint="eastAsia"/>
+        </w:rPr>
+        <w:t>1.</w:t>
+      </w:r>
+      <w:r>
+        <w:rPr>
+          <w:rFonts w:hint="eastAsia"/>
+        </w:rPr>
+        <w:t>控制台</w:t>
+      </w:r>
+      <w:r>
+        <w:t>生成测试</w:t>
+      </w:r>
+    </w:p>
+    <w:p>
+      <w:pPr>
+        <w:ind w:firstLine="420"/>
+      </w:pPr>
+      <w:r>
+        <w:rPr>
+          <w:noProof/>
+        </w:rPr>
+        <w:drawing>
+          <wp:inline distT="0" distB="0" distL="0" distR="0" wp14:anchorId="3F116CCC" wp14:editId="2A29AC4E">
+            <wp:extent cx="5274310" cy="2745105"/>
+            <wp:effectExtent l="0" t="0" r="2540" b="0"/>
+            <wp:docPr id="52" name="图片 52"/>
+            <wp:cNvGraphicFramePr>
+              <a:graphicFrameLocks xmlns:a="http://schemas.openxmlformats.org/drawingml/2006/main" noChangeAspect="1"/>
+            </wp:cNvGraphicFramePr>
+            <a:graphic xmlns:a="http://schemas.openxmlformats.org/drawingml/2006/main">
+              <a:graphicData uri="http://schemas.openxmlformats.org/drawingml/2006/picture">
+                <pic:pic xmlns:pic="http://schemas.openxmlformats.org/drawingml/2006/picture">
+                  <pic:nvPicPr>
+                    <pic:cNvPr id="1" name=""/>
+                    <pic:cNvPicPr/>
+                  </pic:nvPicPr>
+                  <pic:blipFill>
+                    <a:blip r:embed="rId51"/>
+                    <a:stretch>
+                      <a:fillRect/>
+                    </a:stretch>
+                  </pic:blipFill>
+                  <pic:spPr>
+                    <a:xfrm>
+                      <a:off x="0" y="0"/>
+                      <a:ext cx="5274310" cy="2745105"/>
+                    </a:xfrm>
+                    <a:prstGeom prst="rect">
+                      <a:avLst/>
+                    </a:prstGeom>
+                  </pic:spPr>
+                </pic:pic>
+              </a:graphicData>
+            </a:graphic>
+          </wp:inline>
+        </w:drawing>
+      </w:r>
+      <w:bookmarkStart w:id="0" w:name="_GoBack"/>
+      <w:bookmarkEnd w:id="0"/>
+    </w:p>
+    <w:p>
+      <w:pPr>
+        <w:ind w:firstLine="420"/>
+      </w:pPr>
+    </w:p>
+    <w:p>
+      <w:pPr>
+        <w:ind w:firstLine="420"/>
+      </w:pPr>
+      <w:r>
+        <w:rPr>
+          <w:rFonts w:hint="eastAsia"/>
+        </w:rPr>
+        <w:t>2.springboot</w:t>
+      </w:r>
+      <w:r>
+        <w:rPr>
+          <w:rFonts w:hint="eastAsia"/>
+        </w:rPr>
+        <w:t>测试</w:t>
+      </w:r>
+    </w:p>
+    <w:p>
+      <w:pPr>
+        <w:ind w:firstLine="420"/>
+      </w:pPr>
+      <w:r>
+        <w:rPr>
+          <w:noProof/>
+        </w:rPr>
+        <w:drawing>
+          <wp:inline distT="0" distB="0" distL="0" distR="0" wp14:anchorId="4E6FB78A" wp14:editId="51540ED5">
+            <wp:extent cx="5274310" cy="981075"/>
+            <wp:effectExtent l="0" t="0" r="2540" b="9525"/>
+            <wp:docPr id="45" name="图片 45"/>
+            <wp:cNvGraphicFramePr>
+              <a:graphicFrameLocks xmlns:a="http://schemas.openxmlformats.org/drawingml/2006/main" noChangeAspect="1"/>
+            </wp:cNvGraphicFramePr>
+            <a:graphic xmlns:a="http://schemas.openxmlformats.org/drawingml/2006/main">
+              <a:graphicData uri="http://schemas.openxmlformats.org/drawingml/2006/picture">
+                <pic:pic xmlns:pic="http://schemas.openxmlformats.org/drawingml/2006/picture">
+                  <pic:nvPicPr>
+                    <pic:cNvPr id="1" name=""/>
+                    <pic:cNvPicPr/>
+                  </pic:nvPicPr>
+                  <pic:blipFill>
+                    <a:blip r:embed="rId52"/>
+                    <a:stretch>
+                      <a:fillRect/>
+                    </a:stretch>
+                  </pic:blipFill>
+                  <pic:spPr>
+                    <a:xfrm>
+                      <a:off x="0" y="0"/>
+                      <a:ext cx="5274310" cy="981075"/>
+                    </a:xfrm>
+                    <a:prstGeom prst="rect">
+                      <a:avLst/>
+                    </a:prstGeom>
+                  </pic:spPr>
+                </pic:pic>
+              </a:graphicData>
+            </a:graphic>
+          </wp:inline>
+        </w:drawing>
+      </w:r>
+    </w:p>
+    <w:p>
+      <w:pPr>
+        <w:ind w:firstLine="420"/>
+      </w:pPr>
+      <w:r>
+        <w:rPr>
+          <w:noProof/>
+        </w:rPr>
+        <w:drawing>
+          <wp:inline distT="0" distB="0" distL="0" distR="0" wp14:anchorId="72A5533C" wp14:editId="69629A6A">
+            <wp:extent cx="4552381" cy="1390476"/>
+            <wp:effectExtent l="0" t="0" r="635" b="635"/>
+            <wp:docPr id="46" name="图片 46"/>
+            <wp:cNvGraphicFramePr>
+              <a:graphicFrameLocks xmlns:a="http://schemas.openxmlformats.org/drawingml/2006/main" noChangeAspect="1"/>
+            </wp:cNvGraphicFramePr>
+            <a:graphic xmlns:a="http://schemas.openxmlformats.org/drawingml/2006/main">
+              <a:graphicData uri="http://schemas.openxmlformats.org/drawingml/2006/picture">
+                <pic:pic xmlns:pic="http://schemas.openxmlformats.org/drawingml/2006/picture">
+                  <pic:nvPicPr>
+                    <pic:cNvPr id="1" name=""/>
+                    <pic:cNvPicPr/>
+                  </pic:nvPicPr>
+                  <pic:blipFill>
+                    <a:blip r:embed="rId53"/>
+                    <a:stretch>
+                      <a:fillRect/>
+                    </a:stretch>
+                  </pic:blipFill>
+                  <pic:spPr>
+                    <a:xfrm>
+                      <a:off x="0" y="0"/>
+                      <a:ext cx="4552381" cy="1390476"/>
+                    </a:xfrm>
+                    <a:prstGeom prst="rect">
+                      <a:avLst/>
+                    </a:prstGeom>
+                  </pic:spPr>
+                </pic:pic>
+              </a:graphicData>
+            </a:graphic>
+          </wp:inline>
+        </w:drawing>
+      </w:r>
     </w:p>
     <w:sectPr>
-      <w:footerReference w:type="default" r:id="rId36"/>
+      <w:footerReference w:type="default" r:id="rId54"/>
       <w:pgSz w:w="11906" w:h="16838"/>
       <w:pgMar w:top="1440" w:right="1800" w:bottom="1440" w:left="1800" w:header="851" w:footer="992" w:gutter="0"/>
       <w:cols w:space="425"/>
@@ -12198,7 +18458,7 @@
                 <w:bCs/>
                 <w:noProof/>
               </w:rPr>
-              <w:t>1</w:t>
+              <w:t>19</w:t>
             </w:r>
             <w:r>
               <w:rPr>
@@ -12246,7 +18506,7 @@
                 <w:bCs/>
                 <w:noProof/>
               </w:rPr>
-              <w:t>14</w:t>
+              <w:t>19</w:t>
             </w:r>
             <w:r>
               <w:rPr>
@@ -12729,6 +18989,28 @@
       <w:szCs w:val="32"/>
     </w:rPr>
   </w:style>
+  <w:style w:type="paragraph" w:styleId="3">
+    <w:name w:val="heading 3"/>
+    <w:basedOn w:val="a"/>
+    <w:next w:val="a"/>
+    <w:link w:val="3Char"/>
+    <w:uiPriority w:val="9"/>
+    <w:unhideWhenUsed/>
+    <w:qFormat/>
+    <w:rsid w:val="00846743"/>
+    <w:pPr>
+      <w:keepNext/>
+      <w:keepLines/>
+      <w:spacing w:before="260" w:after="260" w:line="416" w:lineRule="auto"/>
+      <w:outlineLvl w:val="2"/>
+    </w:pPr>
+    <w:rPr>
+      <w:b/>
+      <w:bCs/>
+      <w:sz w:val="32"/>
+      <w:szCs w:val="32"/>
+    </w:rPr>
+  </w:style>
   <w:style w:type="character" w:default="1" w:styleId="a0">
     <w:name w:val="Default Paragraph Font"/>
     <w:uiPriority w:val="1"/>
@@ -12964,6 +19246,19 @@
     <w:rsid w:val="00477858"/>
     <w:rPr>
       <w:rFonts w:asciiTheme="majorHAnsi" w:eastAsiaTheme="majorEastAsia" w:hAnsiTheme="majorHAnsi" w:cstheme="majorBidi"/>
+      <w:b/>
+      <w:bCs/>
+      <w:sz w:val="32"/>
+      <w:szCs w:val="32"/>
+    </w:rPr>
+  </w:style>
+  <w:style w:type="character" w:customStyle="1" w:styleId="3Char">
+    <w:name w:val="标题 3 Char"/>
+    <w:basedOn w:val="a0"/>
+    <w:link w:val="3"/>
+    <w:uiPriority w:val="9"/>
+    <w:rsid w:val="00846743"/>
+    <w:rPr>
       <w:b/>
       <w:bCs/>
       <w:sz w:val="32"/>
